--- a/OOAD/Opgaven/Opgave 04/Opgave 04 - Uitwerking.docx
+++ b/OOAD/Opgaven/Opgave 04/Opgave 04 - Uitwerking.docx
@@ -1,10 +1,10 @@
 
 <file path=word/document.xml><?xml version="1.0" encoding="utf-8"?>
-<w:document xmlns:wpc="http://schemas.microsoft.com/office/word/2010/wordprocessingCanvas" xmlns:cx="http://schemas.microsoft.com/office/drawing/2014/chartex" xmlns:cx1="http://schemas.microsoft.com/office/drawing/2015/9/8/chartex" xmlns:mc="http://schemas.openxmlformats.org/markup-compatibility/2006" xmlns:o="urn:schemas-microsoft-com:office:office" xmlns:r="http://schemas.openxmlformats.org/officeDocument/2006/relationships" xmlns:m="http://schemas.openxmlformats.org/officeDocument/2006/math" xmlns:v="urn:schemas-microsoft-com:vml" xmlns:wp14="http://schemas.microsoft.com/office/word/2010/wordprocessingDrawing" xmlns:wp="http://schemas.openxmlformats.org/drawingml/2006/wordprocessingDrawing" xmlns:w10="urn:schemas-microsoft-com:office:word" xmlns:w="http://schemas.openxmlformats.org/wordprocessingml/2006/main" xmlns:w14="http://schemas.microsoft.com/office/word/2010/wordml" xmlns:w15="http://schemas.microsoft.com/office/word/2012/wordml" xmlns:w16se="http://schemas.microsoft.com/office/word/2015/wordml/symex" xmlns:wpg="http://schemas.microsoft.com/office/word/2010/wordprocessingGroup" xmlns:wpi="http://schemas.microsoft.com/office/word/2010/wordprocessingInk" xmlns:wne="http://schemas.microsoft.com/office/word/2006/wordml" xmlns:wps="http://schemas.microsoft.com/office/word/2010/wordprocessingShape" mc:Ignorable="w14 w15 w16se wp14">
+<w:document xmlns:wpc="http://schemas.microsoft.com/office/word/2010/wordprocessingCanvas" xmlns:cx="http://schemas.microsoft.com/office/drawing/2014/chartex" xmlns:cx1="http://schemas.microsoft.com/office/drawing/2015/9/8/chartex" xmlns:cx2="http://schemas.microsoft.com/office/drawing/2015/10/21/chartex" xmlns:cx3="http://schemas.microsoft.com/office/drawing/2016/5/9/chartex" xmlns:cx4="http://schemas.microsoft.com/office/drawing/2016/5/10/chartex" xmlns:cx5="http://schemas.microsoft.com/office/drawing/2016/5/11/chartex" xmlns:cx6="http://schemas.microsoft.com/office/drawing/2016/5/12/chartex" xmlns:cx7="http://schemas.microsoft.com/office/drawing/2016/5/13/chartex" xmlns:cx8="http://schemas.microsoft.com/office/drawing/2016/5/14/chartex" xmlns:mc="http://schemas.openxmlformats.org/markup-compatibility/2006" xmlns:aink="http://schemas.microsoft.com/office/drawing/2016/ink" xmlns:am3d="http://schemas.microsoft.com/office/drawing/2017/model3d" xmlns:o="urn:schemas-microsoft-com:office:office" xmlns:r="http://schemas.openxmlformats.org/officeDocument/2006/relationships" xmlns:m="http://schemas.openxmlformats.org/officeDocument/2006/math" xmlns:v="urn:schemas-microsoft-com:vml" xmlns:wp14="http://schemas.microsoft.com/office/word/2010/wordprocessingDrawing" xmlns:wp="http://schemas.openxmlformats.org/drawingml/2006/wordprocessingDrawing" xmlns:w10="urn:schemas-microsoft-com:office:word" xmlns:w="http://schemas.openxmlformats.org/wordprocessingml/2006/main" xmlns:w14="http://schemas.microsoft.com/office/word/2010/wordml" xmlns:w15="http://schemas.microsoft.com/office/word/2012/wordml" xmlns:w16cid="http://schemas.microsoft.com/office/word/2016/wordml/cid" xmlns:w16se="http://schemas.microsoft.com/office/word/2015/wordml/symex" xmlns:wpg="http://schemas.microsoft.com/office/word/2010/wordprocessingGroup" xmlns:wpi="http://schemas.microsoft.com/office/word/2010/wordprocessingInk" xmlns:wne="http://schemas.microsoft.com/office/word/2006/wordml" xmlns:wps="http://schemas.microsoft.com/office/word/2010/wordprocessingShape" mc:Ignorable="w14 w15 w16se w16cid wp14">
   <w:body>
     <w:p>
       <w:pPr>
-        <w:pStyle w:val="Kop3"/>
+        <w:pStyle w:val="Heading3"/>
         <w:keepLines w:val="0"/>
         <w:numPr>
           <w:ilvl w:val="0"/>
@@ -17,29 +17,32 @@
           <w:lang w:val="en-US"/>
         </w:rPr>
       </w:pPr>
+      <w:proofErr w:type="spellStart"/>
       <w:r>
         <w:rPr>
           <w:spacing w:val="-5"/>
           <w:kern w:val="0"/>
           <w:lang w:val="en-US"/>
         </w:rPr>
-        <w:t xml:space="preserve">Uitwerking </w:t>
-      </w:r>
+        <w:t>Uitwerking</w:t>
+      </w:r>
+      <w:proofErr w:type="spellEnd"/>
       <w:r>
         <w:rPr>
           <w:spacing w:val="-5"/>
           <w:kern w:val="0"/>
           <w:lang w:val="en-US"/>
         </w:rPr>
-        <w:t>op</w:t>
-      </w:r>
+        <w:t xml:space="preserve"> </w:t>
+      </w:r>
+      <w:proofErr w:type="spellStart"/>
       <w:r>
         <w:rPr>
           <w:spacing w:val="-5"/>
           <w:kern w:val="0"/>
           <w:lang w:val="en-US"/>
         </w:rPr>
-        <w:t>gave 4</w:t>
+        <w:t>op</w:t>
       </w:r>
       <w:r>
         <w:rPr>
@@ -47,15 +50,16 @@
           <w:kern w:val="0"/>
           <w:lang w:val="en-US"/>
         </w:rPr>
-        <w:t xml:space="preserve">: </w:t>
-      </w:r>
+        <w:t>gave</w:t>
+      </w:r>
+      <w:proofErr w:type="spellEnd"/>
       <w:r>
         <w:rPr>
           <w:spacing w:val="-5"/>
           <w:kern w:val="0"/>
           <w:lang w:val="en-US"/>
         </w:rPr>
-        <w:t>Sequence Diagrams and Java Code</w:t>
+        <w:t xml:space="preserve"> 4</w:t>
       </w:r>
       <w:r>
         <w:rPr>
@@ -63,6 +67,22 @@
           <w:kern w:val="0"/>
           <w:lang w:val="en-US"/>
         </w:rPr>
+        <w:t xml:space="preserve">: </w:t>
+      </w:r>
+      <w:r>
+        <w:rPr>
+          <w:spacing w:val="-5"/>
+          <w:kern w:val="0"/>
+          <w:lang w:val="en-US"/>
+        </w:rPr>
+        <w:t>Sequence Diagrams and Java Code</w:t>
+      </w:r>
+      <w:r>
+        <w:rPr>
+          <w:spacing w:val="-5"/>
+          <w:kern w:val="0"/>
+          <w:lang w:val="en-US"/>
+        </w:rPr>
         <w:t xml:space="preserve"> - Basic</w:t>
       </w:r>
     </w:p>
@@ -122,25 +142,34 @@
         </w:rPr>
         <w:t xml:space="preserve"> </w:t>
       </w:r>
+      <w:proofErr w:type="spellStart"/>
       <w:r>
         <w:rPr>
           <w:b/>
           <w:lang w:val="nl-NL"/>
         </w:rPr>
-        <w:t>Sequence diagram vertalen naar Java-code</w:t>
-      </w:r>
-    </w:p>
-    <w:p>
-      <w:pPr>
-        <w:pStyle w:val="Tekstzonderopmaak"/>
-        <w:rPr>
-          <w:rFonts w:eastAsia="MS Mincho"/>
-        </w:rPr>
-      </w:pPr>
-    </w:p>
-    <w:p>
-      <w:pPr>
-        <w:pStyle w:val="Tekstzonderopmaak"/>
+        <w:t>Sequence</w:t>
+      </w:r>
+      <w:proofErr w:type="spellEnd"/>
+      <w:r>
+        <w:rPr>
+          <w:b/>
+          <w:lang w:val="nl-NL"/>
+        </w:rPr>
+        <w:t xml:space="preserve"> diagram vertalen naar Java-code</w:t>
+      </w:r>
+    </w:p>
+    <w:p>
+      <w:pPr>
+        <w:pStyle w:val="PlainText"/>
+        <w:rPr>
+          <w:rFonts w:eastAsia="MS Mincho"/>
+        </w:rPr>
+      </w:pPr>
+    </w:p>
+    <w:p>
+      <w:pPr>
+        <w:pStyle w:val="PlainText"/>
         <w:tabs>
           <w:tab w:val="left" w:pos="426"/>
           <w:tab w:val="left" w:pos="709"/>
@@ -158,8 +187,9 @@
           <w:bCs/>
           <w:lang w:val="en-US"/>
         </w:rPr>
-        <w:t>public class Reg</w:t>
-      </w:r>
+        <w:t xml:space="preserve">public class </w:t>
+      </w:r>
+      <w:proofErr w:type="spellStart"/>
       <w:r>
         <w:rPr>
           <w:rFonts w:eastAsia="MS Mincho"/>
@@ -167,7 +197,7 @@
           <w:bCs/>
           <w:lang w:val="en-US"/>
         </w:rPr>
-        <w:t>istreer</w:t>
+        <w:t>Reg</w:t>
       </w:r>
       <w:r>
         <w:rPr>
@@ -176,7 +206,26 @@
           <w:bCs/>
           <w:lang w:val="en-US"/>
         </w:rPr>
-        <w:t xml:space="preserve">Luchthaven </w:t>
+        <w:t>istreer</w:t>
+      </w:r>
+      <w:r>
+        <w:rPr>
+          <w:rFonts w:eastAsia="MS Mincho"/>
+          <w:b/>
+          <w:bCs/>
+          <w:lang w:val="en-US"/>
+        </w:rPr>
+        <w:t>Luchthaven</w:t>
+      </w:r>
+      <w:proofErr w:type="spellEnd"/>
+      <w:r>
+        <w:rPr>
+          <w:rFonts w:eastAsia="MS Mincho"/>
+          <w:b/>
+          <w:bCs/>
+          <w:lang w:val="en-US"/>
+        </w:rPr>
+        <w:t xml:space="preserve"> </w:t>
       </w:r>
       <w:r>
         <w:rPr>
@@ -188,833 +237,2615 @@
     </w:p>
     <w:p>
       <w:pPr>
-        <w:pStyle w:val="Tekstzonderopmaak"/>
-        <w:tabs>
-          <w:tab w:val="left" w:pos="426"/>
-          <w:tab w:val="left" w:pos="709"/>
-          <w:tab w:val="left" w:pos="993"/>
-        </w:tabs>
-        <w:rPr>
-          <w:rFonts w:eastAsia="MS Mincho"/>
-          <w:lang w:val="en-US"/>
-        </w:rPr>
-      </w:pPr>
-      <w:r>
-        <w:rPr>
-          <w:rFonts w:eastAsia="MS Mincho"/>
-          <w:lang w:val="en-US"/>
-        </w:rPr>
-        <w:tab/>
-      </w:r>
-      <w:r>
-        <w:rPr>
-          <w:rFonts w:eastAsia="MS Mincho"/>
-          <w:lang w:val="en-US"/>
-        </w:rPr>
-        <w:t>private Land land;</w:t>
-      </w:r>
-    </w:p>
-    <w:p>
-      <w:pPr>
-        <w:pStyle w:val="Tekstzonderopmaak"/>
-        <w:tabs>
-          <w:tab w:val="left" w:pos="426"/>
-          <w:tab w:val="left" w:pos="709"/>
-          <w:tab w:val="left" w:pos="993"/>
-        </w:tabs>
-        <w:rPr>
-          <w:rFonts w:eastAsia="MS Mincho"/>
-          <w:lang w:val="en-US"/>
-        </w:rPr>
-      </w:pPr>
-      <w:r>
-        <w:rPr>
-          <w:rFonts w:eastAsia="MS Mincho"/>
-          <w:lang w:val="en-US"/>
-        </w:rPr>
-        <w:tab/>
-      </w:r>
-      <w:r>
-        <w:rPr>
-          <w:rFonts w:eastAsia="MS Mincho"/>
-          <w:lang w:val="en-US"/>
-        </w:rPr>
-        <w:t>private Luchthaven lh;</w:t>
-      </w:r>
-    </w:p>
-    <w:p>
-      <w:pPr>
-        <w:pStyle w:val="Tekstzonderopmaak"/>
-        <w:tabs>
-          <w:tab w:val="left" w:pos="426"/>
-          <w:tab w:val="left" w:pos="709"/>
-          <w:tab w:val="left" w:pos="993"/>
-        </w:tabs>
-        <w:rPr>
-          <w:rFonts w:eastAsia="MS Mincho"/>
-          <w:lang w:val="en-US"/>
+        <w:pStyle w:val="PlainText"/>
+        <w:tabs>
+          <w:tab w:val="left" w:pos="426"/>
+          <w:tab w:val="left" w:pos="709"/>
+          <w:tab w:val="left" w:pos="993"/>
+        </w:tabs>
+        <w:rPr>
+          <w:rFonts w:eastAsia="MS Mincho"/>
+          <w:lang w:val="en-US"/>
+        </w:rPr>
+      </w:pPr>
+      <w:r>
+        <w:rPr>
+          <w:rFonts w:eastAsia="MS Mincho"/>
+          <w:lang w:val="en-US"/>
+        </w:rPr>
+        <w:tab/>
+      </w:r>
+      <w:r>
+        <w:rPr>
+          <w:rFonts w:eastAsia="MS Mincho"/>
+          <w:lang w:val="en-US"/>
+        </w:rPr>
+        <w:t xml:space="preserve">private Land </w:t>
+      </w:r>
+      <w:proofErr w:type="spellStart"/>
+      <w:proofErr w:type="gramStart"/>
+      <w:r>
+        <w:rPr>
+          <w:rFonts w:eastAsia="MS Mincho"/>
+          <w:lang w:val="en-US"/>
+        </w:rPr>
+        <w:t>land</w:t>
+      </w:r>
+      <w:proofErr w:type="spellEnd"/>
+      <w:r>
+        <w:rPr>
+          <w:rFonts w:eastAsia="MS Mincho"/>
+          <w:lang w:val="en-US"/>
+        </w:rPr>
+        <w:t>;</w:t>
+      </w:r>
+      <w:proofErr w:type="gramEnd"/>
+    </w:p>
+    <w:p>
+      <w:pPr>
+        <w:pStyle w:val="PlainText"/>
+        <w:tabs>
+          <w:tab w:val="left" w:pos="426"/>
+          <w:tab w:val="left" w:pos="709"/>
+          <w:tab w:val="left" w:pos="993"/>
+        </w:tabs>
+        <w:rPr>
+          <w:rFonts w:eastAsia="MS Mincho"/>
+          <w:lang w:val="en-US"/>
+        </w:rPr>
+      </w:pPr>
+      <w:r>
+        <w:rPr>
+          <w:rFonts w:eastAsia="MS Mincho"/>
+          <w:lang w:val="en-US"/>
+        </w:rPr>
+        <w:tab/>
+      </w:r>
+      <w:r>
+        <w:rPr>
+          <w:rFonts w:eastAsia="MS Mincho"/>
+          <w:lang w:val="en-US"/>
+        </w:rPr>
+        <w:t xml:space="preserve">private </w:t>
+      </w:r>
+      <w:proofErr w:type="spellStart"/>
+      <w:r>
+        <w:rPr>
+          <w:rFonts w:eastAsia="MS Mincho"/>
+          <w:lang w:val="en-US"/>
+        </w:rPr>
+        <w:t>Luchthaven</w:t>
+      </w:r>
+      <w:proofErr w:type="spellEnd"/>
+      <w:r>
+        <w:rPr>
+          <w:rFonts w:eastAsia="MS Mincho"/>
+          <w:lang w:val="en-US"/>
+        </w:rPr>
+        <w:t xml:space="preserve"> </w:t>
+      </w:r>
+      <w:proofErr w:type="spellStart"/>
+      <w:proofErr w:type="gramStart"/>
+      <w:r>
+        <w:rPr>
+          <w:rFonts w:eastAsia="MS Mincho"/>
+          <w:lang w:val="en-US"/>
+        </w:rPr>
+        <w:t>lh</w:t>
+      </w:r>
+      <w:proofErr w:type="spellEnd"/>
+      <w:r>
+        <w:rPr>
+          <w:rFonts w:eastAsia="MS Mincho"/>
+          <w:lang w:val="en-US"/>
+        </w:rPr>
+        <w:t>;</w:t>
+      </w:r>
+      <w:proofErr w:type="gramEnd"/>
+    </w:p>
+    <w:p>
+      <w:pPr>
+        <w:pStyle w:val="PlainText"/>
+        <w:tabs>
+          <w:tab w:val="left" w:pos="426"/>
+          <w:tab w:val="left" w:pos="709"/>
+          <w:tab w:val="left" w:pos="993"/>
+        </w:tabs>
+        <w:rPr>
+          <w:rFonts w:eastAsia="MS Mincho"/>
+          <w:lang w:val="en-US"/>
+        </w:rPr>
+      </w:pPr>
+      <w:r>
+        <w:rPr>
+          <w:rFonts w:eastAsia="MS Mincho"/>
+          <w:lang w:val="en-US"/>
+        </w:rPr>
+        <w:tab/>
+        <w:t xml:space="preserve">private </w:t>
+      </w:r>
+      <w:proofErr w:type="spellStart"/>
+      <w:r>
+        <w:rPr>
+          <w:rFonts w:eastAsia="MS Mincho"/>
+          <w:lang w:val="en-US"/>
+        </w:rPr>
+        <w:t>TreeMap</w:t>
+      </w:r>
+      <w:proofErr w:type="spellEnd"/>
+      <w:r>
+        <w:rPr>
+          <w:rFonts w:eastAsia="MS Mincho"/>
+          <w:lang w:val="en-US"/>
+        </w:rPr>
+        <w:t>&lt;</w:t>
+      </w:r>
+      <w:proofErr w:type="spellStart"/>
+      <w:proofErr w:type="gramStart"/>
+      <w:r>
+        <w:rPr>
+          <w:rFonts w:eastAsia="MS Mincho"/>
+          <w:lang w:val="en-US"/>
+        </w:rPr>
+        <w:t>String,Land</w:t>
+      </w:r>
+      <w:proofErr w:type="spellEnd"/>
+      <w:proofErr w:type="gramEnd"/>
+      <w:r>
+        <w:rPr>
+          <w:rFonts w:eastAsia="MS Mincho"/>
+          <w:lang w:val="en-US"/>
+        </w:rPr>
+        <w:t>&gt;</w:t>
+      </w:r>
+      <w:r>
+        <w:rPr>
+          <w:rFonts w:eastAsia="MS Mincho"/>
+          <w:lang w:val="en-US"/>
+        </w:rPr>
+        <w:t xml:space="preserve"> </w:t>
+      </w:r>
+      <w:proofErr w:type="spellStart"/>
+      <w:r>
+        <w:rPr>
+          <w:rFonts w:eastAsia="MS Mincho"/>
+          <w:lang w:val="en-US"/>
+        </w:rPr>
+        <w:t>alleLanden</w:t>
+      </w:r>
+      <w:proofErr w:type="spellEnd"/>
+      <w:r>
+        <w:rPr>
+          <w:rFonts w:eastAsia="MS Mincho"/>
+          <w:lang w:val="en-US"/>
+        </w:rPr>
+        <w:t>;</w:t>
+      </w:r>
+    </w:p>
+    <w:p>
+      <w:pPr>
+        <w:pStyle w:val="PlainText"/>
+        <w:tabs>
+          <w:tab w:val="left" w:pos="426"/>
+          <w:tab w:val="left" w:pos="709"/>
+          <w:tab w:val="left" w:pos="993"/>
+        </w:tabs>
+        <w:rPr>
+          <w:rFonts w:eastAsia="MS Mincho"/>
+          <w:lang w:val="en-US"/>
+        </w:rPr>
+      </w:pPr>
+      <w:r>
+        <w:rPr>
+          <w:rFonts w:eastAsia="MS Mincho"/>
+          <w:lang w:val="en-US"/>
+        </w:rPr>
+        <w:t xml:space="preserve">   </w:t>
+      </w:r>
+    </w:p>
+    <w:p>
+      <w:pPr>
+        <w:pStyle w:val="PlainText"/>
+        <w:tabs>
+          <w:tab w:val="left" w:pos="426"/>
+          <w:tab w:val="left" w:pos="709"/>
+          <w:tab w:val="left" w:pos="993"/>
+        </w:tabs>
+        <w:rPr>
+          <w:rFonts w:eastAsia="MS Mincho"/>
+          <w:lang w:val="en-US"/>
+        </w:rPr>
+      </w:pPr>
+      <w:r>
+        <w:rPr>
+          <w:rFonts w:eastAsia="MS Mincho"/>
+          <w:lang w:val="en-US"/>
+        </w:rPr>
+        <w:tab/>
+      </w:r>
+      <w:r>
+        <w:rPr>
+          <w:rFonts w:eastAsia="MS Mincho"/>
+          <w:lang w:val="en-US"/>
+        </w:rPr>
+        <w:t xml:space="preserve">public </w:t>
+      </w:r>
+      <w:proofErr w:type="gramStart"/>
+      <w:r>
+        <w:rPr>
+          <w:rFonts w:eastAsia="MS Mincho"/>
+          <w:lang w:val="en-US"/>
+        </w:rPr>
+        <w:t>start(</w:t>
+      </w:r>
+      <w:proofErr w:type="gramEnd"/>
+      <w:r>
+        <w:rPr>
+          <w:rFonts w:eastAsia="MS Mincho"/>
+          <w:lang w:val="en-US"/>
+        </w:rPr>
+        <w:t>) {</w:t>
+      </w:r>
+      <w:r>
+        <w:rPr>
+          <w:rFonts w:eastAsia="MS Mincho"/>
+          <w:lang w:val="en-US"/>
+        </w:rPr>
+        <w:br/>
+      </w:r>
+      <w:r>
+        <w:rPr>
+          <w:rFonts w:eastAsia="MS Mincho"/>
+          <w:lang w:val="en-US"/>
+        </w:rPr>
+        <w:tab/>
+      </w:r>
+      <w:r>
+        <w:rPr>
+          <w:rFonts w:eastAsia="MS Mincho"/>
+          <w:lang w:val="en-US"/>
+        </w:rPr>
+        <w:tab/>
+      </w:r>
+      <w:proofErr w:type="spellStart"/>
+      <w:r>
+        <w:rPr>
+          <w:rFonts w:eastAsia="MS Mincho"/>
+          <w:lang w:val="en-US"/>
+        </w:rPr>
+        <w:t>alleLanden</w:t>
+      </w:r>
+      <w:proofErr w:type="spellEnd"/>
+      <w:r>
+        <w:rPr>
+          <w:rFonts w:eastAsia="MS Mincho"/>
+          <w:lang w:val="en-US"/>
+        </w:rPr>
+        <w:t xml:space="preserve"> = </w:t>
+      </w:r>
+      <w:proofErr w:type="spellStart"/>
+      <w:r>
+        <w:rPr>
+          <w:rFonts w:eastAsia="MS Mincho"/>
+          <w:lang w:val="en-US"/>
+        </w:rPr>
+        <w:t>La</w:t>
+      </w:r>
+      <w:r>
+        <w:rPr>
+          <w:rFonts w:eastAsia="MS Mincho"/>
+          <w:lang w:val="en-US"/>
+        </w:rPr>
+        <w:t>nd.</w:t>
+      </w:r>
+      <w:r>
+        <w:rPr>
+          <w:rFonts w:eastAsia="MS Mincho"/>
+          <w:i/>
+          <w:lang w:val="en-US"/>
+        </w:rPr>
+        <w:t>geefAlleLanden</w:t>
+      </w:r>
+      <w:proofErr w:type="spellEnd"/>
+      <w:r>
+        <w:rPr>
+          <w:rFonts w:eastAsia="MS Mincho"/>
+          <w:i/>
+          <w:lang w:val="en-US"/>
+        </w:rPr>
+        <w:t>()</w:t>
+      </w:r>
+      <w:r>
+        <w:rPr>
+          <w:rFonts w:eastAsia="MS Mincho"/>
+          <w:lang w:val="en-US"/>
+        </w:rPr>
+        <w:t>;</w:t>
+      </w:r>
+    </w:p>
+    <w:p>
+      <w:pPr>
+        <w:pStyle w:val="PlainText"/>
+        <w:tabs>
+          <w:tab w:val="left" w:pos="426"/>
+          <w:tab w:val="left" w:pos="709"/>
+          <w:tab w:val="left" w:pos="993"/>
+        </w:tabs>
+        <w:rPr>
+          <w:rFonts w:eastAsia="MS Mincho"/>
+          <w:lang w:val="en-US"/>
+        </w:rPr>
+      </w:pPr>
+      <w:r>
+        <w:rPr>
+          <w:rFonts w:eastAsia="MS Mincho"/>
+          <w:lang w:val="en-US"/>
+        </w:rPr>
+        <w:tab/>
+      </w:r>
+      <w:r>
+        <w:rPr>
+          <w:rFonts w:eastAsia="MS Mincho"/>
+          <w:lang w:val="en-US"/>
+        </w:rPr>
+        <w:tab/>
+      </w:r>
+      <w:proofErr w:type="spellStart"/>
+      <w:r>
+        <w:rPr>
+          <w:rFonts w:eastAsia="MS Mincho"/>
+          <w:lang w:val="en-US"/>
+        </w:rPr>
+        <w:t>lh</w:t>
+      </w:r>
+      <w:proofErr w:type="spellEnd"/>
+      <w:r>
+        <w:rPr>
+          <w:rFonts w:eastAsia="MS Mincho"/>
+          <w:lang w:val="en-US"/>
+        </w:rPr>
+        <w:t xml:space="preserve"> = new </w:t>
+      </w:r>
+      <w:proofErr w:type="spellStart"/>
+      <w:proofErr w:type="gramStart"/>
+      <w:r>
+        <w:rPr>
+          <w:rFonts w:eastAsia="MS Mincho"/>
+          <w:lang w:val="en-US"/>
+        </w:rPr>
+        <w:t>Luchthaven</w:t>
+      </w:r>
+      <w:proofErr w:type="spellEnd"/>
+      <w:r>
+        <w:rPr>
+          <w:rFonts w:eastAsia="MS Mincho"/>
+          <w:lang w:val="en-US"/>
+        </w:rPr>
+        <w:t>(</w:t>
+      </w:r>
+      <w:proofErr w:type="gramEnd"/>
+      <w:r>
+        <w:rPr>
+          <w:rFonts w:eastAsia="MS Mincho"/>
+          <w:lang w:val="en-US"/>
+        </w:rPr>
+        <w:t>); }</w:t>
+      </w:r>
+    </w:p>
+    <w:p>
+      <w:pPr>
+        <w:pStyle w:val="PlainText"/>
+        <w:tabs>
+          <w:tab w:val="left" w:pos="426"/>
+          <w:tab w:val="left" w:pos="709"/>
+          <w:tab w:val="left" w:pos="993"/>
+        </w:tabs>
+        <w:rPr>
+          <w:rFonts w:eastAsia="MS Mincho"/>
+          <w:lang w:val="en-US"/>
+        </w:rPr>
+      </w:pPr>
+    </w:p>
+    <w:p>
+      <w:pPr>
+        <w:pStyle w:val="PlainText"/>
+        <w:tabs>
+          <w:tab w:val="left" w:pos="426"/>
+          <w:tab w:val="left" w:pos="709"/>
+          <w:tab w:val="left" w:pos="993"/>
+        </w:tabs>
+        <w:ind w:firstLine="357"/>
+        <w:rPr>
+          <w:rFonts w:eastAsia="MS Mincho"/>
+          <w:lang w:val="en-US"/>
+        </w:rPr>
+      </w:pPr>
+      <w:r>
+        <w:rPr>
+          <w:rFonts w:eastAsia="MS Mincho"/>
+          <w:lang w:val="en-US"/>
+        </w:rPr>
+        <w:t xml:space="preserve">public int </w:t>
+      </w:r>
+      <w:proofErr w:type="spellStart"/>
+      <w:proofErr w:type="gramStart"/>
+      <w:r>
+        <w:rPr>
+          <w:rFonts w:eastAsia="MS Mincho"/>
+          <w:lang w:val="en-US"/>
+        </w:rPr>
+        <w:t>land</w:t>
+      </w:r>
+      <w:r>
+        <w:rPr>
+          <w:rFonts w:eastAsia="MS Mincho"/>
+          <w:lang w:val="en-US"/>
+        </w:rPr>
+        <w:t>Naam</w:t>
+      </w:r>
+      <w:proofErr w:type="spellEnd"/>
+      <w:r>
+        <w:rPr>
+          <w:rFonts w:eastAsia="MS Mincho"/>
+          <w:lang w:val="en-US"/>
+        </w:rPr>
+        <w:t>(</w:t>
+      </w:r>
+      <w:proofErr w:type="gramEnd"/>
+      <w:r>
+        <w:rPr>
+          <w:rFonts w:eastAsia="MS Mincho"/>
+          <w:lang w:val="en-US"/>
+        </w:rPr>
+        <w:t>String naam)</w:t>
+      </w:r>
+      <w:r>
+        <w:rPr>
+          <w:rFonts w:eastAsia="MS Mincho"/>
+          <w:lang w:val="en-US"/>
+        </w:rPr>
+        <w:t xml:space="preserve"> </w:t>
+      </w:r>
+      <w:r>
+        <w:rPr>
+          <w:rFonts w:eastAsia="MS Mincho"/>
+          <w:lang w:val="en-US"/>
+        </w:rPr>
+        <w:t>{</w:t>
+      </w:r>
+    </w:p>
+    <w:p>
+      <w:pPr>
+        <w:pStyle w:val="PlainText"/>
+        <w:tabs>
+          <w:tab w:val="left" w:pos="426"/>
+          <w:tab w:val="left" w:pos="709"/>
+          <w:tab w:val="left" w:pos="993"/>
+        </w:tabs>
+        <w:ind w:firstLine="357"/>
+        <w:rPr>
+          <w:rFonts w:eastAsia="MS Mincho"/>
+          <w:lang w:val="en-US"/>
+        </w:rPr>
+      </w:pPr>
+      <w:r>
+        <w:rPr>
+          <w:rFonts w:eastAsia="MS Mincho"/>
+          <w:lang w:val="en-US"/>
+        </w:rPr>
+        <w:tab/>
+      </w:r>
+      <w:r>
+        <w:rPr>
+          <w:rFonts w:eastAsia="MS Mincho"/>
+          <w:lang w:val="en-US"/>
+        </w:rPr>
+        <w:tab/>
+      </w:r>
+      <w:r>
+        <w:rPr>
+          <w:rFonts w:eastAsia="MS Mincho"/>
+          <w:lang w:val="en-US"/>
+        </w:rPr>
+        <w:t>land</w:t>
+      </w:r>
+      <w:r>
+        <w:rPr>
+          <w:rFonts w:eastAsia="MS Mincho"/>
+          <w:lang w:val="en-US"/>
+        </w:rPr>
+        <w:t xml:space="preserve"> = </w:t>
+      </w:r>
+      <w:proofErr w:type="spellStart"/>
+      <w:r>
+        <w:rPr>
+          <w:rFonts w:eastAsia="MS Mincho"/>
+          <w:lang w:val="en-US"/>
+        </w:rPr>
+        <w:t>alleLanden.get</w:t>
+      </w:r>
+      <w:proofErr w:type="spellEnd"/>
+      <w:r>
+        <w:rPr>
+          <w:rFonts w:eastAsia="MS Mincho"/>
+          <w:lang w:val="en-US"/>
+        </w:rPr>
+        <w:t>(naam);</w:t>
+      </w:r>
+      <w:r>
+        <w:rPr>
+          <w:rFonts w:eastAsia="MS Mincho"/>
+          <w:lang w:val="en-US"/>
+        </w:rPr>
+        <w:tab/>
+      </w:r>
+      <w:r>
+        <w:rPr>
+          <w:rFonts w:eastAsia="MS Mincho"/>
+          <w:lang w:val="en-US"/>
+        </w:rPr>
+        <w:tab/>
+      </w:r>
+      <w:r>
+        <w:rPr>
+          <w:rFonts w:eastAsia="MS Mincho"/>
+          <w:lang w:val="en-US"/>
+        </w:rPr>
+        <w:tab/>
+      </w:r>
+      <w:r>
+        <w:rPr>
+          <w:rFonts w:eastAsia="MS Mincho"/>
+          <w:lang w:val="en-US"/>
+        </w:rPr>
+        <w:tab/>
+      </w:r>
+      <w:r>
+        <w:rPr>
+          <w:rFonts w:eastAsia="MS Mincho"/>
+          <w:lang w:val="en-US"/>
+        </w:rPr>
+        <w:tab/>
+      </w:r>
+      <w:r>
+        <w:rPr>
+          <w:rFonts w:eastAsia="MS Mincho"/>
+          <w:lang w:val="en-US"/>
+        </w:rPr>
+        <w:tab/>
+        <w:t>// Add check on null</w:t>
+      </w:r>
+    </w:p>
+    <w:p>
+      <w:pPr>
+        <w:pStyle w:val="PlainText"/>
+        <w:tabs>
+          <w:tab w:val="left" w:pos="426"/>
+          <w:tab w:val="left" w:pos="709"/>
+          <w:tab w:val="left" w:pos="993"/>
+        </w:tabs>
+        <w:ind w:firstLine="357"/>
+        <w:rPr>
+          <w:rFonts w:eastAsia="MS Mincho"/>
+        </w:rPr>
+      </w:pPr>
+      <w:r>
+        <w:rPr>
+          <w:rFonts w:eastAsia="MS Mincho"/>
+          <w:lang w:val="en-US"/>
+        </w:rPr>
+        <w:tab/>
+      </w:r>
+      <w:r>
+        <w:rPr>
+          <w:rFonts w:eastAsia="MS Mincho"/>
+          <w:lang w:val="en-US"/>
+        </w:rPr>
+        <w:tab/>
+      </w:r>
+      <w:proofErr w:type="spellStart"/>
+      <w:proofErr w:type="gramStart"/>
+      <w:r>
+        <w:rPr>
+          <w:rFonts w:eastAsia="MS Mincho"/>
+        </w:rPr>
+        <w:t>lh.zetLand</w:t>
+      </w:r>
+      <w:proofErr w:type="spellEnd"/>
+      <w:proofErr w:type="gramEnd"/>
+      <w:r>
+        <w:rPr>
+          <w:rFonts w:eastAsia="MS Mincho"/>
+        </w:rPr>
+        <w:t xml:space="preserve">(land); </w:t>
+      </w:r>
+    </w:p>
+    <w:p>
+      <w:pPr>
+        <w:pStyle w:val="PlainText"/>
+        <w:tabs>
+          <w:tab w:val="left" w:pos="426"/>
+          <w:tab w:val="left" w:pos="709"/>
+          <w:tab w:val="left" w:pos="993"/>
+        </w:tabs>
+        <w:ind w:left="357" w:firstLine="357"/>
+        <w:rPr>
+          <w:rFonts w:eastAsia="MS Mincho"/>
+        </w:rPr>
+      </w:pPr>
+      <w:proofErr w:type="gramStart"/>
+      <w:r>
+        <w:rPr>
+          <w:rFonts w:eastAsia="MS Mincho"/>
+        </w:rPr>
+        <w:t>int</w:t>
+      </w:r>
+      <w:proofErr w:type="gramEnd"/>
+      <w:r>
+        <w:rPr>
+          <w:rFonts w:eastAsia="MS Mincho"/>
+        </w:rPr>
+        <w:t xml:space="preserve"> </w:t>
+      </w:r>
+      <w:proofErr w:type="spellStart"/>
+      <w:r>
+        <w:rPr>
+          <w:rFonts w:eastAsia="MS Mincho"/>
+        </w:rPr>
+        <w:t>landCode</w:t>
+      </w:r>
+      <w:proofErr w:type="spellEnd"/>
+      <w:r>
+        <w:rPr>
+          <w:rFonts w:eastAsia="MS Mincho"/>
+        </w:rPr>
+        <w:t xml:space="preserve"> = </w:t>
+      </w:r>
+      <w:proofErr w:type="spellStart"/>
+      <w:r>
+        <w:rPr>
+          <w:rFonts w:eastAsia="MS Mincho"/>
+        </w:rPr>
+        <w:t>land.geefCode</w:t>
+      </w:r>
+      <w:proofErr w:type="spellEnd"/>
+      <w:r>
+        <w:rPr>
+          <w:rFonts w:eastAsia="MS Mincho"/>
+        </w:rPr>
+        <w:t xml:space="preserve">(); </w:t>
+      </w:r>
+    </w:p>
+    <w:p>
+      <w:pPr>
+        <w:pStyle w:val="PlainText"/>
+        <w:tabs>
+          <w:tab w:val="left" w:pos="426"/>
+          <w:tab w:val="left" w:pos="709"/>
+          <w:tab w:val="left" w:pos="993"/>
+        </w:tabs>
+        <w:ind w:left="357" w:firstLine="357"/>
+        <w:rPr>
+          <w:rFonts w:eastAsia="MS Mincho"/>
+        </w:rPr>
+      </w:pPr>
+      <w:proofErr w:type="gramStart"/>
+      <w:r>
+        <w:rPr>
+          <w:rFonts w:eastAsia="MS Mincho"/>
+        </w:rPr>
+        <w:t>return</w:t>
+      </w:r>
+      <w:proofErr w:type="gramEnd"/>
+      <w:r>
+        <w:rPr>
+          <w:rFonts w:eastAsia="MS Mincho"/>
+        </w:rPr>
+        <w:t xml:space="preserve"> </w:t>
+      </w:r>
+      <w:proofErr w:type="spellStart"/>
+      <w:r>
+        <w:rPr>
+          <w:rFonts w:eastAsia="MS Mincho"/>
+        </w:rPr>
+        <w:t>landCode</w:t>
+      </w:r>
+      <w:proofErr w:type="spellEnd"/>
+      <w:r>
+        <w:rPr>
+          <w:rFonts w:eastAsia="MS Mincho"/>
+        </w:rPr>
+        <w:t xml:space="preserve">; </w:t>
+      </w:r>
+      <w:r>
+        <w:rPr>
+          <w:rFonts w:eastAsia="MS Mincho"/>
+        </w:rPr>
+        <w:t xml:space="preserve">}   </w:t>
+      </w:r>
+    </w:p>
+    <w:p>
+      <w:pPr>
+        <w:pStyle w:val="PlainText"/>
+        <w:tabs>
+          <w:tab w:val="left" w:pos="426"/>
+          <w:tab w:val="left" w:pos="709"/>
+          <w:tab w:val="left" w:pos="993"/>
+        </w:tabs>
+        <w:ind w:left="357" w:firstLine="357"/>
+        <w:rPr>
+          <w:rFonts w:eastAsia="MS Mincho"/>
+        </w:rPr>
+      </w:pPr>
+    </w:p>
+    <w:p>
+      <w:pPr>
+        <w:pStyle w:val="PlainText"/>
+        <w:tabs>
+          <w:tab w:val="left" w:pos="426"/>
+          <w:tab w:val="left" w:pos="709"/>
+          <w:tab w:val="left" w:pos="993"/>
+        </w:tabs>
+        <w:rPr>
+          <w:rFonts w:eastAsia="MS Mincho"/>
+        </w:rPr>
+      </w:pPr>
+      <w:r>
+        <w:rPr>
+          <w:rFonts w:eastAsia="MS Mincho"/>
+        </w:rPr>
+        <w:tab/>
+      </w:r>
+      <w:proofErr w:type="gramStart"/>
+      <w:r>
+        <w:rPr>
+          <w:rFonts w:eastAsia="MS Mincho"/>
+        </w:rPr>
+        <w:t>public</w:t>
+      </w:r>
+      <w:proofErr w:type="gramEnd"/>
+      <w:r>
+        <w:rPr>
+          <w:rFonts w:eastAsia="MS Mincho"/>
+        </w:rPr>
+        <w:t xml:space="preserve"> </w:t>
+      </w:r>
+      <w:proofErr w:type="spellStart"/>
+      <w:r>
+        <w:rPr>
+          <w:rFonts w:eastAsia="MS Mincho"/>
+        </w:rPr>
+        <w:t>void</w:t>
+      </w:r>
+      <w:proofErr w:type="spellEnd"/>
+      <w:r>
+        <w:rPr>
+          <w:rFonts w:eastAsia="MS Mincho"/>
+        </w:rPr>
+        <w:t xml:space="preserve"> naam(String naam)</w:t>
+      </w:r>
+      <w:r>
+        <w:rPr>
+          <w:rFonts w:eastAsia="MS Mincho"/>
+        </w:rPr>
+        <w:t xml:space="preserve"> </w:t>
+      </w:r>
+      <w:r>
+        <w:rPr>
+          <w:rFonts w:eastAsia="MS Mincho"/>
+        </w:rPr>
+        <w:t>{</w:t>
+      </w:r>
+    </w:p>
+    <w:p>
+      <w:pPr>
+        <w:pStyle w:val="PlainText"/>
+        <w:tabs>
+          <w:tab w:val="left" w:pos="426"/>
+          <w:tab w:val="left" w:pos="709"/>
+          <w:tab w:val="left" w:pos="993"/>
+        </w:tabs>
+        <w:ind w:left="357" w:firstLine="357"/>
+        <w:rPr>
+          <w:rFonts w:eastAsia="MS Mincho"/>
+        </w:rPr>
+      </w:pPr>
+      <w:proofErr w:type="spellStart"/>
+      <w:proofErr w:type="gramStart"/>
+      <w:r>
+        <w:rPr>
+          <w:rFonts w:eastAsia="MS Mincho"/>
+        </w:rPr>
+        <w:t>lh.zetNaam</w:t>
+      </w:r>
+      <w:proofErr w:type="spellEnd"/>
+      <w:proofErr w:type="gramEnd"/>
+      <w:r>
+        <w:rPr>
+          <w:rFonts w:eastAsia="MS Mincho"/>
+        </w:rPr>
+        <w:t>(naam);</w:t>
+      </w:r>
+      <w:r>
+        <w:rPr>
+          <w:rFonts w:eastAsia="MS Mincho"/>
+        </w:rPr>
+        <w:t xml:space="preserve"> </w:t>
+      </w:r>
+      <w:r>
+        <w:rPr>
+          <w:rFonts w:eastAsia="MS Mincho"/>
+        </w:rPr>
+        <w:t xml:space="preserve">}   </w:t>
+      </w:r>
+    </w:p>
+    <w:p>
+      <w:pPr>
+        <w:pStyle w:val="PlainText"/>
+        <w:tabs>
+          <w:tab w:val="left" w:pos="426"/>
+          <w:tab w:val="left" w:pos="709"/>
+          <w:tab w:val="left" w:pos="993"/>
+        </w:tabs>
+        <w:ind w:left="357" w:firstLine="357"/>
+        <w:rPr>
+          <w:rFonts w:eastAsia="MS Mincho"/>
+        </w:rPr>
+      </w:pPr>
+    </w:p>
+    <w:p>
+      <w:pPr>
+        <w:pStyle w:val="PlainText"/>
+        <w:tabs>
+          <w:tab w:val="left" w:pos="426"/>
+          <w:tab w:val="left" w:pos="709"/>
+          <w:tab w:val="left" w:pos="993"/>
+        </w:tabs>
+        <w:rPr>
+          <w:rFonts w:eastAsia="MS Mincho"/>
+          <w:lang w:val="en-US"/>
+        </w:rPr>
+      </w:pPr>
+      <w:r>
+        <w:rPr>
+          <w:rFonts w:eastAsia="MS Mincho"/>
+        </w:rPr>
+        <w:tab/>
+      </w:r>
+      <w:r>
+        <w:rPr>
+          <w:rFonts w:eastAsia="MS Mincho"/>
+          <w:lang w:val="en-US"/>
+        </w:rPr>
+        <w:t xml:space="preserve">public void </w:t>
+      </w:r>
+      <w:proofErr w:type="gramStart"/>
+      <w:r>
+        <w:rPr>
+          <w:rFonts w:eastAsia="MS Mincho"/>
+          <w:lang w:val="en-US"/>
+        </w:rPr>
+        <w:t>code(</w:t>
+      </w:r>
+      <w:proofErr w:type="gramEnd"/>
+      <w:r>
+        <w:rPr>
+          <w:rFonts w:eastAsia="MS Mincho"/>
+          <w:lang w:val="en-US"/>
+        </w:rPr>
+        <w:t>String code)</w:t>
+      </w:r>
+      <w:r>
+        <w:rPr>
+          <w:rFonts w:eastAsia="MS Mincho"/>
+          <w:lang w:val="en-US"/>
+        </w:rPr>
+        <w:t>;</w:t>
+      </w:r>
+      <w:r>
+        <w:rPr>
+          <w:rFonts w:eastAsia="MS Mincho"/>
+          <w:lang w:val="en-US"/>
+        </w:rPr>
+        <w:t xml:space="preserve"> </w:t>
+      </w:r>
+      <w:r>
+        <w:rPr>
+          <w:rFonts w:eastAsia="MS Mincho"/>
+          <w:lang w:val="en-US"/>
+        </w:rPr>
+        <w:t>{</w:t>
+      </w:r>
+      <w:r>
+        <w:rPr>
+          <w:rFonts w:eastAsia="MS Mincho"/>
+          <w:lang w:val="en-US"/>
+        </w:rPr>
+        <w:t xml:space="preserve"> </w:t>
+      </w:r>
+    </w:p>
+    <w:p>
+      <w:pPr>
+        <w:pStyle w:val="PlainText"/>
+        <w:tabs>
+          <w:tab w:val="left" w:pos="426"/>
+          <w:tab w:val="left" w:pos="709"/>
+          <w:tab w:val="left" w:pos="993"/>
+        </w:tabs>
+        <w:ind w:left="357" w:firstLine="357"/>
+        <w:rPr>
+          <w:rFonts w:eastAsia="MS Mincho"/>
+        </w:rPr>
+      </w:pPr>
+      <w:proofErr w:type="spellStart"/>
+      <w:proofErr w:type="gramStart"/>
+      <w:r>
+        <w:rPr>
+          <w:rFonts w:eastAsia="MS Mincho"/>
+        </w:rPr>
+        <w:t>lh.zetCode</w:t>
+      </w:r>
+      <w:proofErr w:type="spellEnd"/>
+      <w:proofErr w:type="gramEnd"/>
+      <w:r>
+        <w:rPr>
+          <w:rFonts w:eastAsia="MS Mincho"/>
+        </w:rPr>
+        <w:t>(code)</w:t>
+      </w:r>
+      <w:r>
+        <w:rPr>
+          <w:rFonts w:eastAsia="MS Mincho"/>
+        </w:rPr>
+        <w:t xml:space="preserve">}   </w:t>
+      </w:r>
+    </w:p>
+    <w:p>
+      <w:pPr>
+        <w:pStyle w:val="PlainText"/>
+        <w:tabs>
+          <w:tab w:val="left" w:pos="426"/>
+          <w:tab w:val="left" w:pos="709"/>
+          <w:tab w:val="left" w:pos="993"/>
+        </w:tabs>
+        <w:ind w:left="357" w:firstLine="357"/>
+        <w:rPr>
+          <w:rFonts w:eastAsia="MS Mincho"/>
+        </w:rPr>
+      </w:pPr>
+    </w:p>
+    <w:p>
+      <w:pPr>
+        <w:pStyle w:val="PlainText"/>
+        <w:tabs>
+          <w:tab w:val="left" w:pos="426"/>
+          <w:tab w:val="left" w:pos="709"/>
+          <w:tab w:val="left" w:pos="993"/>
+        </w:tabs>
+        <w:rPr>
+          <w:rFonts w:eastAsia="MS Mincho"/>
+        </w:rPr>
+      </w:pPr>
+      <w:r>
+        <w:rPr>
+          <w:rFonts w:eastAsia="MS Mincho"/>
+        </w:rPr>
+        <w:tab/>
+      </w:r>
+      <w:proofErr w:type="gramStart"/>
+      <w:r>
+        <w:rPr>
+          <w:rFonts w:eastAsia="MS Mincho"/>
+        </w:rPr>
+        <w:t>public</w:t>
+      </w:r>
+      <w:proofErr w:type="gramEnd"/>
+      <w:r>
+        <w:rPr>
+          <w:rFonts w:eastAsia="MS Mincho"/>
+        </w:rPr>
+        <w:t xml:space="preserve"> </w:t>
+      </w:r>
+      <w:proofErr w:type="spellStart"/>
+      <w:r>
+        <w:rPr>
+          <w:rFonts w:eastAsia="MS Mincho"/>
+        </w:rPr>
+        <w:t>void</w:t>
+      </w:r>
+      <w:proofErr w:type="spellEnd"/>
+      <w:r>
+        <w:rPr>
+          <w:rFonts w:eastAsia="MS Mincho"/>
+        </w:rPr>
+        <w:t xml:space="preserve"> </w:t>
+      </w:r>
+      <w:proofErr w:type="spellStart"/>
+      <w:r>
+        <w:rPr>
+          <w:rFonts w:eastAsia="MS Mincho"/>
+        </w:rPr>
+        <w:t>werkPlaats</w:t>
+      </w:r>
+      <w:proofErr w:type="spellEnd"/>
+      <w:r>
+        <w:rPr>
+          <w:rFonts w:eastAsia="MS Mincho"/>
+        </w:rPr>
+        <w:t>(</w:t>
+      </w:r>
+      <w:proofErr w:type="spellStart"/>
+      <w:r>
+        <w:rPr>
+          <w:rFonts w:eastAsia="MS Mincho"/>
+        </w:rPr>
+        <w:t>boolean</w:t>
+      </w:r>
+      <w:proofErr w:type="spellEnd"/>
+      <w:r>
+        <w:rPr>
+          <w:rFonts w:eastAsia="MS Mincho"/>
+        </w:rPr>
+        <w:t xml:space="preserve"> </w:t>
+      </w:r>
+      <w:proofErr w:type="spellStart"/>
+      <w:r>
+        <w:rPr>
+          <w:rFonts w:eastAsia="MS Mincho"/>
+        </w:rPr>
+        <w:t>wp</w:t>
+      </w:r>
+      <w:proofErr w:type="spellEnd"/>
+      <w:r>
+        <w:rPr>
+          <w:rFonts w:eastAsia="MS Mincho"/>
+        </w:rPr>
+        <w:t>)</w:t>
+      </w:r>
+      <w:r>
+        <w:rPr>
+          <w:rFonts w:eastAsia="MS Mincho"/>
+        </w:rPr>
+        <w:t xml:space="preserve"> </w:t>
+      </w:r>
+      <w:r>
+        <w:rPr>
+          <w:rFonts w:eastAsia="MS Mincho"/>
+        </w:rPr>
+        <w:t>{</w:t>
+      </w:r>
+      <w:r>
+        <w:rPr>
+          <w:rFonts w:eastAsia="MS Mincho"/>
+        </w:rPr>
+        <w:t xml:space="preserve"> </w:t>
+      </w:r>
+    </w:p>
+    <w:p>
+      <w:pPr>
+        <w:pStyle w:val="PlainText"/>
+        <w:tabs>
+          <w:tab w:val="left" w:pos="426"/>
+          <w:tab w:val="left" w:pos="709"/>
+          <w:tab w:val="left" w:pos="993"/>
+        </w:tabs>
+        <w:ind w:left="357" w:firstLine="357"/>
+        <w:rPr>
+          <w:rFonts w:eastAsia="MS Mincho"/>
+        </w:rPr>
+      </w:pPr>
+      <w:proofErr w:type="spellStart"/>
+      <w:proofErr w:type="gramStart"/>
+      <w:r>
+        <w:rPr>
+          <w:rFonts w:eastAsia="MS Mincho"/>
+        </w:rPr>
+        <w:t>lh.zetWerkplaats</w:t>
+      </w:r>
+      <w:proofErr w:type="spellEnd"/>
+      <w:proofErr w:type="gramEnd"/>
+      <w:r>
+        <w:rPr>
+          <w:rFonts w:eastAsia="MS Mincho"/>
+        </w:rPr>
+        <w:t>(</w:t>
+      </w:r>
+      <w:proofErr w:type="spellStart"/>
+      <w:r>
+        <w:rPr>
+          <w:rFonts w:eastAsia="MS Mincho"/>
+        </w:rPr>
+        <w:t>wp</w:t>
+      </w:r>
+      <w:proofErr w:type="spellEnd"/>
+      <w:r>
+        <w:rPr>
+          <w:rFonts w:eastAsia="MS Mincho"/>
+        </w:rPr>
+        <w:t xml:space="preserve">); </w:t>
+      </w:r>
+      <w:r>
+        <w:rPr>
+          <w:rFonts w:eastAsia="MS Mincho"/>
+        </w:rPr>
+        <w:t xml:space="preserve">}   </w:t>
+      </w:r>
+    </w:p>
+    <w:p>
+      <w:pPr>
+        <w:pStyle w:val="PlainText"/>
+        <w:tabs>
+          <w:tab w:val="left" w:pos="426"/>
+          <w:tab w:val="left" w:pos="709"/>
+          <w:tab w:val="left" w:pos="993"/>
+        </w:tabs>
+        <w:ind w:left="357" w:firstLine="357"/>
+        <w:rPr>
+          <w:rFonts w:eastAsia="MS Mincho"/>
+        </w:rPr>
+      </w:pPr>
+    </w:p>
+    <w:p>
+      <w:pPr>
+        <w:pStyle w:val="PlainText"/>
+        <w:tabs>
+          <w:tab w:val="left" w:pos="426"/>
+          <w:tab w:val="left" w:pos="709"/>
+          <w:tab w:val="left" w:pos="993"/>
+        </w:tabs>
+        <w:rPr>
+          <w:rFonts w:eastAsia="MS Mincho"/>
+        </w:rPr>
+      </w:pPr>
+      <w:r>
+        <w:rPr>
+          <w:rFonts w:eastAsia="MS Mincho"/>
+        </w:rPr>
+        <w:tab/>
+      </w:r>
+      <w:proofErr w:type="gramStart"/>
+      <w:r>
+        <w:rPr>
+          <w:rFonts w:eastAsia="MS Mincho"/>
+        </w:rPr>
+        <w:t>public</w:t>
+      </w:r>
+      <w:proofErr w:type="gramEnd"/>
+      <w:r>
+        <w:rPr>
+          <w:rFonts w:eastAsia="MS Mincho"/>
+        </w:rPr>
+        <w:t xml:space="preserve"> </w:t>
+      </w:r>
+      <w:proofErr w:type="spellStart"/>
+      <w:r>
+        <w:rPr>
+          <w:rFonts w:eastAsia="MS Mincho"/>
+        </w:rPr>
+        <w:t>void</w:t>
+      </w:r>
+      <w:proofErr w:type="spellEnd"/>
+      <w:r>
+        <w:rPr>
+          <w:rFonts w:eastAsia="MS Mincho"/>
+        </w:rPr>
+        <w:t xml:space="preserve"> ok()</w:t>
+      </w:r>
+      <w:r>
+        <w:rPr>
+          <w:rFonts w:eastAsia="MS Mincho"/>
+        </w:rPr>
+        <w:t xml:space="preserve"> </w:t>
+      </w:r>
+      <w:r>
+        <w:rPr>
+          <w:rFonts w:eastAsia="MS Mincho"/>
+        </w:rPr>
+        <w:t>{</w:t>
+      </w:r>
+      <w:r>
+        <w:rPr>
+          <w:rFonts w:eastAsia="MS Mincho"/>
+        </w:rPr>
+        <w:t xml:space="preserve"> </w:t>
+      </w:r>
+    </w:p>
+    <w:p>
+      <w:pPr>
+        <w:pStyle w:val="PlainText"/>
+        <w:tabs>
+          <w:tab w:val="left" w:pos="426"/>
+          <w:tab w:val="left" w:pos="709"/>
+          <w:tab w:val="left" w:pos="993"/>
+        </w:tabs>
+        <w:ind w:left="357" w:firstLine="357"/>
+        <w:rPr>
+          <w:rFonts w:eastAsia="MS Mincho"/>
+          <w:lang w:val="en-US"/>
+        </w:rPr>
+      </w:pPr>
+      <w:proofErr w:type="spellStart"/>
+      <w:proofErr w:type="gramStart"/>
+      <w:r>
+        <w:rPr>
+          <w:rFonts w:eastAsia="MS Mincho"/>
+          <w:lang w:val="en-US"/>
+        </w:rPr>
+        <w:t>lh.bewaar</w:t>
+      </w:r>
+      <w:proofErr w:type="spellEnd"/>
+      <w:proofErr w:type="gramEnd"/>
+      <w:r>
+        <w:rPr>
+          <w:rFonts w:eastAsia="MS Mincho"/>
+          <w:lang w:val="en-US"/>
+        </w:rPr>
+        <w:t xml:space="preserve">(); </w:t>
+      </w:r>
+      <w:r>
+        <w:rPr>
+          <w:rFonts w:eastAsia="MS Mincho"/>
+          <w:lang w:val="en-US"/>
+        </w:rPr>
+        <w:t xml:space="preserve">}   </w:t>
+      </w:r>
+    </w:p>
+    <w:p>
+      <w:pPr>
+        <w:pStyle w:val="PlainText"/>
+        <w:tabs>
+          <w:tab w:val="left" w:pos="426"/>
+          <w:tab w:val="left" w:pos="709"/>
+          <w:tab w:val="left" w:pos="993"/>
+        </w:tabs>
+        <w:ind w:left="357" w:firstLine="357"/>
+        <w:rPr>
+          <w:rFonts w:eastAsia="MS Mincho"/>
+          <w:lang w:val="en-US"/>
+        </w:rPr>
+      </w:pPr>
+    </w:p>
+    <w:p>
+      <w:pPr>
+        <w:pStyle w:val="PlainText"/>
+        <w:tabs>
+          <w:tab w:val="left" w:pos="426"/>
+          <w:tab w:val="left" w:pos="709"/>
+          <w:tab w:val="left" w:pos="993"/>
+        </w:tabs>
+        <w:rPr>
+          <w:rFonts w:eastAsia="MS Mincho"/>
+          <w:lang w:val="en-US"/>
+        </w:rPr>
+      </w:pPr>
+      <w:r>
+        <w:rPr>
+          <w:rFonts w:eastAsia="MS Mincho"/>
+          <w:lang w:val="en-US"/>
+        </w:rPr>
+        <w:tab/>
+      </w:r>
+      <w:r>
+        <w:rPr>
+          <w:rFonts w:eastAsia="MS Mincho"/>
+          <w:lang w:val="en-US"/>
+        </w:rPr>
+        <w:t xml:space="preserve">public void </w:t>
+      </w:r>
+      <w:proofErr w:type="gramStart"/>
+      <w:r>
+        <w:rPr>
+          <w:rFonts w:eastAsia="MS Mincho"/>
+          <w:lang w:val="en-US"/>
+        </w:rPr>
+        <w:t>cancel(</w:t>
+      </w:r>
+      <w:proofErr w:type="gramEnd"/>
+      <w:r>
+        <w:rPr>
+          <w:rFonts w:eastAsia="MS Mincho"/>
+          <w:lang w:val="en-US"/>
+        </w:rPr>
+        <w:t>)</w:t>
+      </w:r>
+      <w:r>
+        <w:rPr>
+          <w:rFonts w:eastAsia="MS Mincho"/>
+          <w:lang w:val="en-US"/>
+        </w:rPr>
+        <w:t xml:space="preserve"> </w:t>
+      </w:r>
+      <w:r>
+        <w:rPr>
+          <w:rFonts w:eastAsia="MS Mincho"/>
+          <w:lang w:val="en-US"/>
+        </w:rPr>
+        <w:t>{</w:t>
+      </w:r>
+      <w:r>
+        <w:rPr>
+          <w:rFonts w:eastAsia="MS Mincho"/>
+          <w:lang w:val="en-US"/>
+        </w:rPr>
+        <w:t xml:space="preserve"> </w:t>
+      </w:r>
+      <w:r>
+        <w:rPr>
+          <w:rFonts w:eastAsia="MS Mincho"/>
+          <w:lang w:val="en-US"/>
+        </w:rPr>
+        <w:t>}</w:t>
+      </w:r>
+    </w:p>
+    <w:p>
+      <w:pPr>
+        <w:pStyle w:val="PlainText"/>
+        <w:tabs>
+          <w:tab w:val="left" w:pos="426"/>
+          <w:tab w:val="left" w:pos="709"/>
+          <w:tab w:val="left" w:pos="993"/>
+        </w:tabs>
+        <w:rPr>
+          <w:rFonts w:eastAsia="MS Mincho"/>
+          <w:lang w:val="en-US"/>
+        </w:rPr>
+      </w:pPr>
+      <w:r>
+        <w:rPr>
+          <w:rFonts w:eastAsia="MS Mincho"/>
+          <w:lang w:val="en-US"/>
+        </w:rPr>
+        <w:t>}</w:t>
+      </w:r>
+    </w:p>
+    <w:p>
+      <w:pPr>
+        <w:pStyle w:val="PlainText"/>
+        <w:tabs>
+          <w:tab w:val="left" w:pos="426"/>
+          <w:tab w:val="left" w:pos="709"/>
+          <w:tab w:val="left" w:pos="993"/>
+        </w:tabs>
+        <w:rPr>
+          <w:rFonts w:eastAsia="MS Mincho"/>
+          <w:lang w:val="en-US"/>
+        </w:rPr>
+      </w:pPr>
+    </w:p>
+    <w:p>
+      <w:pPr>
+        <w:pStyle w:val="PlainText"/>
+        <w:tabs>
+          <w:tab w:val="left" w:pos="426"/>
+          <w:tab w:val="left" w:pos="709"/>
+          <w:tab w:val="left" w:pos="993"/>
+        </w:tabs>
+        <w:rPr>
+          <w:rFonts w:eastAsia="MS Mincho"/>
+          <w:lang w:val="en-US"/>
+        </w:rPr>
+      </w:pPr>
+      <w:r>
+        <w:rPr>
+          <w:rFonts w:eastAsia="MS Mincho"/>
+          <w:b/>
+          <w:bCs/>
+          <w:lang w:val="en-US"/>
+        </w:rPr>
+        <w:t xml:space="preserve">public class </w:t>
+      </w:r>
+      <w:proofErr w:type="spellStart"/>
+      <w:r>
+        <w:rPr>
+          <w:rFonts w:eastAsia="MS Mincho"/>
+          <w:b/>
+          <w:bCs/>
+          <w:lang w:val="en-US"/>
+        </w:rPr>
+        <w:t>Luchthaven</w:t>
+      </w:r>
+      <w:proofErr w:type="spellEnd"/>
+      <w:r>
+        <w:rPr>
+          <w:rFonts w:eastAsia="MS Mincho"/>
+          <w:b/>
+          <w:bCs/>
+          <w:lang w:val="en-US"/>
+        </w:rPr>
+        <w:t xml:space="preserve"> </w:t>
+      </w:r>
+      <w:r>
+        <w:rPr>
+          <w:rFonts w:eastAsia="MS Mincho"/>
+          <w:lang w:val="en-US"/>
+        </w:rPr>
+        <w:t>{</w:t>
+      </w:r>
+    </w:p>
+    <w:p>
+      <w:pPr>
+        <w:pStyle w:val="PlainText"/>
+        <w:tabs>
+          <w:tab w:val="left" w:pos="426"/>
+          <w:tab w:val="left" w:pos="709"/>
+          <w:tab w:val="left" w:pos="993"/>
+        </w:tabs>
+        <w:rPr>
+          <w:rFonts w:eastAsia="MS Mincho"/>
+          <w:lang w:val="en-US"/>
+        </w:rPr>
+      </w:pPr>
+      <w:r>
+        <w:rPr>
+          <w:rFonts w:eastAsia="MS Mincho"/>
+          <w:lang w:val="en-US"/>
+        </w:rPr>
+        <w:tab/>
+      </w:r>
+      <w:r>
+        <w:rPr>
+          <w:rFonts w:eastAsia="MS Mincho"/>
+          <w:lang w:val="en-US"/>
+        </w:rPr>
+        <w:t xml:space="preserve">private String </w:t>
+      </w:r>
+      <w:proofErr w:type="gramStart"/>
+      <w:r>
+        <w:rPr>
+          <w:rFonts w:eastAsia="MS Mincho"/>
+          <w:lang w:val="en-US"/>
+        </w:rPr>
+        <w:t>naam;</w:t>
+      </w:r>
+      <w:proofErr w:type="gramEnd"/>
+    </w:p>
+    <w:p>
+      <w:pPr>
+        <w:pStyle w:val="PlainText"/>
+        <w:tabs>
+          <w:tab w:val="left" w:pos="426"/>
+          <w:tab w:val="left" w:pos="709"/>
+          <w:tab w:val="left" w:pos="993"/>
+        </w:tabs>
+        <w:rPr>
+          <w:rFonts w:eastAsia="MS Mincho"/>
+          <w:lang w:val="en-US"/>
+        </w:rPr>
+      </w:pPr>
+      <w:r>
+        <w:rPr>
+          <w:rFonts w:eastAsia="MS Mincho"/>
+          <w:lang w:val="en-US"/>
+        </w:rPr>
+        <w:tab/>
+      </w:r>
+      <w:r>
+        <w:rPr>
+          <w:rFonts w:eastAsia="MS Mincho"/>
+          <w:lang w:val="en-US"/>
+        </w:rPr>
+        <w:t xml:space="preserve">private String </w:t>
+      </w:r>
+      <w:proofErr w:type="gramStart"/>
+      <w:r>
+        <w:rPr>
+          <w:rFonts w:eastAsia="MS Mincho"/>
+          <w:lang w:val="en-US"/>
+        </w:rPr>
+        <w:t>code;</w:t>
+      </w:r>
+      <w:proofErr w:type="gramEnd"/>
+    </w:p>
+    <w:p>
+      <w:pPr>
+        <w:pStyle w:val="PlainText"/>
+        <w:tabs>
+          <w:tab w:val="left" w:pos="426"/>
+          <w:tab w:val="left" w:pos="709"/>
+          <w:tab w:val="left" w:pos="993"/>
+        </w:tabs>
+        <w:rPr>
+          <w:rFonts w:eastAsia="MS Mincho"/>
+          <w:lang w:val="en-US"/>
+        </w:rPr>
+      </w:pPr>
+      <w:r>
+        <w:rPr>
+          <w:rFonts w:eastAsia="MS Mincho"/>
+          <w:lang w:val="en-US"/>
+        </w:rPr>
+        <w:tab/>
+      </w:r>
+      <w:r>
+        <w:rPr>
+          <w:rFonts w:eastAsia="MS Mincho"/>
+          <w:lang w:val="en-US"/>
+        </w:rPr>
+        <w:t xml:space="preserve">private </w:t>
+      </w:r>
+      <w:proofErr w:type="spellStart"/>
+      <w:r>
+        <w:rPr>
+          <w:rFonts w:eastAsia="MS Mincho"/>
+          <w:lang w:val="en-US"/>
+        </w:rPr>
+        <w:t>boolean</w:t>
+      </w:r>
+      <w:proofErr w:type="spellEnd"/>
+      <w:r>
+        <w:rPr>
+          <w:rFonts w:eastAsia="MS Mincho"/>
+          <w:lang w:val="en-US"/>
+        </w:rPr>
+        <w:t xml:space="preserve"> </w:t>
+      </w:r>
+      <w:proofErr w:type="spellStart"/>
+      <w:proofErr w:type="gramStart"/>
+      <w:r>
+        <w:rPr>
+          <w:rFonts w:eastAsia="MS Mincho"/>
+          <w:lang w:val="en-US"/>
+        </w:rPr>
+        <w:t>werkPlaats</w:t>
+      </w:r>
+      <w:proofErr w:type="spellEnd"/>
+      <w:r>
+        <w:rPr>
+          <w:rFonts w:eastAsia="MS Mincho"/>
+          <w:lang w:val="en-US"/>
+        </w:rPr>
+        <w:t>;</w:t>
+      </w:r>
+      <w:proofErr w:type="gramEnd"/>
+    </w:p>
+    <w:p>
+      <w:pPr>
+        <w:pStyle w:val="PlainText"/>
+        <w:tabs>
+          <w:tab w:val="left" w:pos="426"/>
+          <w:tab w:val="left" w:pos="709"/>
+          <w:tab w:val="left" w:pos="993"/>
+        </w:tabs>
+        <w:rPr>
+          <w:rFonts w:eastAsia="MS Mincho"/>
+          <w:lang w:val="en-US"/>
+        </w:rPr>
+      </w:pPr>
+      <w:r>
+        <w:rPr>
+          <w:rFonts w:eastAsia="MS Mincho"/>
+          <w:lang w:val="en-US"/>
+        </w:rPr>
+        <w:tab/>
+      </w:r>
+      <w:r>
+        <w:rPr>
+          <w:rFonts w:eastAsia="MS Mincho"/>
+          <w:lang w:val="en-US"/>
+        </w:rPr>
+        <w:t xml:space="preserve">private Land </w:t>
+      </w:r>
+      <w:proofErr w:type="spellStart"/>
+      <w:proofErr w:type="gramStart"/>
+      <w:r>
+        <w:rPr>
+          <w:rFonts w:eastAsia="MS Mincho"/>
+          <w:lang w:val="en-US"/>
+        </w:rPr>
+        <w:t>land</w:t>
+      </w:r>
+      <w:proofErr w:type="spellEnd"/>
+      <w:r>
+        <w:rPr>
+          <w:rFonts w:eastAsia="MS Mincho"/>
+          <w:lang w:val="en-US"/>
+        </w:rPr>
+        <w:t>;</w:t>
+      </w:r>
+      <w:proofErr w:type="gramEnd"/>
+    </w:p>
+    <w:p>
+      <w:pPr>
+        <w:pStyle w:val="PlainText"/>
+        <w:tabs>
+          <w:tab w:val="left" w:pos="426"/>
+          <w:tab w:val="left" w:pos="709"/>
+          <w:tab w:val="left" w:pos="993"/>
+        </w:tabs>
+        <w:rPr>
+          <w:rFonts w:eastAsia="MS Mincho"/>
+          <w:lang w:val="en-US"/>
+        </w:rPr>
+      </w:pPr>
+      <w:r>
+        <w:rPr>
+          <w:rFonts w:eastAsia="MS Mincho"/>
+          <w:lang w:val="en-US"/>
+        </w:rPr>
+        <w:t xml:space="preserve">   </w:t>
+      </w:r>
+    </w:p>
+    <w:p>
+      <w:pPr>
+        <w:pStyle w:val="PlainText"/>
+        <w:tabs>
+          <w:tab w:val="left" w:pos="426"/>
+          <w:tab w:val="left" w:pos="709"/>
+          <w:tab w:val="left" w:pos="993"/>
+        </w:tabs>
+        <w:rPr>
+          <w:rFonts w:eastAsia="MS Mincho"/>
+          <w:lang w:val="en-US"/>
+        </w:rPr>
+      </w:pPr>
+      <w:r>
+        <w:rPr>
+          <w:rFonts w:eastAsia="MS Mincho"/>
+          <w:lang w:val="en-US"/>
+        </w:rPr>
+        <w:tab/>
+      </w:r>
+      <w:r>
+        <w:rPr>
+          <w:rFonts w:eastAsia="MS Mincho"/>
+          <w:lang w:val="en-US"/>
+        </w:rPr>
+        <w:t xml:space="preserve">public </w:t>
+      </w:r>
+      <w:proofErr w:type="spellStart"/>
+      <w:proofErr w:type="gramStart"/>
+      <w:r>
+        <w:rPr>
+          <w:rFonts w:eastAsia="MS Mincho"/>
+          <w:lang w:val="en-US"/>
+        </w:rPr>
+        <w:t>Luchthaven</w:t>
+      </w:r>
+      <w:proofErr w:type="spellEnd"/>
+      <w:r>
+        <w:rPr>
+          <w:rFonts w:eastAsia="MS Mincho"/>
+          <w:lang w:val="en-US"/>
+        </w:rPr>
+        <w:t>(</w:t>
+      </w:r>
+      <w:proofErr w:type="gramEnd"/>
+      <w:r>
+        <w:rPr>
+          <w:rFonts w:eastAsia="MS Mincho"/>
+          <w:lang w:val="en-US"/>
+        </w:rPr>
+        <w:t xml:space="preserve">) </w:t>
+      </w:r>
+      <w:r>
+        <w:rPr>
+          <w:rFonts w:eastAsia="MS Mincho"/>
+          <w:lang w:val="en-US"/>
+        </w:rPr>
+        <w:t>{</w:t>
+      </w:r>
+      <w:r>
+        <w:rPr>
+          <w:rFonts w:eastAsia="MS Mincho"/>
+          <w:lang w:val="en-US"/>
+        </w:rPr>
+        <w:t xml:space="preserve"> }</w:t>
+      </w:r>
+      <w:r>
+        <w:rPr>
+          <w:rFonts w:eastAsia="MS Mincho"/>
+          <w:lang w:val="en-US"/>
+        </w:rPr>
+        <w:tab/>
+      </w:r>
+    </w:p>
+    <w:p>
+      <w:pPr>
+        <w:pStyle w:val="PlainText"/>
+        <w:tabs>
+          <w:tab w:val="left" w:pos="426"/>
+          <w:tab w:val="left" w:pos="709"/>
+          <w:tab w:val="left" w:pos="993"/>
+        </w:tabs>
+        <w:rPr>
+          <w:rFonts w:eastAsia="MS Mincho"/>
+          <w:lang w:val="en-US"/>
+        </w:rPr>
+      </w:pPr>
+    </w:p>
+    <w:p>
+      <w:pPr>
+        <w:pStyle w:val="PlainText"/>
+        <w:tabs>
+          <w:tab w:val="left" w:pos="426"/>
+          <w:tab w:val="left" w:pos="709"/>
+          <w:tab w:val="left" w:pos="993"/>
+        </w:tabs>
+        <w:rPr>
+          <w:rFonts w:eastAsia="MS Mincho"/>
+          <w:lang w:val="en-US"/>
+        </w:rPr>
+      </w:pPr>
+      <w:r>
+        <w:rPr>
+          <w:rFonts w:eastAsia="MS Mincho"/>
+          <w:lang w:val="en-US"/>
+        </w:rPr>
+        <w:tab/>
+      </w:r>
+      <w:r>
+        <w:rPr>
+          <w:rFonts w:eastAsia="MS Mincho"/>
+          <w:lang w:val="en-US"/>
+        </w:rPr>
+        <w:t xml:space="preserve">public void </w:t>
+      </w:r>
+      <w:proofErr w:type="spellStart"/>
+      <w:proofErr w:type="gramStart"/>
+      <w:r>
+        <w:rPr>
+          <w:rFonts w:eastAsia="MS Mincho"/>
+          <w:lang w:val="en-US"/>
+        </w:rPr>
+        <w:t>zetLand</w:t>
+      </w:r>
+      <w:proofErr w:type="spellEnd"/>
+      <w:r>
+        <w:rPr>
+          <w:rFonts w:eastAsia="MS Mincho"/>
+          <w:lang w:val="en-US"/>
+        </w:rPr>
+        <w:t>(</w:t>
+      </w:r>
+      <w:proofErr w:type="gramEnd"/>
+      <w:r>
+        <w:rPr>
+          <w:rFonts w:eastAsia="MS Mincho"/>
+          <w:lang w:val="en-US"/>
+        </w:rPr>
+        <w:t>Land land)</w:t>
+      </w:r>
+      <w:r>
+        <w:rPr>
+          <w:rFonts w:eastAsia="MS Mincho"/>
+          <w:lang w:val="en-US"/>
+        </w:rPr>
+        <w:t xml:space="preserve"> </w:t>
+      </w:r>
+      <w:r>
+        <w:rPr>
+          <w:rFonts w:eastAsia="MS Mincho"/>
+          <w:lang w:val="en-US"/>
+        </w:rPr>
+        <w:t>{</w:t>
+      </w:r>
+      <w:r>
+        <w:rPr>
+          <w:rFonts w:eastAsia="MS Mincho"/>
+          <w:lang w:val="en-US"/>
+        </w:rPr>
+        <w:t xml:space="preserve"> </w:t>
+      </w:r>
+      <w:r>
+        <w:rPr>
+          <w:rFonts w:eastAsia="MS Mincho"/>
+          <w:lang w:val="en-US"/>
+        </w:rPr>
+        <w:t xml:space="preserve">}   </w:t>
+      </w:r>
+    </w:p>
+    <w:p>
+      <w:pPr>
+        <w:pStyle w:val="PlainText"/>
+        <w:tabs>
+          <w:tab w:val="left" w:pos="426"/>
+          <w:tab w:val="left" w:pos="709"/>
+          <w:tab w:val="left" w:pos="993"/>
+        </w:tabs>
+        <w:rPr>
+          <w:rFonts w:eastAsia="MS Mincho"/>
+          <w:lang w:val="en-US"/>
+        </w:rPr>
+      </w:pPr>
+    </w:p>
+    <w:p>
+      <w:pPr>
+        <w:pStyle w:val="PlainText"/>
+        <w:tabs>
+          <w:tab w:val="left" w:pos="426"/>
+          <w:tab w:val="left" w:pos="709"/>
+          <w:tab w:val="left" w:pos="993"/>
+        </w:tabs>
+        <w:rPr>
+          <w:rFonts w:eastAsia="MS Mincho"/>
+          <w:lang w:val="en-US"/>
+        </w:rPr>
+      </w:pPr>
+      <w:r>
+        <w:rPr>
+          <w:rFonts w:eastAsia="MS Mincho"/>
+          <w:lang w:val="en-US"/>
+        </w:rPr>
+        <w:tab/>
+        <w:t>p</w:t>
+      </w:r>
+      <w:r>
+        <w:rPr>
+          <w:rFonts w:eastAsia="MS Mincho"/>
+          <w:lang w:val="en-US"/>
+        </w:rPr>
+        <w:t xml:space="preserve">ublic void </w:t>
+      </w:r>
+      <w:proofErr w:type="spellStart"/>
+      <w:proofErr w:type="gramStart"/>
+      <w:r>
+        <w:rPr>
+          <w:rFonts w:eastAsia="MS Mincho"/>
+          <w:lang w:val="en-US"/>
+        </w:rPr>
+        <w:t>zetNaam</w:t>
+      </w:r>
+      <w:proofErr w:type="spellEnd"/>
+      <w:r>
+        <w:rPr>
+          <w:rFonts w:eastAsia="MS Mincho"/>
+          <w:lang w:val="en-US"/>
+        </w:rPr>
+        <w:t>(</w:t>
+      </w:r>
+      <w:proofErr w:type="gramEnd"/>
+      <w:r>
+        <w:rPr>
+          <w:rFonts w:eastAsia="MS Mincho"/>
+          <w:lang w:val="en-US"/>
+        </w:rPr>
+        <w:t>String naam)</w:t>
+      </w:r>
+      <w:r>
+        <w:rPr>
+          <w:rFonts w:eastAsia="MS Mincho"/>
+          <w:lang w:val="en-US"/>
+        </w:rPr>
+        <w:t xml:space="preserve"> </w:t>
+      </w:r>
+      <w:r>
+        <w:rPr>
+          <w:rFonts w:eastAsia="MS Mincho"/>
+          <w:lang w:val="en-US"/>
+        </w:rPr>
+        <w:t>{</w:t>
+      </w:r>
+      <w:r>
+        <w:rPr>
+          <w:rFonts w:eastAsia="MS Mincho"/>
+          <w:lang w:val="en-US"/>
+        </w:rPr>
+        <w:tab/>
+      </w:r>
+      <w:r>
+        <w:rPr>
+          <w:rFonts w:eastAsia="MS Mincho"/>
+          <w:lang w:val="en-US"/>
+        </w:rPr>
+        <w:tab/>
+      </w:r>
+      <w:r>
+        <w:rPr>
+          <w:rFonts w:eastAsia="MS Mincho"/>
+          <w:lang w:val="en-US"/>
+        </w:rPr>
+        <w:tab/>
+      </w:r>
+      <w:r>
+        <w:rPr>
+          <w:rFonts w:eastAsia="MS Mincho"/>
+          <w:lang w:val="en-US"/>
+        </w:rPr>
+        <w:tab/>
+      </w:r>
+    </w:p>
+    <w:p>
+      <w:pPr>
+        <w:pStyle w:val="PlainText"/>
+        <w:tabs>
+          <w:tab w:val="left" w:pos="426"/>
+          <w:tab w:val="left" w:pos="709"/>
+          <w:tab w:val="left" w:pos="993"/>
+        </w:tabs>
+        <w:rPr>
+          <w:rFonts w:eastAsia="MS Mincho"/>
+        </w:rPr>
+      </w:pPr>
+      <w:r>
+        <w:rPr>
+          <w:rFonts w:eastAsia="MS Mincho"/>
+          <w:lang w:val="en-US"/>
+        </w:rPr>
+        <w:tab/>
+      </w:r>
+      <w:r>
+        <w:rPr>
+          <w:rFonts w:eastAsia="MS Mincho"/>
+          <w:lang w:val="en-US"/>
+        </w:rPr>
+        <w:tab/>
+      </w:r>
+      <w:proofErr w:type="spellStart"/>
+      <w:proofErr w:type="gramStart"/>
+      <w:r>
+        <w:rPr>
+          <w:rFonts w:eastAsia="MS Mincho"/>
+        </w:rPr>
+        <w:t>if</w:t>
+      </w:r>
+      <w:proofErr w:type="spellEnd"/>
+      <w:proofErr w:type="gramEnd"/>
+      <w:r>
+        <w:rPr>
+          <w:rFonts w:eastAsia="MS Mincho"/>
+        </w:rPr>
+        <w:t xml:space="preserve"> (</w:t>
+      </w:r>
+      <w:proofErr w:type="spellStart"/>
+      <w:r>
+        <w:rPr>
+          <w:rFonts w:eastAsia="MS Mincho"/>
+        </w:rPr>
+        <w:t>land.</w:t>
+      </w:r>
+      <w:r>
+        <w:rPr>
+          <w:rFonts w:eastAsia="MS Mincho"/>
+        </w:rPr>
+        <w:t>geefLuchthaven</w:t>
+      </w:r>
+      <w:proofErr w:type="spellEnd"/>
+      <w:r>
+        <w:rPr>
+          <w:rFonts w:eastAsia="MS Mincho"/>
+        </w:rPr>
+        <w:t>(naam</w:t>
+      </w:r>
+      <w:r>
+        <w:rPr>
+          <w:rFonts w:eastAsia="MS Mincho"/>
+        </w:rPr>
+        <w:t>) =</w:t>
+      </w:r>
+      <w:r>
+        <w:rPr>
+          <w:rFonts w:eastAsia="MS Mincho"/>
+        </w:rPr>
+        <w:t xml:space="preserve">= </w:t>
+      </w:r>
+      <w:proofErr w:type="spellStart"/>
+      <w:r>
+        <w:rPr>
+          <w:rFonts w:eastAsia="MS Mincho"/>
+        </w:rPr>
+        <w:t>null</w:t>
+      </w:r>
+      <w:proofErr w:type="spellEnd"/>
+      <w:r>
+        <w:rPr>
+          <w:rFonts w:eastAsia="MS Mincho"/>
+        </w:rPr>
+        <w:t xml:space="preserve">) </w:t>
+      </w:r>
+    </w:p>
+    <w:p>
+      <w:pPr>
+        <w:pStyle w:val="PlainText"/>
+        <w:tabs>
+          <w:tab w:val="left" w:pos="426"/>
+          <w:tab w:val="left" w:pos="709"/>
+          <w:tab w:val="left" w:pos="993"/>
+        </w:tabs>
+        <w:rPr>
+          <w:rFonts w:eastAsia="MS Mincho"/>
+          <w:lang w:val="en-US"/>
+        </w:rPr>
+      </w:pPr>
+      <w:r>
+        <w:rPr>
+          <w:rFonts w:eastAsia="MS Mincho"/>
+        </w:rPr>
+        <w:tab/>
+      </w:r>
+      <w:r>
+        <w:rPr>
+          <w:rFonts w:eastAsia="MS Mincho"/>
+        </w:rPr>
+        <w:tab/>
+      </w:r>
+      <w:r>
+        <w:rPr>
+          <w:rFonts w:eastAsia="MS Mincho"/>
+        </w:rPr>
+        <w:tab/>
+      </w:r>
+      <w:proofErr w:type="spellStart"/>
+      <w:proofErr w:type="gramStart"/>
+      <w:r>
+        <w:rPr>
+          <w:rFonts w:eastAsia="MS Mincho"/>
+          <w:lang w:val="en-US"/>
+        </w:rPr>
+        <w:t>this.naam</w:t>
+      </w:r>
+      <w:proofErr w:type="spellEnd"/>
+      <w:proofErr w:type="gramEnd"/>
+      <w:r>
+        <w:rPr>
+          <w:rFonts w:eastAsia="MS Mincho"/>
+          <w:lang w:val="en-US"/>
+        </w:rPr>
+        <w:t xml:space="preserve"> = naam; </w:t>
+      </w:r>
+      <w:r>
+        <w:rPr>
+          <w:rFonts w:eastAsia="MS Mincho"/>
+          <w:lang w:val="en-US"/>
+        </w:rPr>
+        <w:t xml:space="preserve">}   </w:t>
+      </w:r>
+      <w:r>
+        <w:rPr>
+          <w:rFonts w:eastAsia="MS Mincho"/>
+          <w:lang w:val="en-US"/>
+        </w:rPr>
+        <w:tab/>
+      </w:r>
+      <w:r>
+        <w:rPr>
+          <w:rFonts w:eastAsia="MS Mincho"/>
+          <w:lang w:val="en-US"/>
+        </w:rPr>
+        <w:tab/>
+      </w:r>
+      <w:r>
+        <w:rPr>
+          <w:rFonts w:eastAsia="MS Mincho"/>
+          <w:lang w:val="en-US"/>
+        </w:rPr>
+        <w:tab/>
+      </w:r>
+      <w:r>
+        <w:rPr>
+          <w:rFonts w:eastAsia="MS Mincho"/>
+          <w:lang w:val="en-US"/>
+        </w:rPr>
+        <w:tab/>
+      </w:r>
+      <w:r>
+        <w:rPr>
+          <w:rFonts w:eastAsia="MS Mincho"/>
+          <w:lang w:val="en-US"/>
+        </w:rPr>
+        <w:tab/>
+        <w:t xml:space="preserve">  </w:t>
+      </w:r>
+      <w:r>
+        <w:rPr>
+          <w:rFonts w:eastAsia="MS Mincho"/>
+          <w:lang w:val="en-US"/>
+        </w:rPr>
+        <w:t xml:space="preserve">// Else </w:t>
+      </w:r>
+      <w:r>
+        <w:rPr>
+          <w:rFonts w:eastAsia="MS Mincho"/>
+        </w:rPr>
+        <w:sym w:font="Wingdings" w:char="F0E0"/>
+      </w:r>
+      <w:r>
+        <w:rPr>
+          <w:rFonts w:eastAsia="MS Mincho"/>
+          <w:lang w:val="en-US"/>
+        </w:rPr>
+        <w:t xml:space="preserve"> Throw exception</w:t>
+      </w:r>
+    </w:p>
+    <w:p>
+      <w:pPr>
+        <w:pStyle w:val="PlainText"/>
+        <w:tabs>
+          <w:tab w:val="left" w:pos="426"/>
+          <w:tab w:val="left" w:pos="709"/>
+          <w:tab w:val="left" w:pos="993"/>
+        </w:tabs>
+        <w:rPr>
+          <w:rFonts w:eastAsia="MS Mincho"/>
+          <w:lang w:val="en-US"/>
+        </w:rPr>
+      </w:pPr>
+    </w:p>
+    <w:p>
+      <w:pPr>
+        <w:pStyle w:val="PlainText"/>
+        <w:tabs>
+          <w:tab w:val="left" w:pos="426"/>
+          <w:tab w:val="left" w:pos="709"/>
+          <w:tab w:val="left" w:pos="993"/>
+        </w:tabs>
+        <w:rPr>
+          <w:rFonts w:eastAsia="MS Mincho"/>
+        </w:rPr>
+      </w:pPr>
+      <w:r>
+        <w:rPr>
+          <w:rFonts w:eastAsia="MS Mincho"/>
+          <w:lang w:val="en-US"/>
+        </w:rPr>
+        <w:tab/>
+      </w:r>
+      <w:proofErr w:type="gramStart"/>
+      <w:r>
+        <w:rPr>
+          <w:rFonts w:eastAsia="MS Mincho"/>
+        </w:rPr>
+        <w:t>public</w:t>
+      </w:r>
+      <w:proofErr w:type="gramEnd"/>
+      <w:r>
+        <w:rPr>
+          <w:rFonts w:eastAsia="MS Mincho"/>
+        </w:rPr>
+        <w:t xml:space="preserve"> String </w:t>
+      </w:r>
+      <w:proofErr w:type="spellStart"/>
+      <w:r>
+        <w:rPr>
+          <w:rFonts w:eastAsia="MS Mincho"/>
+        </w:rPr>
+        <w:t>geefNaam</w:t>
+      </w:r>
+      <w:proofErr w:type="spellEnd"/>
+      <w:r>
+        <w:rPr>
+          <w:rFonts w:eastAsia="MS Mincho"/>
+        </w:rPr>
+        <w:t>(String naam) { }</w:t>
+      </w:r>
+    </w:p>
+    <w:p>
+      <w:pPr>
+        <w:pStyle w:val="PlainText"/>
+        <w:tabs>
+          <w:tab w:val="left" w:pos="426"/>
+          <w:tab w:val="left" w:pos="709"/>
+          <w:tab w:val="left" w:pos="993"/>
+        </w:tabs>
+        <w:rPr>
+          <w:rFonts w:eastAsia="MS Mincho"/>
+        </w:rPr>
+      </w:pPr>
+    </w:p>
+    <w:p>
+      <w:pPr>
+        <w:pStyle w:val="PlainText"/>
+        <w:tabs>
+          <w:tab w:val="left" w:pos="426"/>
+          <w:tab w:val="left" w:pos="709"/>
+          <w:tab w:val="left" w:pos="993"/>
+        </w:tabs>
+        <w:rPr>
+          <w:rFonts w:eastAsia="MS Mincho"/>
+        </w:rPr>
+      </w:pPr>
+      <w:r>
+        <w:rPr>
+          <w:rFonts w:eastAsia="MS Mincho"/>
+        </w:rPr>
+        <w:tab/>
+      </w:r>
+      <w:proofErr w:type="gramStart"/>
+      <w:r>
+        <w:rPr>
+          <w:rFonts w:eastAsia="MS Mincho"/>
+        </w:rPr>
+        <w:t>public</w:t>
+      </w:r>
+      <w:proofErr w:type="gramEnd"/>
+      <w:r>
+        <w:rPr>
+          <w:rFonts w:eastAsia="MS Mincho"/>
+        </w:rPr>
+        <w:t xml:space="preserve"> </w:t>
+      </w:r>
+      <w:proofErr w:type="spellStart"/>
+      <w:r>
+        <w:rPr>
+          <w:rFonts w:eastAsia="MS Mincho"/>
+        </w:rPr>
+        <w:t>void</w:t>
+      </w:r>
+      <w:proofErr w:type="spellEnd"/>
+      <w:r>
+        <w:rPr>
+          <w:rFonts w:eastAsia="MS Mincho"/>
+        </w:rPr>
+        <w:t xml:space="preserve"> </w:t>
+      </w:r>
+      <w:proofErr w:type="spellStart"/>
+      <w:r>
+        <w:rPr>
+          <w:rFonts w:eastAsia="MS Mincho"/>
+        </w:rPr>
+        <w:t>zetCode</w:t>
+      </w:r>
+      <w:proofErr w:type="spellEnd"/>
+      <w:r>
+        <w:rPr>
+          <w:rFonts w:eastAsia="MS Mincho"/>
+        </w:rPr>
+        <w:t>(String code)</w:t>
+      </w:r>
+      <w:r>
+        <w:rPr>
+          <w:rFonts w:eastAsia="MS Mincho"/>
+        </w:rPr>
+        <w:t xml:space="preserve"> </w:t>
+      </w:r>
+      <w:r>
+        <w:rPr>
+          <w:rFonts w:eastAsia="MS Mincho"/>
+        </w:rPr>
+        <w:t>{</w:t>
+      </w:r>
+      <w:r>
+        <w:rPr>
+          <w:rFonts w:eastAsia="MS Mincho"/>
+        </w:rPr>
+        <w:t xml:space="preserve"> </w:t>
+      </w:r>
+      <w:r>
+        <w:rPr>
+          <w:rFonts w:eastAsia="MS Mincho"/>
+        </w:rPr>
+        <w:t xml:space="preserve">}   </w:t>
+      </w:r>
+    </w:p>
+    <w:p>
+      <w:pPr>
+        <w:pStyle w:val="PlainText"/>
+        <w:tabs>
+          <w:tab w:val="left" w:pos="426"/>
+          <w:tab w:val="left" w:pos="709"/>
+          <w:tab w:val="left" w:pos="993"/>
+        </w:tabs>
+        <w:rPr>
+          <w:rFonts w:eastAsia="MS Mincho"/>
+        </w:rPr>
+      </w:pPr>
+    </w:p>
+    <w:p>
+      <w:pPr>
+        <w:pStyle w:val="PlainText"/>
+        <w:tabs>
+          <w:tab w:val="left" w:pos="426"/>
+          <w:tab w:val="left" w:pos="709"/>
+          <w:tab w:val="left" w:pos="993"/>
+        </w:tabs>
+        <w:rPr>
+          <w:rFonts w:eastAsia="MS Mincho"/>
+        </w:rPr>
+      </w:pPr>
+      <w:r>
+        <w:rPr>
+          <w:rFonts w:eastAsia="MS Mincho"/>
+        </w:rPr>
+        <w:tab/>
+      </w:r>
+      <w:proofErr w:type="gramStart"/>
+      <w:r>
+        <w:rPr>
+          <w:rFonts w:eastAsia="MS Mincho"/>
+        </w:rPr>
+        <w:t>public</w:t>
+      </w:r>
+      <w:proofErr w:type="gramEnd"/>
+      <w:r>
+        <w:rPr>
+          <w:rFonts w:eastAsia="MS Mincho"/>
+        </w:rPr>
+        <w:t xml:space="preserve"> </w:t>
+      </w:r>
+      <w:proofErr w:type="spellStart"/>
+      <w:r>
+        <w:rPr>
+          <w:rFonts w:eastAsia="MS Mincho"/>
+        </w:rPr>
+        <w:t>void</w:t>
+      </w:r>
+      <w:proofErr w:type="spellEnd"/>
+      <w:r>
+        <w:rPr>
+          <w:rFonts w:eastAsia="MS Mincho"/>
+        </w:rPr>
+        <w:t xml:space="preserve"> </w:t>
+      </w:r>
+      <w:proofErr w:type="spellStart"/>
+      <w:r>
+        <w:rPr>
+          <w:rFonts w:eastAsia="MS Mincho"/>
+        </w:rPr>
+        <w:t>zetWerkPlaats</w:t>
+      </w:r>
+      <w:proofErr w:type="spellEnd"/>
+      <w:r>
+        <w:rPr>
+          <w:rFonts w:eastAsia="MS Mincho"/>
+        </w:rPr>
+        <w:t>(</w:t>
+      </w:r>
+      <w:proofErr w:type="spellStart"/>
+      <w:r>
+        <w:rPr>
+          <w:rFonts w:eastAsia="MS Mincho"/>
+        </w:rPr>
+        <w:t>boolean</w:t>
+      </w:r>
+      <w:proofErr w:type="spellEnd"/>
+      <w:r>
+        <w:rPr>
+          <w:rFonts w:eastAsia="MS Mincho"/>
+        </w:rPr>
+        <w:t xml:space="preserve"> </w:t>
+      </w:r>
+      <w:proofErr w:type="spellStart"/>
+      <w:r>
+        <w:rPr>
+          <w:rFonts w:eastAsia="MS Mincho"/>
+        </w:rPr>
+        <w:t>wp</w:t>
+      </w:r>
+      <w:proofErr w:type="spellEnd"/>
+      <w:r>
+        <w:rPr>
+          <w:rFonts w:eastAsia="MS Mincho"/>
+        </w:rPr>
+        <w:t>)</w:t>
+      </w:r>
+      <w:r>
+        <w:rPr>
+          <w:rFonts w:eastAsia="MS Mincho"/>
+        </w:rPr>
+        <w:t xml:space="preserve"> </w:t>
+      </w:r>
+      <w:r>
+        <w:rPr>
+          <w:rFonts w:eastAsia="MS Mincho"/>
+        </w:rPr>
+        <w:t>{</w:t>
+      </w:r>
+      <w:r>
+        <w:rPr>
+          <w:rFonts w:eastAsia="MS Mincho"/>
+        </w:rPr>
+        <w:t xml:space="preserve"> </w:t>
+      </w:r>
+      <w:r>
+        <w:rPr>
+          <w:rFonts w:eastAsia="MS Mincho"/>
+        </w:rPr>
+        <w:t xml:space="preserve">}   </w:t>
+      </w:r>
+    </w:p>
+    <w:p>
+      <w:pPr>
+        <w:pStyle w:val="PlainText"/>
+        <w:tabs>
+          <w:tab w:val="left" w:pos="426"/>
+          <w:tab w:val="left" w:pos="709"/>
+          <w:tab w:val="left" w:pos="993"/>
+        </w:tabs>
+        <w:rPr>
+          <w:rFonts w:eastAsia="MS Mincho"/>
+        </w:rPr>
+      </w:pPr>
+    </w:p>
+    <w:p>
+      <w:pPr>
+        <w:pStyle w:val="PlainText"/>
+        <w:tabs>
+          <w:tab w:val="left" w:pos="426"/>
+          <w:tab w:val="left" w:pos="709"/>
+          <w:tab w:val="left" w:pos="993"/>
+        </w:tabs>
+        <w:rPr>
+          <w:rFonts w:eastAsia="MS Mincho"/>
+        </w:rPr>
+      </w:pPr>
+      <w:r>
+        <w:rPr>
+          <w:rFonts w:eastAsia="MS Mincho"/>
+        </w:rPr>
+        <w:tab/>
+      </w:r>
+      <w:proofErr w:type="gramStart"/>
+      <w:r>
+        <w:rPr>
+          <w:rFonts w:eastAsia="MS Mincho"/>
+        </w:rPr>
+        <w:t>public</w:t>
+      </w:r>
+      <w:proofErr w:type="gramEnd"/>
+      <w:r>
+        <w:rPr>
+          <w:rFonts w:eastAsia="MS Mincho"/>
+        </w:rPr>
+        <w:t xml:space="preserve"> </w:t>
+      </w:r>
+      <w:proofErr w:type="spellStart"/>
+      <w:r>
+        <w:rPr>
+          <w:rFonts w:eastAsia="MS Mincho"/>
+        </w:rPr>
+        <w:t>void</w:t>
+      </w:r>
+      <w:proofErr w:type="spellEnd"/>
+      <w:r>
+        <w:rPr>
+          <w:rFonts w:eastAsia="MS Mincho"/>
+        </w:rPr>
+        <w:t xml:space="preserve"> bewaar()</w:t>
+      </w:r>
+      <w:r>
+        <w:rPr>
+          <w:rFonts w:eastAsia="MS Mincho"/>
+        </w:rPr>
+        <w:t xml:space="preserve"> </w:t>
+      </w:r>
+      <w:r>
+        <w:rPr>
+          <w:rFonts w:eastAsia="MS Mincho"/>
+        </w:rPr>
+        <w:t>{</w:t>
+      </w:r>
+      <w:r>
+        <w:rPr>
+          <w:rFonts w:eastAsia="MS Mincho"/>
+        </w:rPr>
+        <w:t xml:space="preserve"> </w:t>
+      </w:r>
+    </w:p>
+    <w:p>
+      <w:pPr>
+        <w:pStyle w:val="PlainText"/>
+        <w:tabs>
+          <w:tab w:val="left" w:pos="426"/>
+          <w:tab w:val="left" w:pos="709"/>
+          <w:tab w:val="left" w:pos="993"/>
+        </w:tabs>
+        <w:rPr>
+          <w:rFonts w:eastAsia="MS Mincho"/>
+        </w:rPr>
+      </w:pPr>
+      <w:r>
+        <w:rPr>
+          <w:rFonts w:eastAsia="MS Mincho"/>
+        </w:rPr>
+        <w:tab/>
+      </w:r>
+      <w:r>
+        <w:rPr>
+          <w:rFonts w:eastAsia="MS Mincho"/>
+        </w:rPr>
+        <w:tab/>
+      </w:r>
+      <w:proofErr w:type="spellStart"/>
+      <w:proofErr w:type="gramStart"/>
+      <w:r>
+        <w:rPr>
+          <w:rFonts w:eastAsia="MS Mincho"/>
+        </w:rPr>
+        <w:t>land.</w:t>
+      </w:r>
+      <w:r>
+        <w:rPr>
+          <w:rFonts w:eastAsia="MS Mincho"/>
+        </w:rPr>
+        <w:t>voegLuchthavenToe</w:t>
+      </w:r>
+      <w:proofErr w:type="spellEnd"/>
+      <w:proofErr w:type="gramEnd"/>
+      <w:r>
+        <w:rPr>
+          <w:rFonts w:eastAsia="MS Mincho"/>
+        </w:rPr>
+        <w:t>(</w:t>
+      </w:r>
+      <w:proofErr w:type="spellStart"/>
+      <w:r>
+        <w:rPr>
+          <w:rFonts w:eastAsia="MS Mincho"/>
+        </w:rPr>
+        <w:t>this</w:t>
+      </w:r>
+      <w:proofErr w:type="spellEnd"/>
+      <w:r>
+        <w:rPr>
+          <w:rFonts w:eastAsia="MS Mincho"/>
+        </w:rPr>
+        <w:t>);</w:t>
+      </w:r>
+      <w:r>
+        <w:rPr>
+          <w:rFonts w:eastAsia="MS Mincho"/>
+        </w:rPr>
+        <w:t xml:space="preserve"> </w:t>
+      </w:r>
+      <w:r>
+        <w:rPr>
+          <w:rFonts w:eastAsia="MS Mincho"/>
+        </w:rPr>
+        <w:t>}</w:t>
+      </w:r>
+    </w:p>
+    <w:p>
+      <w:pPr>
+        <w:pStyle w:val="PlainText"/>
+        <w:tabs>
+          <w:tab w:val="left" w:pos="426"/>
+          <w:tab w:val="left" w:pos="709"/>
+          <w:tab w:val="left" w:pos="993"/>
+        </w:tabs>
+        <w:rPr>
+          <w:rFonts w:eastAsia="MS Mincho"/>
+        </w:rPr>
+      </w:pPr>
+    </w:p>
+    <w:p>
+      <w:pPr>
+        <w:pStyle w:val="PlainText"/>
+        <w:tabs>
+          <w:tab w:val="left" w:pos="426"/>
+          <w:tab w:val="left" w:pos="709"/>
+          <w:tab w:val="left" w:pos="993"/>
+        </w:tabs>
+        <w:rPr>
+          <w:rFonts w:eastAsia="MS Mincho"/>
+        </w:rPr>
+      </w:pPr>
+      <w:r>
+        <w:rPr>
+          <w:rFonts w:eastAsia="MS Mincho"/>
+        </w:rPr>
+        <w:t>}</w:t>
+      </w:r>
+    </w:p>
+    <w:p>
+      <w:pPr>
+        <w:pStyle w:val="PlainText"/>
+        <w:tabs>
+          <w:tab w:val="left" w:pos="426"/>
+          <w:tab w:val="left" w:pos="709"/>
+          <w:tab w:val="left" w:pos="993"/>
+        </w:tabs>
+        <w:rPr>
+          <w:rFonts w:eastAsia="MS Mincho"/>
         </w:rPr>
       </w:pPr>
       <w:bookmarkStart w:id="0" w:name="_GoBack"/>
       <w:bookmarkEnd w:id="0"/>
-      <w:r>
-        <w:rPr>
-          <w:rFonts w:eastAsia="MS Mincho"/>
-          <w:lang w:val="en-US"/>
-        </w:rPr>
-        <w:tab/>
-        <w:t>private TreeMap</w:t>
-      </w:r>
-      <w:r>
-        <w:rPr>
-          <w:rFonts w:eastAsia="MS Mincho"/>
-          <w:lang w:val="en-US"/>
-        </w:rPr>
-        <w:t>&lt;String,Land&gt;</w:t>
-      </w:r>
-      <w:r>
-        <w:rPr>
-          <w:rFonts w:eastAsia="MS Mincho"/>
-          <w:lang w:val="en-US"/>
-        </w:rPr>
-        <w:t xml:space="preserve"> alleLanden;</w:t>
-      </w:r>
-    </w:p>
-    <w:p>
-      <w:pPr>
-        <w:pStyle w:val="Tekstzonderopmaak"/>
-        <w:tabs>
-          <w:tab w:val="left" w:pos="426"/>
-          <w:tab w:val="left" w:pos="709"/>
-          <w:tab w:val="left" w:pos="993"/>
-        </w:tabs>
-        <w:rPr>
-          <w:rFonts w:eastAsia="MS Mincho"/>
-          <w:lang w:val="en-US"/>
-        </w:rPr>
-      </w:pPr>
-      <w:r>
-        <w:rPr>
-          <w:rFonts w:eastAsia="MS Mincho"/>
-          <w:lang w:val="en-US"/>
-        </w:rPr>
-        <w:t xml:space="preserve">   </w:t>
-      </w:r>
-    </w:p>
-    <w:p>
-      <w:pPr>
-        <w:pStyle w:val="Tekstzonderopmaak"/>
-        <w:tabs>
-          <w:tab w:val="left" w:pos="426"/>
-          <w:tab w:val="left" w:pos="709"/>
-          <w:tab w:val="left" w:pos="993"/>
-        </w:tabs>
-        <w:rPr>
-          <w:rFonts w:eastAsia="MS Mincho"/>
-          <w:lang w:val="en-US"/>
-        </w:rPr>
-      </w:pPr>
-      <w:r>
-        <w:rPr>
-          <w:rFonts w:eastAsia="MS Mincho"/>
-          <w:lang w:val="en-US"/>
-        </w:rPr>
-        <w:tab/>
-      </w:r>
-      <w:r>
-        <w:rPr>
-          <w:rFonts w:eastAsia="MS Mincho"/>
-          <w:lang w:val="en-US"/>
-        </w:rPr>
-        <w:t>public start() {</w:t>
-      </w:r>
-      <w:r>
-        <w:rPr>
-          <w:rFonts w:eastAsia="MS Mincho"/>
-          <w:lang w:val="en-US"/>
-        </w:rPr>
-        <w:br/>
-      </w:r>
-      <w:r>
-        <w:rPr>
-          <w:rFonts w:eastAsia="MS Mincho"/>
-          <w:lang w:val="en-US"/>
-        </w:rPr>
-        <w:tab/>
-      </w:r>
-      <w:r>
-        <w:rPr>
-          <w:rFonts w:eastAsia="MS Mincho"/>
-          <w:lang w:val="en-US"/>
-        </w:rPr>
-        <w:tab/>
-        <w:t>alleLanden = La</w:t>
-      </w:r>
-      <w:r>
-        <w:rPr>
-          <w:rFonts w:eastAsia="MS Mincho"/>
-          <w:lang w:val="en-US"/>
-        </w:rPr>
-        <w:t>nd.</w:t>
-      </w:r>
-      <w:r>
-        <w:rPr>
-          <w:rFonts w:eastAsia="MS Mincho"/>
-          <w:i/>
-          <w:lang w:val="en-US"/>
-        </w:rPr>
-        <w:t>geefAlleLanden()</w:t>
-      </w:r>
-      <w:r>
-        <w:rPr>
-          <w:rFonts w:eastAsia="MS Mincho"/>
-          <w:lang w:val="en-US"/>
-        </w:rPr>
-        <w:t>;</w:t>
-      </w:r>
-    </w:p>
-    <w:p>
-      <w:pPr>
-        <w:pStyle w:val="Tekstzonderopmaak"/>
-        <w:tabs>
-          <w:tab w:val="left" w:pos="426"/>
-          <w:tab w:val="left" w:pos="709"/>
-          <w:tab w:val="left" w:pos="993"/>
-        </w:tabs>
-        <w:rPr>
-          <w:rFonts w:eastAsia="MS Mincho"/>
-          <w:lang w:val="en-US"/>
-        </w:rPr>
-      </w:pPr>
-      <w:r>
-        <w:rPr>
-          <w:rFonts w:eastAsia="MS Mincho"/>
-          <w:lang w:val="en-US"/>
-        </w:rPr>
-        <w:tab/>
-      </w:r>
-      <w:r>
-        <w:rPr>
-          <w:rFonts w:eastAsia="MS Mincho"/>
-          <w:lang w:val="en-US"/>
-        </w:rPr>
-        <w:tab/>
-        <w:t>lh = new Luchthaven(); }</w:t>
-      </w:r>
-    </w:p>
-    <w:p>
-      <w:pPr>
-        <w:pStyle w:val="Tekstzonderopmaak"/>
-        <w:tabs>
-          <w:tab w:val="left" w:pos="426"/>
-          <w:tab w:val="left" w:pos="709"/>
-          <w:tab w:val="left" w:pos="993"/>
-        </w:tabs>
-        <w:ind w:firstLine="357"/>
-        <w:rPr>
-          <w:rFonts w:eastAsia="MS Mincho"/>
-          <w:lang w:val="en-US"/>
-        </w:rPr>
-      </w:pPr>
-      <w:r>
-        <w:rPr>
-          <w:rFonts w:eastAsia="MS Mincho"/>
-          <w:lang w:val="en-US"/>
-        </w:rPr>
-        <w:t>public int land</w:t>
-      </w:r>
-      <w:r>
-        <w:rPr>
-          <w:rFonts w:eastAsia="MS Mincho"/>
-          <w:lang w:val="en-US"/>
-        </w:rPr>
-        <w:t>Naam</w:t>
-      </w:r>
-      <w:r>
-        <w:rPr>
-          <w:rFonts w:eastAsia="MS Mincho"/>
-          <w:lang w:val="en-US"/>
-        </w:rPr>
-        <w:t>(String naam)</w:t>
-      </w:r>
-      <w:r>
-        <w:rPr>
-          <w:rFonts w:eastAsia="MS Mincho"/>
-          <w:lang w:val="en-US"/>
-        </w:rPr>
-        <w:t xml:space="preserve"> </w:t>
-      </w:r>
-      <w:r>
-        <w:rPr>
-          <w:rFonts w:eastAsia="MS Mincho"/>
-          <w:lang w:val="en-US"/>
-        </w:rPr>
-        <w:t>{</w:t>
-      </w:r>
-    </w:p>
-    <w:p>
-      <w:pPr>
-        <w:pStyle w:val="Tekstzonderopmaak"/>
-        <w:tabs>
-          <w:tab w:val="left" w:pos="426"/>
-          <w:tab w:val="left" w:pos="709"/>
-          <w:tab w:val="left" w:pos="993"/>
-        </w:tabs>
-        <w:ind w:firstLine="357"/>
-        <w:rPr>
-          <w:rFonts w:eastAsia="MS Mincho"/>
-          <w:lang w:val="en-US"/>
-        </w:rPr>
-      </w:pPr>
-      <w:r>
-        <w:rPr>
-          <w:rFonts w:eastAsia="MS Mincho"/>
-          <w:lang w:val="en-US"/>
-        </w:rPr>
-        <w:tab/>
-      </w:r>
-      <w:r>
-        <w:rPr>
-          <w:rFonts w:eastAsia="MS Mincho"/>
-          <w:lang w:val="en-US"/>
-        </w:rPr>
-        <w:tab/>
-      </w:r>
-      <w:r>
-        <w:rPr>
-          <w:rFonts w:eastAsia="MS Mincho"/>
-          <w:lang w:val="en-US"/>
-        </w:rPr>
-        <w:t>land</w:t>
-      </w:r>
-      <w:r>
-        <w:rPr>
-          <w:rFonts w:eastAsia="MS Mincho"/>
-          <w:lang w:val="en-US"/>
-        </w:rPr>
-        <w:t xml:space="preserve"> = alleLanden.get(naam);</w:t>
-      </w:r>
-      <w:r>
-        <w:rPr>
-          <w:rFonts w:eastAsia="MS Mincho"/>
-          <w:lang w:val="en-US"/>
-        </w:rPr>
-        <w:tab/>
-      </w:r>
-      <w:r>
-        <w:rPr>
-          <w:rFonts w:eastAsia="MS Mincho"/>
-          <w:lang w:val="en-US"/>
-        </w:rPr>
-        <w:tab/>
-      </w:r>
-      <w:r>
-        <w:rPr>
-          <w:rFonts w:eastAsia="MS Mincho"/>
-          <w:lang w:val="en-US"/>
-        </w:rPr>
-        <w:tab/>
-      </w:r>
-      <w:r>
-        <w:rPr>
-          <w:rFonts w:eastAsia="MS Mincho"/>
-          <w:lang w:val="en-US"/>
-        </w:rPr>
-        <w:tab/>
-      </w:r>
-      <w:r>
-        <w:rPr>
-          <w:rFonts w:eastAsia="MS Mincho"/>
-          <w:lang w:val="en-US"/>
-        </w:rPr>
-        <w:tab/>
-      </w:r>
-      <w:r>
-        <w:rPr>
-          <w:rFonts w:eastAsia="MS Mincho"/>
-          <w:lang w:val="en-US"/>
-        </w:rPr>
-        <w:tab/>
-        <w:t>// Add check on null</w:t>
-      </w:r>
-    </w:p>
-    <w:p>
-      <w:pPr>
-        <w:pStyle w:val="Tekstzonderopmaak"/>
-        <w:tabs>
-          <w:tab w:val="left" w:pos="426"/>
-          <w:tab w:val="left" w:pos="709"/>
-          <w:tab w:val="left" w:pos="993"/>
-        </w:tabs>
-        <w:ind w:firstLine="357"/>
-        <w:rPr>
-          <w:rFonts w:eastAsia="MS Mincho"/>
-        </w:rPr>
-      </w:pPr>
-      <w:r>
-        <w:rPr>
-          <w:rFonts w:eastAsia="MS Mincho"/>
-          <w:lang w:val="en-US"/>
-        </w:rPr>
-        <w:tab/>
-      </w:r>
-      <w:r>
-        <w:rPr>
-          <w:rFonts w:eastAsia="MS Mincho"/>
-          <w:lang w:val="en-US"/>
-        </w:rPr>
-        <w:tab/>
-      </w:r>
-      <w:r>
-        <w:rPr>
-          <w:rFonts w:eastAsia="MS Mincho"/>
-        </w:rPr>
-        <w:t xml:space="preserve">lh.zetLand(land); </w:t>
-      </w:r>
-    </w:p>
-    <w:p>
-      <w:pPr>
-        <w:pStyle w:val="Tekstzonderopmaak"/>
-        <w:tabs>
-          <w:tab w:val="left" w:pos="426"/>
-          <w:tab w:val="left" w:pos="709"/>
-          <w:tab w:val="left" w:pos="993"/>
-        </w:tabs>
-        <w:ind w:left="357" w:firstLine="357"/>
-        <w:rPr>
-          <w:rFonts w:eastAsia="MS Mincho"/>
-        </w:rPr>
-      </w:pPr>
-      <w:r>
-        <w:rPr>
-          <w:rFonts w:eastAsia="MS Mincho"/>
-        </w:rPr>
-        <w:t>int</w:t>
-      </w:r>
-      <w:r>
-        <w:rPr>
-          <w:rFonts w:eastAsia="MS Mincho"/>
-        </w:rPr>
-        <w:t xml:space="preserve"> landCode = land.geefCode(); </w:t>
-      </w:r>
-    </w:p>
-    <w:p>
-      <w:pPr>
-        <w:pStyle w:val="Tekstzonderopmaak"/>
-        <w:tabs>
-          <w:tab w:val="left" w:pos="426"/>
-          <w:tab w:val="left" w:pos="709"/>
-          <w:tab w:val="left" w:pos="993"/>
-        </w:tabs>
-        <w:ind w:left="357" w:firstLine="357"/>
-        <w:rPr>
-          <w:rFonts w:eastAsia="MS Mincho"/>
-        </w:rPr>
-      </w:pPr>
-      <w:r>
-        <w:rPr>
-          <w:rFonts w:eastAsia="MS Mincho"/>
-        </w:rPr>
-        <w:t xml:space="preserve">return landCode; </w:t>
-      </w:r>
-      <w:r>
-        <w:rPr>
-          <w:rFonts w:eastAsia="MS Mincho"/>
-        </w:rPr>
-        <w:t xml:space="preserve">}   </w:t>
-      </w:r>
-    </w:p>
-    <w:p>
-      <w:pPr>
-        <w:pStyle w:val="Tekstzonderopmaak"/>
-        <w:tabs>
-          <w:tab w:val="left" w:pos="426"/>
-          <w:tab w:val="left" w:pos="709"/>
-          <w:tab w:val="left" w:pos="993"/>
-        </w:tabs>
-        <w:rPr>
-          <w:rFonts w:eastAsia="MS Mincho"/>
-        </w:rPr>
-      </w:pPr>
-      <w:r>
-        <w:rPr>
-          <w:rFonts w:eastAsia="MS Mincho"/>
-        </w:rPr>
-        <w:tab/>
-      </w:r>
-      <w:r>
-        <w:rPr>
-          <w:rFonts w:eastAsia="MS Mincho"/>
-        </w:rPr>
-        <w:t>public void naam(String naam)</w:t>
-      </w:r>
-      <w:r>
-        <w:rPr>
-          <w:rFonts w:eastAsia="MS Mincho"/>
-        </w:rPr>
-        <w:t xml:space="preserve"> </w:t>
-      </w:r>
-      <w:r>
-        <w:rPr>
-          <w:rFonts w:eastAsia="MS Mincho"/>
-        </w:rPr>
-        <w:t>{</w:t>
-      </w:r>
-    </w:p>
-    <w:p>
-      <w:pPr>
-        <w:pStyle w:val="Tekstzonderopmaak"/>
-        <w:tabs>
-          <w:tab w:val="left" w:pos="426"/>
-          <w:tab w:val="left" w:pos="709"/>
-          <w:tab w:val="left" w:pos="993"/>
-        </w:tabs>
-        <w:ind w:left="357" w:firstLine="357"/>
-        <w:rPr>
-          <w:rFonts w:eastAsia="MS Mincho"/>
-        </w:rPr>
-      </w:pPr>
-      <w:r>
-        <w:rPr>
-          <w:rFonts w:eastAsia="MS Mincho"/>
-        </w:rPr>
-        <w:t>lh.zetNaam(naam);</w:t>
-      </w:r>
-      <w:r>
-        <w:rPr>
-          <w:rFonts w:eastAsia="MS Mincho"/>
-        </w:rPr>
-        <w:t xml:space="preserve"> </w:t>
-      </w:r>
-      <w:r>
-        <w:rPr>
-          <w:rFonts w:eastAsia="MS Mincho"/>
-        </w:rPr>
-        <w:t xml:space="preserve">}   </w:t>
-      </w:r>
-    </w:p>
-    <w:p>
-      <w:pPr>
-        <w:pStyle w:val="Tekstzonderopmaak"/>
-        <w:tabs>
-          <w:tab w:val="left" w:pos="426"/>
-          <w:tab w:val="left" w:pos="709"/>
-          <w:tab w:val="left" w:pos="993"/>
-        </w:tabs>
-        <w:rPr>
-          <w:rFonts w:eastAsia="MS Mincho"/>
-          <w:lang w:val="en-US"/>
-        </w:rPr>
-      </w:pPr>
-      <w:r>
-        <w:rPr>
-          <w:rFonts w:eastAsia="MS Mincho"/>
-        </w:rPr>
-        <w:tab/>
-      </w:r>
-      <w:r>
-        <w:rPr>
-          <w:rFonts w:eastAsia="MS Mincho"/>
-          <w:lang w:val="en-US"/>
-        </w:rPr>
-        <w:t>public void code(String code)</w:t>
-      </w:r>
-      <w:r>
-        <w:rPr>
-          <w:rFonts w:eastAsia="MS Mincho"/>
-          <w:lang w:val="en-US"/>
-        </w:rPr>
-        <w:t>;</w:t>
-      </w:r>
-      <w:r>
-        <w:rPr>
-          <w:rFonts w:eastAsia="MS Mincho"/>
-          <w:lang w:val="en-US"/>
-        </w:rPr>
-        <w:t xml:space="preserve"> </w:t>
-      </w:r>
-      <w:r>
-        <w:rPr>
-          <w:rFonts w:eastAsia="MS Mincho"/>
-          <w:lang w:val="en-US"/>
-        </w:rPr>
-        <w:t>{</w:t>
-      </w:r>
-      <w:r>
-        <w:rPr>
-          <w:rFonts w:eastAsia="MS Mincho"/>
-          <w:lang w:val="en-US"/>
-        </w:rPr>
-        <w:t xml:space="preserve"> </w:t>
-      </w:r>
-    </w:p>
-    <w:p>
-      <w:pPr>
-        <w:pStyle w:val="Tekstzonderopmaak"/>
-        <w:tabs>
-          <w:tab w:val="left" w:pos="426"/>
-          <w:tab w:val="left" w:pos="709"/>
-          <w:tab w:val="left" w:pos="993"/>
-        </w:tabs>
-        <w:ind w:left="357" w:firstLine="357"/>
-        <w:rPr>
-          <w:rFonts w:eastAsia="MS Mincho"/>
-        </w:rPr>
-      </w:pPr>
-      <w:r>
-        <w:rPr>
-          <w:rFonts w:eastAsia="MS Mincho"/>
-        </w:rPr>
-        <w:t>lh.zetCode(code)</w:t>
-      </w:r>
-      <w:r>
-        <w:rPr>
-          <w:rFonts w:eastAsia="MS Mincho"/>
-        </w:rPr>
-        <w:t xml:space="preserve">}   </w:t>
-      </w:r>
-    </w:p>
-    <w:p>
-      <w:pPr>
-        <w:pStyle w:val="Tekstzonderopmaak"/>
-        <w:tabs>
-          <w:tab w:val="left" w:pos="426"/>
-          <w:tab w:val="left" w:pos="709"/>
-          <w:tab w:val="left" w:pos="993"/>
-        </w:tabs>
-        <w:rPr>
-          <w:rFonts w:eastAsia="MS Mincho"/>
-        </w:rPr>
-      </w:pPr>
-      <w:r>
-        <w:rPr>
-          <w:rFonts w:eastAsia="MS Mincho"/>
-        </w:rPr>
-        <w:tab/>
-      </w:r>
-      <w:r>
-        <w:rPr>
-          <w:rFonts w:eastAsia="MS Mincho"/>
-        </w:rPr>
-        <w:t>public void werkPlaats(boolean wp)</w:t>
-      </w:r>
-      <w:r>
-        <w:rPr>
-          <w:rFonts w:eastAsia="MS Mincho"/>
-        </w:rPr>
-        <w:t xml:space="preserve"> </w:t>
-      </w:r>
-      <w:r>
-        <w:rPr>
-          <w:rFonts w:eastAsia="MS Mincho"/>
-        </w:rPr>
-        <w:t>{</w:t>
-      </w:r>
-      <w:r>
-        <w:rPr>
-          <w:rFonts w:eastAsia="MS Mincho"/>
-        </w:rPr>
-        <w:t xml:space="preserve"> </w:t>
-      </w:r>
-    </w:p>
-    <w:p>
-      <w:pPr>
-        <w:pStyle w:val="Tekstzonderopmaak"/>
-        <w:tabs>
-          <w:tab w:val="left" w:pos="426"/>
-          <w:tab w:val="left" w:pos="709"/>
-          <w:tab w:val="left" w:pos="993"/>
-        </w:tabs>
-        <w:ind w:left="357" w:firstLine="357"/>
-        <w:rPr>
-          <w:rFonts w:eastAsia="MS Mincho"/>
-        </w:rPr>
-      </w:pPr>
-      <w:r>
-        <w:rPr>
-          <w:rFonts w:eastAsia="MS Mincho"/>
-        </w:rPr>
-        <w:t>lh.zetWerkplaats(wp</w:t>
-      </w:r>
-      <w:r>
-        <w:rPr>
-          <w:rFonts w:eastAsia="MS Mincho"/>
-        </w:rPr>
-        <w:t xml:space="preserve">); </w:t>
-      </w:r>
-      <w:r>
-        <w:rPr>
-          <w:rFonts w:eastAsia="MS Mincho"/>
-        </w:rPr>
-        <w:t xml:space="preserve">}   </w:t>
-      </w:r>
-    </w:p>
-    <w:p>
-      <w:pPr>
-        <w:pStyle w:val="Tekstzonderopmaak"/>
-        <w:tabs>
-          <w:tab w:val="left" w:pos="426"/>
-          <w:tab w:val="left" w:pos="709"/>
-          <w:tab w:val="left" w:pos="993"/>
-        </w:tabs>
-        <w:rPr>
-          <w:rFonts w:eastAsia="MS Mincho"/>
-        </w:rPr>
-      </w:pPr>
-      <w:r>
-        <w:rPr>
-          <w:rFonts w:eastAsia="MS Mincho"/>
-        </w:rPr>
-        <w:tab/>
-      </w:r>
-      <w:r>
-        <w:rPr>
-          <w:rFonts w:eastAsia="MS Mincho"/>
-        </w:rPr>
-        <w:t>public void ok()</w:t>
-      </w:r>
-      <w:r>
-        <w:rPr>
-          <w:rFonts w:eastAsia="MS Mincho"/>
-        </w:rPr>
-        <w:t xml:space="preserve"> </w:t>
-      </w:r>
-      <w:r>
-        <w:rPr>
-          <w:rFonts w:eastAsia="MS Mincho"/>
-        </w:rPr>
-        <w:t>{</w:t>
-      </w:r>
-      <w:r>
-        <w:rPr>
-          <w:rFonts w:eastAsia="MS Mincho"/>
-        </w:rPr>
-        <w:t xml:space="preserve"> </w:t>
-      </w:r>
-    </w:p>
-    <w:p>
-      <w:pPr>
-        <w:pStyle w:val="Tekstzonderopmaak"/>
-        <w:tabs>
-          <w:tab w:val="left" w:pos="426"/>
-          <w:tab w:val="left" w:pos="709"/>
-          <w:tab w:val="left" w:pos="993"/>
-        </w:tabs>
-        <w:ind w:left="357" w:firstLine="357"/>
-        <w:rPr>
-          <w:rFonts w:eastAsia="MS Mincho"/>
-          <w:lang w:val="en-US"/>
-        </w:rPr>
-      </w:pPr>
-      <w:r>
-        <w:rPr>
-          <w:rFonts w:eastAsia="MS Mincho"/>
-          <w:lang w:val="en-US"/>
-        </w:rPr>
-        <w:t xml:space="preserve">lh.bewaar(); </w:t>
-      </w:r>
-      <w:r>
-        <w:rPr>
-          <w:rFonts w:eastAsia="MS Mincho"/>
-          <w:lang w:val="en-US"/>
-        </w:rPr>
-        <w:t xml:space="preserve">}   </w:t>
-      </w:r>
-    </w:p>
-    <w:p>
-      <w:pPr>
-        <w:pStyle w:val="Tekstzonderopmaak"/>
-        <w:tabs>
-          <w:tab w:val="left" w:pos="426"/>
-          <w:tab w:val="left" w:pos="709"/>
-          <w:tab w:val="left" w:pos="993"/>
-        </w:tabs>
-        <w:rPr>
-          <w:rFonts w:eastAsia="MS Mincho"/>
-          <w:lang w:val="en-US"/>
-        </w:rPr>
-      </w:pPr>
-      <w:r>
-        <w:rPr>
-          <w:rFonts w:eastAsia="MS Mincho"/>
-          <w:lang w:val="en-US"/>
-        </w:rPr>
-        <w:tab/>
-      </w:r>
-      <w:r>
-        <w:rPr>
-          <w:rFonts w:eastAsia="MS Mincho"/>
-          <w:lang w:val="en-US"/>
-        </w:rPr>
-        <w:t>public void cancel()</w:t>
-      </w:r>
-      <w:r>
-        <w:rPr>
-          <w:rFonts w:eastAsia="MS Mincho"/>
-          <w:lang w:val="en-US"/>
-        </w:rPr>
-        <w:t xml:space="preserve"> </w:t>
-      </w:r>
-      <w:r>
-        <w:rPr>
-          <w:rFonts w:eastAsia="MS Mincho"/>
-          <w:lang w:val="en-US"/>
-        </w:rPr>
-        <w:t>{</w:t>
-      </w:r>
-      <w:r>
-        <w:rPr>
-          <w:rFonts w:eastAsia="MS Mincho"/>
-          <w:lang w:val="en-US"/>
-        </w:rPr>
-        <w:t xml:space="preserve"> </w:t>
-      </w:r>
-      <w:r>
-        <w:rPr>
-          <w:rFonts w:eastAsia="MS Mincho"/>
-          <w:lang w:val="en-US"/>
-        </w:rPr>
-        <w:t>}</w:t>
-      </w:r>
-    </w:p>
-    <w:p>
-      <w:pPr>
-        <w:pStyle w:val="Tekstzonderopmaak"/>
-        <w:tabs>
-          <w:tab w:val="left" w:pos="426"/>
-          <w:tab w:val="left" w:pos="709"/>
-          <w:tab w:val="left" w:pos="993"/>
-        </w:tabs>
-        <w:rPr>
-          <w:rFonts w:eastAsia="MS Mincho"/>
-          <w:lang w:val="en-US"/>
-        </w:rPr>
-      </w:pPr>
-      <w:r>
-        <w:rPr>
-          <w:rFonts w:eastAsia="MS Mincho"/>
-          <w:lang w:val="en-US"/>
-        </w:rPr>
-        <w:t>}</w:t>
-      </w:r>
-    </w:p>
-    <w:p>
-      <w:pPr>
-        <w:pStyle w:val="Tekstzonderopmaak"/>
-        <w:tabs>
-          <w:tab w:val="left" w:pos="426"/>
-          <w:tab w:val="left" w:pos="709"/>
-          <w:tab w:val="left" w:pos="993"/>
-        </w:tabs>
-        <w:rPr>
-          <w:rFonts w:eastAsia="MS Mincho"/>
-          <w:lang w:val="en-US"/>
-        </w:rPr>
-      </w:pPr>
-    </w:p>
-    <w:p>
-      <w:pPr>
-        <w:pStyle w:val="Tekstzonderopmaak"/>
+    </w:p>
+    <w:p>
+      <w:pPr>
+        <w:pStyle w:val="PlainText"/>
+        <w:tabs>
+          <w:tab w:val="left" w:pos="426"/>
+          <w:tab w:val="left" w:pos="709"/>
+          <w:tab w:val="left" w:pos="993"/>
+        </w:tabs>
+        <w:rPr>
+          <w:rFonts w:eastAsia="MS Mincho"/>
+        </w:rPr>
+      </w:pPr>
+    </w:p>
+    <w:p>
+      <w:pPr>
+        <w:pStyle w:val="PlainText"/>
         <w:tabs>
           <w:tab w:val="left" w:pos="426"/>
           <w:tab w:val="left" w:pos="709"/>
@@ -1032,7 +2863,8 @@
           <w:bCs/>
           <w:lang w:val="en-US"/>
         </w:rPr>
-        <w:t xml:space="preserve">public class Luchthaven </w:t>
+        <w:lastRenderedPageBreak/>
+        <w:t xml:space="preserve">public class Land </w:t>
       </w:r>
       <w:r>
         <w:rPr>
@@ -1044,129 +2876,73 @@
     </w:p>
     <w:p>
       <w:pPr>
-        <w:pStyle w:val="Tekstzonderopmaak"/>
-        <w:tabs>
-          <w:tab w:val="left" w:pos="426"/>
-          <w:tab w:val="left" w:pos="709"/>
-          <w:tab w:val="left" w:pos="993"/>
-        </w:tabs>
-        <w:rPr>
-          <w:rFonts w:eastAsia="MS Mincho"/>
-          <w:lang w:val="en-US"/>
-        </w:rPr>
-      </w:pPr>
-      <w:r>
-        <w:rPr>
-          <w:rFonts w:eastAsia="MS Mincho"/>
-          <w:lang w:val="en-US"/>
-        </w:rPr>
-        <w:tab/>
-      </w:r>
-      <w:r>
-        <w:rPr>
-          <w:rFonts w:eastAsia="MS Mincho"/>
-          <w:lang w:val="en-US"/>
-        </w:rPr>
-        <w:t>private String naam;</w:t>
-      </w:r>
-    </w:p>
-    <w:p>
-      <w:pPr>
-        <w:pStyle w:val="Tekstzonderopmaak"/>
-        <w:tabs>
-          <w:tab w:val="left" w:pos="426"/>
-          <w:tab w:val="left" w:pos="709"/>
-          <w:tab w:val="left" w:pos="993"/>
-        </w:tabs>
-        <w:rPr>
-          <w:rFonts w:eastAsia="MS Mincho"/>
-          <w:lang w:val="en-US"/>
-        </w:rPr>
-      </w:pPr>
-      <w:r>
-        <w:rPr>
-          <w:rFonts w:eastAsia="MS Mincho"/>
-          <w:lang w:val="en-US"/>
-        </w:rPr>
-        <w:tab/>
-      </w:r>
-      <w:r>
-        <w:rPr>
-          <w:rFonts w:eastAsia="MS Mincho"/>
-          <w:lang w:val="en-US"/>
-        </w:rPr>
-        <w:t>private String code;</w:t>
-      </w:r>
-    </w:p>
-    <w:p>
-      <w:pPr>
-        <w:pStyle w:val="Tekstzonderopmaak"/>
-        <w:tabs>
-          <w:tab w:val="left" w:pos="426"/>
-          <w:tab w:val="left" w:pos="709"/>
-          <w:tab w:val="left" w:pos="993"/>
-        </w:tabs>
-        <w:rPr>
-          <w:rFonts w:eastAsia="MS Mincho"/>
-          <w:lang w:val="en-US"/>
-        </w:rPr>
-      </w:pPr>
-      <w:r>
-        <w:rPr>
-          <w:rFonts w:eastAsia="MS Mincho"/>
-          <w:lang w:val="en-US"/>
-        </w:rPr>
-        <w:tab/>
-      </w:r>
-      <w:r>
-        <w:rPr>
-          <w:rFonts w:eastAsia="MS Mincho"/>
-          <w:lang w:val="en-US"/>
-        </w:rPr>
-        <w:t>private boolean werkPlaats;</w:t>
-      </w:r>
-    </w:p>
-    <w:p>
-      <w:pPr>
-        <w:pStyle w:val="Tekstzonderopmaak"/>
-        <w:tabs>
-          <w:tab w:val="left" w:pos="426"/>
-          <w:tab w:val="left" w:pos="709"/>
-          <w:tab w:val="left" w:pos="993"/>
-        </w:tabs>
-        <w:rPr>
-          <w:rFonts w:eastAsia="MS Mincho"/>
-          <w:lang w:val="en-US"/>
-        </w:rPr>
-      </w:pPr>
-      <w:r>
-        <w:rPr>
-          <w:rFonts w:eastAsia="MS Mincho"/>
-          <w:lang w:val="en-US"/>
-        </w:rPr>
-        <w:tab/>
-      </w:r>
-      <w:r>
-        <w:rPr>
-          <w:rFonts w:eastAsia="MS Mincho"/>
-          <w:lang w:val="en-US"/>
-        </w:rPr>
-        <w:t>private Land land;</w:t>
-      </w:r>
-    </w:p>
-    <w:p>
-      <w:pPr>
-        <w:pStyle w:val="Tekstzonderopmaak"/>
-        <w:tabs>
-          <w:tab w:val="left" w:pos="426"/>
-          <w:tab w:val="left" w:pos="709"/>
-          <w:tab w:val="left" w:pos="993"/>
-        </w:tabs>
-        <w:rPr>
-          <w:rFonts w:eastAsia="MS Mincho"/>
-          <w:lang w:val="en-US"/>
-        </w:rPr>
-      </w:pPr>
+        <w:pStyle w:val="PlainText"/>
+        <w:tabs>
+          <w:tab w:val="left" w:pos="426"/>
+          <w:tab w:val="left" w:pos="709"/>
+          <w:tab w:val="left" w:pos="993"/>
+        </w:tabs>
+        <w:rPr>
+          <w:rFonts w:eastAsia="MS Mincho"/>
+          <w:lang w:val="en-US"/>
+        </w:rPr>
+      </w:pPr>
+      <w:r>
+        <w:rPr>
+          <w:rFonts w:eastAsia="MS Mincho"/>
+          <w:lang w:val="en-US"/>
+        </w:rPr>
+        <w:tab/>
+        <w:t>p</w:t>
+      </w:r>
+      <w:r>
+        <w:rPr>
+          <w:rFonts w:eastAsia="MS Mincho"/>
+          <w:lang w:val="en-US"/>
+        </w:rPr>
+        <w:t xml:space="preserve">rivate static </w:t>
+      </w:r>
+      <w:proofErr w:type="spellStart"/>
+      <w:r>
+        <w:rPr>
+          <w:rFonts w:eastAsia="MS Mincho"/>
+          <w:lang w:val="en-US"/>
+        </w:rPr>
+        <w:t>ArrayList</w:t>
+      </w:r>
+      <w:proofErr w:type="spellEnd"/>
+      <w:r>
+        <w:rPr>
+          <w:rFonts w:eastAsia="MS Mincho"/>
+          <w:lang w:val="en-US"/>
+        </w:rPr>
+        <w:t>&lt;Land&gt;</w:t>
+      </w:r>
+      <w:r>
+        <w:rPr>
+          <w:rFonts w:eastAsia="MS Mincho"/>
+          <w:lang w:val="en-US"/>
+        </w:rPr>
+        <w:t xml:space="preserve"> </w:t>
+      </w:r>
+      <w:proofErr w:type="spellStart"/>
+      <w:proofErr w:type="gramStart"/>
+      <w:r>
+        <w:rPr>
+          <w:rFonts w:eastAsia="MS Mincho"/>
+          <w:lang w:val="en-US"/>
+        </w:rPr>
+        <w:t>alleLanden</w:t>
+      </w:r>
+      <w:proofErr w:type="spellEnd"/>
+      <w:r>
+        <w:rPr>
+          <w:rFonts w:eastAsia="MS Mincho"/>
+          <w:lang w:val="en-US"/>
+        </w:rPr>
+        <w:t>;</w:t>
+      </w:r>
+      <w:proofErr w:type="gramEnd"/>
       <w:r>
         <w:rPr>
           <w:rFonts w:eastAsia="MS Mincho"/>
@@ -1177,1365 +2953,1091 @@
     </w:p>
     <w:p>
       <w:pPr>
-        <w:pStyle w:val="Tekstzonderopmaak"/>
-        <w:tabs>
-          <w:tab w:val="left" w:pos="426"/>
-          <w:tab w:val="left" w:pos="709"/>
-          <w:tab w:val="left" w:pos="993"/>
-        </w:tabs>
-        <w:rPr>
-          <w:rFonts w:eastAsia="MS Mincho"/>
-          <w:lang w:val="en-US"/>
-        </w:rPr>
-      </w:pPr>
-      <w:r>
-        <w:rPr>
-          <w:rFonts w:eastAsia="MS Mincho"/>
-          <w:lang w:val="en-US"/>
-        </w:rPr>
-        <w:tab/>
-      </w:r>
-      <w:r>
-        <w:rPr>
-          <w:rFonts w:eastAsia="MS Mincho"/>
-          <w:lang w:val="en-US"/>
-        </w:rPr>
-        <w:t xml:space="preserve">public Luchthaven() </w:t>
-      </w:r>
-      <w:r>
-        <w:rPr>
-          <w:rFonts w:eastAsia="MS Mincho"/>
-          <w:lang w:val="en-US"/>
+        <w:pStyle w:val="PlainText"/>
+        <w:tabs>
+          <w:tab w:val="left" w:pos="426"/>
+          <w:tab w:val="left" w:pos="709"/>
+          <w:tab w:val="left" w:pos="993"/>
+        </w:tabs>
+        <w:rPr>
+          <w:rFonts w:eastAsia="MS Mincho"/>
+          <w:lang w:val="en-US"/>
+        </w:rPr>
+      </w:pPr>
+      <w:r>
+        <w:rPr>
+          <w:rFonts w:eastAsia="MS Mincho"/>
+          <w:lang w:val="en-US"/>
+        </w:rPr>
+        <w:tab/>
+      </w:r>
+      <w:r>
+        <w:rPr>
+          <w:rFonts w:eastAsia="MS Mincho"/>
+          <w:lang w:val="en-US"/>
+        </w:rPr>
+        <w:t xml:space="preserve">private String </w:t>
+      </w:r>
+      <w:proofErr w:type="gramStart"/>
+      <w:r>
+        <w:rPr>
+          <w:rFonts w:eastAsia="MS Mincho"/>
+          <w:lang w:val="en-US"/>
+        </w:rPr>
+        <w:t>naam;</w:t>
+      </w:r>
+      <w:proofErr w:type="gramEnd"/>
+    </w:p>
+    <w:p>
+      <w:pPr>
+        <w:pStyle w:val="PlainText"/>
+        <w:tabs>
+          <w:tab w:val="left" w:pos="426"/>
+          <w:tab w:val="left" w:pos="709"/>
+          <w:tab w:val="left" w:pos="993"/>
+        </w:tabs>
+        <w:rPr>
+          <w:rFonts w:eastAsia="MS Mincho"/>
+          <w:lang w:val="en-US"/>
+        </w:rPr>
+      </w:pPr>
+      <w:r>
+        <w:rPr>
+          <w:rFonts w:eastAsia="MS Mincho"/>
+          <w:lang w:val="en-US"/>
+        </w:rPr>
+        <w:tab/>
+      </w:r>
+      <w:r>
+        <w:rPr>
+          <w:rFonts w:eastAsia="MS Mincho"/>
+          <w:lang w:val="en-US"/>
+        </w:rPr>
+        <w:t xml:space="preserve">private int </w:t>
+      </w:r>
+      <w:proofErr w:type="gramStart"/>
+      <w:r>
+        <w:rPr>
+          <w:rFonts w:eastAsia="MS Mincho"/>
+          <w:lang w:val="en-US"/>
+        </w:rPr>
+        <w:t>code;</w:t>
+      </w:r>
+      <w:proofErr w:type="gramEnd"/>
+    </w:p>
+    <w:p>
+      <w:pPr>
+        <w:pStyle w:val="PlainText"/>
+        <w:tabs>
+          <w:tab w:val="left" w:pos="426"/>
+          <w:tab w:val="left" w:pos="709"/>
+          <w:tab w:val="left" w:pos="993"/>
+        </w:tabs>
+        <w:rPr>
+          <w:rFonts w:eastAsia="MS Mincho"/>
+          <w:lang w:val="en-US"/>
+        </w:rPr>
+      </w:pPr>
+      <w:r>
+        <w:rPr>
+          <w:rFonts w:eastAsia="MS Mincho"/>
+          <w:lang w:val="en-US"/>
+        </w:rPr>
+        <w:tab/>
+      </w:r>
+      <w:r>
+        <w:rPr>
+          <w:rFonts w:eastAsia="MS Mincho"/>
+          <w:lang w:val="en-US"/>
+        </w:rPr>
+        <w:t>private HashSet</w:t>
+      </w:r>
+      <w:r>
+        <w:rPr>
+          <w:rFonts w:eastAsia="MS Mincho"/>
+          <w:lang w:val="en-US"/>
+        </w:rPr>
+        <w:t>&lt;</w:t>
+      </w:r>
+      <w:proofErr w:type="spellStart"/>
+      <w:r>
+        <w:rPr>
+          <w:rFonts w:eastAsia="MS Mincho"/>
+          <w:lang w:val="en-US"/>
+        </w:rPr>
+        <w:t>Luchthaven</w:t>
+      </w:r>
+      <w:proofErr w:type="spellEnd"/>
+      <w:r>
+        <w:rPr>
+          <w:rFonts w:eastAsia="MS Mincho"/>
+          <w:lang w:val="en-US"/>
+        </w:rPr>
+        <w:t>&gt;</w:t>
+      </w:r>
+      <w:r>
+        <w:rPr>
+          <w:rFonts w:eastAsia="MS Mincho"/>
+          <w:lang w:val="en-US"/>
+        </w:rPr>
+        <w:t xml:space="preserve"> </w:t>
+      </w:r>
+      <w:proofErr w:type="spellStart"/>
+      <w:proofErr w:type="gramStart"/>
+      <w:r>
+        <w:rPr>
+          <w:rFonts w:eastAsia="MS Mincho"/>
+          <w:lang w:val="en-US"/>
+        </w:rPr>
+        <w:t>luchthavens</w:t>
+      </w:r>
+      <w:proofErr w:type="spellEnd"/>
+      <w:r>
+        <w:rPr>
+          <w:rFonts w:eastAsia="MS Mincho"/>
+          <w:lang w:val="en-US"/>
+        </w:rPr>
+        <w:t>;</w:t>
+      </w:r>
+      <w:proofErr w:type="gramEnd"/>
+    </w:p>
+    <w:p>
+      <w:pPr>
+        <w:pStyle w:val="PlainText"/>
+        <w:tabs>
+          <w:tab w:val="left" w:pos="426"/>
+          <w:tab w:val="left" w:pos="709"/>
+          <w:tab w:val="left" w:pos="993"/>
+        </w:tabs>
+        <w:rPr>
+          <w:rFonts w:eastAsia="MS Mincho"/>
+          <w:lang w:val="en-US"/>
+        </w:rPr>
+      </w:pPr>
+      <w:r>
+        <w:rPr>
+          <w:rFonts w:eastAsia="MS Mincho"/>
+          <w:lang w:val="en-US"/>
+        </w:rPr>
+        <w:tab/>
+      </w:r>
+    </w:p>
+    <w:p>
+      <w:pPr>
+        <w:pStyle w:val="PlainText"/>
+        <w:tabs>
+          <w:tab w:val="left" w:pos="426"/>
+          <w:tab w:val="left" w:pos="709"/>
+          <w:tab w:val="left" w:pos="993"/>
+        </w:tabs>
+        <w:rPr>
+          <w:rFonts w:eastAsia="MS Mincho"/>
+          <w:lang w:val="en-US"/>
+        </w:rPr>
+      </w:pPr>
+      <w:r>
+        <w:rPr>
+          <w:rFonts w:eastAsia="MS Mincho"/>
+          <w:lang w:val="en-US"/>
+        </w:rPr>
+        <w:tab/>
+      </w:r>
+      <w:r>
+        <w:rPr>
+          <w:rFonts w:eastAsia="MS Mincho"/>
+          <w:lang w:val="en-US"/>
+        </w:rPr>
+        <w:t xml:space="preserve">public static </w:t>
+      </w:r>
+      <w:proofErr w:type="spellStart"/>
+      <w:r>
+        <w:rPr>
+          <w:rFonts w:eastAsia="MS Mincho"/>
+          <w:lang w:val="en-US"/>
+        </w:rPr>
+        <w:t>TreeMap</w:t>
+      </w:r>
+      <w:proofErr w:type="spellEnd"/>
+      <w:r>
+        <w:rPr>
+          <w:rFonts w:eastAsia="MS Mincho"/>
+          <w:lang w:val="en-US"/>
+        </w:rPr>
+        <w:t>&lt;</w:t>
+      </w:r>
+      <w:proofErr w:type="spellStart"/>
+      <w:proofErr w:type="gramStart"/>
+      <w:r>
+        <w:rPr>
+          <w:rFonts w:eastAsia="MS Mincho"/>
+          <w:lang w:val="en-US"/>
+        </w:rPr>
+        <w:t>String,</w:t>
+      </w:r>
+      <w:r>
+        <w:rPr>
+          <w:rFonts w:eastAsia="MS Mincho"/>
+          <w:lang w:val="en-US"/>
+        </w:rPr>
+        <w:t>Land</w:t>
+      </w:r>
+      <w:proofErr w:type="spellEnd"/>
+      <w:proofErr w:type="gramEnd"/>
+      <w:r>
+        <w:rPr>
+          <w:rFonts w:eastAsia="MS Mincho"/>
+          <w:lang w:val="en-US"/>
+        </w:rPr>
+        <w:t>&gt;</w:t>
+      </w:r>
+      <w:r>
+        <w:rPr>
+          <w:rFonts w:eastAsia="MS Mincho"/>
+          <w:lang w:val="en-US"/>
+        </w:rPr>
+        <w:t xml:space="preserve"> </w:t>
+      </w:r>
+      <w:proofErr w:type="spellStart"/>
+      <w:r>
+        <w:rPr>
+          <w:rFonts w:eastAsia="MS Mincho"/>
+          <w:lang w:val="en-US"/>
+        </w:rPr>
+        <w:t>geefAlleLanden</w:t>
+      </w:r>
+      <w:proofErr w:type="spellEnd"/>
+      <w:r>
+        <w:rPr>
+          <w:rFonts w:eastAsia="MS Mincho"/>
+          <w:lang w:val="en-US"/>
+        </w:rPr>
+        <w:t>() {</w:t>
+      </w:r>
+    </w:p>
+    <w:p>
+      <w:pPr>
+        <w:pStyle w:val="PlainText"/>
+        <w:tabs>
+          <w:tab w:val="left" w:pos="426"/>
+          <w:tab w:val="left" w:pos="709"/>
+          <w:tab w:val="left" w:pos="993"/>
+        </w:tabs>
+        <w:rPr>
+          <w:rFonts w:eastAsia="MS Mincho"/>
+          <w:lang w:val="en-US"/>
+        </w:rPr>
+      </w:pPr>
+      <w:r>
+        <w:rPr>
+          <w:rFonts w:eastAsia="MS Mincho"/>
+          <w:lang w:val="en-US"/>
+        </w:rPr>
+        <w:tab/>
+      </w:r>
+      <w:r>
+        <w:rPr>
+          <w:rFonts w:eastAsia="MS Mincho"/>
+          <w:lang w:val="en-US"/>
+        </w:rPr>
+        <w:tab/>
+      </w:r>
+      <w:proofErr w:type="spellStart"/>
+      <w:r>
+        <w:rPr>
+          <w:rFonts w:eastAsia="MS Mincho"/>
+          <w:lang w:val="en-US"/>
+        </w:rPr>
+        <w:t>TreeMap</w:t>
+      </w:r>
+      <w:proofErr w:type="spellEnd"/>
+      <w:r>
+        <w:rPr>
+          <w:rFonts w:eastAsia="MS Mincho"/>
+          <w:lang w:val="en-US"/>
+        </w:rPr>
+        <w:t>&lt;</w:t>
+      </w:r>
+      <w:r>
+        <w:rPr>
+          <w:rFonts w:eastAsia="MS Mincho"/>
+          <w:lang w:val="en-US"/>
+        </w:rPr>
+        <w:t xml:space="preserve"> </w:t>
+      </w:r>
+      <w:proofErr w:type="spellStart"/>
+      <w:proofErr w:type="gramStart"/>
+      <w:r>
+        <w:rPr>
+          <w:rFonts w:eastAsia="MS Mincho"/>
+          <w:lang w:val="en-US"/>
+        </w:rPr>
+        <w:t>String,Land</w:t>
+      </w:r>
+      <w:proofErr w:type="spellEnd"/>
+      <w:proofErr w:type="gramEnd"/>
+      <w:r>
+        <w:rPr>
+          <w:rFonts w:eastAsia="MS Mincho"/>
+          <w:lang w:val="en-US"/>
+        </w:rPr>
+        <w:t xml:space="preserve"> </w:t>
+      </w:r>
+      <w:r>
+        <w:rPr>
+          <w:rFonts w:eastAsia="MS Mincho"/>
+          <w:lang w:val="en-US"/>
+        </w:rPr>
+        <w:t xml:space="preserve">&gt; </w:t>
+      </w:r>
+      <w:proofErr w:type="spellStart"/>
+      <w:r>
+        <w:rPr>
+          <w:rFonts w:eastAsia="MS Mincho"/>
+          <w:lang w:val="en-US"/>
+        </w:rPr>
+        <w:t>landenMap</w:t>
+      </w:r>
+      <w:proofErr w:type="spellEnd"/>
+      <w:r>
+        <w:rPr>
+          <w:rFonts w:eastAsia="MS Mincho"/>
+          <w:lang w:val="en-US"/>
+        </w:rPr>
+        <w:t xml:space="preserve"> = new </w:t>
+      </w:r>
+      <w:proofErr w:type="spellStart"/>
+      <w:r>
+        <w:rPr>
+          <w:rFonts w:eastAsia="MS Mincho"/>
+          <w:lang w:val="en-US"/>
+        </w:rPr>
+        <w:t>TreeMap</w:t>
+      </w:r>
+      <w:proofErr w:type="spellEnd"/>
+      <w:r>
+        <w:rPr>
+          <w:rFonts w:eastAsia="MS Mincho"/>
+          <w:lang w:val="en-US"/>
+        </w:rPr>
+        <w:t>&lt;</w:t>
+      </w:r>
+      <w:proofErr w:type="spellStart"/>
+      <w:r>
+        <w:rPr>
+          <w:rFonts w:eastAsia="MS Mincho"/>
+          <w:lang w:val="en-US"/>
+        </w:rPr>
+        <w:t>String,</w:t>
+      </w:r>
+      <w:r>
+        <w:rPr>
+          <w:rFonts w:eastAsia="MS Mincho"/>
+          <w:lang w:val="en-US"/>
+        </w:rPr>
+        <w:t>Land</w:t>
+      </w:r>
+      <w:proofErr w:type="spellEnd"/>
+      <w:r>
+        <w:rPr>
+          <w:rFonts w:eastAsia="MS Mincho"/>
+          <w:lang w:val="en-US"/>
+        </w:rPr>
+        <w:t>&gt;();</w:t>
+      </w:r>
+    </w:p>
+    <w:p>
+      <w:pPr>
+        <w:pStyle w:val="PlainText"/>
+        <w:tabs>
+          <w:tab w:val="left" w:pos="426"/>
+          <w:tab w:val="left" w:pos="709"/>
+          <w:tab w:val="left" w:pos="993"/>
+        </w:tabs>
+        <w:rPr>
+          <w:rFonts w:eastAsia="MS Mincho"/>
+        </w:rPr>
+      </w:pPr>
+      <w:r>
+        <w:rPr>
+          <w:rFonts w:eastAsia="MS Mincho"/>
+          <w:lang w:val="en-US"/>
+        </w:rPr>
+        <w:tab/>
+      </w:r>
+      <w:r>
+        <w:rPr>
+          <w:rFonts w:eastAsia="MS Mincho"/>
+          <w:lang w:val="en-US"/>
+        </w:rPr>
+        <w:tab/>
+      </w:r>
+      <w:proofErr w:type="spellStart"/>
+      <w:proofErr w:type="gramStart"/>
+      <w:r>
+        <w:rPr>
+          <w:rFonts w:eastAsia="MS Mincho"/>
+        </w:rPr>
+        <w:t>for</w:t>
+      </w:r>
+      <w:proofErr w:type="spellEnd"/>
+      <w:r>
+        <w:rPr>
+          <w:rFonts w:eastAsia="MS Mincho"/>
+        </w:rPr>
+        <w:t>(</w:t>
+      </w:r>
+      <w:proofErr w:type="gramEnd"/>
+      <w:r>
+        <w:rPr>
+          <w:rFonts w:eastAsia="MS Mincho"/>
+        </w:rPr>
+        <w:t xml:space="preserve">Land land : </w:t>
+      </w:r>
+      <w:proofErr w:type="spellStart"/>
+      <w:r>
+        <w:rPr>
+          <w:rFonts w:eastAsia="MS Mincho"/>
+        </w:rPr>
+        <w:t>alleLanden</w:t>
+      </w:r>
+      <w:proofErr w:type="spellEnd"/>
+      <w:r>
+        <w:rPr>
+          <w:rFonts w:eastAsia="MS Mincho"/>
+        </w:rPr>
+        <w:t>) {</w:t>
+      </w:r>
+      <w:r>
+        <w:rPr>
+          <w:rFonts w:eastAsia="MS Mincho"/>
+        </w:rPr>
+        <w:t xml:space="preserve"> </w:t>
+      </w:r>
+    </w:p>
+    <w:p>
+      <w:pPr>
+        <w:pStyle w:val="PlainText"/>
+        <w:tabs>
+          <w:tab w:val="left" w:pos="426"/>
+          <w:tab w:val="left" w:pos="709"/>
+          <w:tab w:val="left" w:pos="993"/>
+        </w:tabs>
+        <w:rPr>
+          <w:rFonts w:eastAsia="MS Mincho"/>
+        </w:rPr>
+      </w:pPr>
+      <w:r>
+        <w:rPr>
+          <w:rFonts w:eastAsia="MS Mincho"/>
+        </w:rPr>
+        <w:tab/>
+      </w:r>
+      <w:r>
+        <w:rPr>
+          <w:rFonts w:eastAsia="MS Mincho"/>
+        </w:rPr>
+        <w:tab/>
+      </w:r>
+      <w:r>
+        <w:rPr>
+          <w:rFonts w:eastAsia="MS Mincho"/>
+        </w:rPr>
+        <w:tab/>
+      </w:r>
+      <w:proofErr w:type="spellStart"/>
+      <w:proofErr w:type="gramStart"/>
+      <w:r>
+        <w:rPr>
+          <w:rFonts w:eastAsia="MS Mincho"/>
+        </w:rPr>
+        <w:t>landenMap.put</w:t>
+      </w:r>
+      <w:proofErr w:type="spellEnd"/>
+      <w:proofErr w:type="gramEnd"/>
+      <w:r>
+        <w:rPr>
+          <w:rFonts w:eastAsia="MS Mincho"/>
+        </w:rPr>
+        <w:t>(</w:t>
+      </w:r>
+      <w:proofErr w:type="spellStart"/>
+      <w:r>
+        <w:rPr>
+          <w:rFonts w:eastAsia="MS Mincho"/>
+        </w:rPr>
+        <w:t>land.geefNaam</w:t>
+      </w:r>
+      <w:proofErr w:type="spellEnd"/>
+      <w:r>
+        <w:rPr>
+          <w:rFonts w:eastAsia="MS Mincho"/>
+        </w:rPr>
+        <w:t>(), land);</w:t>
+      </w:r>
+      <w:r>
+        <w:rPr>
+          <w:rFonts w:eastAsia="MS Mincho"/>
+        </w:rPr>
+        <w:tab/>
+      </w:r>
+      <w:r>
+        <w:rPr>
+          <w:rFonts w:eastAsia="MS Mincho"/>
+        </w:rPr>
+        <w:t>}</w:t>
+      </w:r>
+    </w:p>
+    <w:p>
+      <w:pPr>
+        <w:pStyle w:val="PlainText"/>
+        <w:tabs>
+          <w:tab w:val="left" w:pos="426"/>
+          <w:tab w:val="left" w:pos="709"/>
+          <w:tab w:val="left" w:pos="993"/>
+        </w:tabs>
+        <w:ind w:left="357" w:firstLine="357"/>
+        <w:rPr>
+          <w:rFonts w:eastAsia="MS Mincho"/>
+        </w:rPr>
+      </w:pPr>
+      <w:proofErr w:type="gramStart"/>
+      <w:r>
+        <w:rPr>
+          <w:rFonts w:eastAsia="MS Mincho"/>
+        </w:rPr>
+        <w:t>return</w:t>
+      </w:r>
+      <w:proofErr w:type="gramEnd"/>
+      <w:r>
+        <w:rPr>
+          <w:rFonts w:eastAsia="MS Mincho"/>
+        </w:rPr>
+        <w:t xml:space="preserve"> </w:t>
+      </w:r>
+      <w:proofErr w:type="spellStart"/>
+      <w:r>
+        <w:rPr>
+          <w:rFonts w:eastAsia="MS Mincho"/>
+        </w:rPr>
+        <w:t>landenMap</w:t>
+      </w:r>
+      <w:proofErr w:type="spellEnd"/>
+      <w:r>
+        <w:rPr>
+          <w:rFonts w:eastAsia="MS Mincho"/>
+        </w:rPr>
+        <w:t xml:space="preserve">; </w:t>
+      </w:r>
+      <w:r>
+        <w:rPr>
+          <w:rFonts w:eastAsia="MS Mincho"/>
+        </w:rPr>
+        <w:t>}</w:t>
+      </w:r>
+    </w:p>
+    <w:p>
+      <w:pPr>
+        <w:pStyle w:val="PlainText"/>
+        <w:tabs>
+          <w:tab w:val="left" w:pos="426"/>
+          <w:tab w:val="left" w:pos="709"/>
+          <w:tab w:val="left" w:pos="993"/>
+        </w:tabs>
+        <w:ind w:left="357" w:firstLine="357"/>
+        <w:rPr>
+          <w:rFonts w:eastAsia="MS Mincho"/>
+        </w:rPr>
+      </w:pPr>
+    </w:p>
+    <w:p>
+      <w:pPr>
+        <w:pStyle w:val="PlainText"/>
+        <w:tabs>
+          <w:tab w:val="left" w:pos="426"/>
+          <w:tab w:val="left" w:pos="709"/>
+          <w:tab w:val="left" w:pos="993"/>
+        </w:tabs>
+        <w:rPr>
+          <w:rFonts w:eastAsia="MS Mincho"/>
+        </w:rPr>
+      </w:pPr>
+      <w:r>
+        <w:rPr>
+          <w:rFonts w:eastAsia="MS Mincho"/>
+        </w:rPr>
+        <w:tab/>
+      </w:r>
+      <w:proofErr w:type="gramStart"/>
+      <w:r>
+        <w:rPr>
+          <w:rFonts w:eastAsia="MS Mincho"/>
+        </w:rPr>
+        <w:t>public</w:t>
+      </w:r>
+      <w:proofErr w:type="gramEnd"/>
+      <w:r>
+        <w:rPr>
+          <w:rFonts w:eastAsia="MS Mincho"/>
+        </w:rPr>
+        <w:t xml:space="preserve"> String </w:t>
+      </w:r>
+      <w:proofErr w:type="spellStart"/>
+      <w:r>
+        <w:rPr>
+          <w:rFonts w:eastAsia="MS Mincho"/>
+        </w:rPr>
+        <w:t>geefNaam</w:t>
+      </w:r>
+      <w:proofErr w:type="spellEnd"/>
+      <w:r>
+        <w:rPr>
+          <w:rFonts w:eastAsia="MS Mincho"/>
+        </w:rPr>
+        <w:t xml:space="preserve">() { }  </w:t>
+      </w:r>
+    </w:p>
+    <w:p>
+      <w:pPr>
+        <w:pStyle w:val="PlainText"/>
+        <w:tabs>
+          <w:tab w:val="left" w:pos="426"/>
+          <w:tab w:val="left" w:pos="709"/>
+          <w:tab w:val="left" w:pos="993"/>
+        </w:tabs>
+        <w:rPr>
+          <w:rFonts w:eastAsia="MS Mincho"/>
+        </w:rPr>
+      </w:pPr>
+    </w:p>
+    <w:p>
+      <w:pPr>
+        <w:pStyle w:val="PlainText"/>
+        <w:tabs>
+          <w:tab w:val="left" w:pos="426"/>
+          <w:tab w:val="left" w:pos="709"/>
+          <w:tab w:val="left" w:pos="993"/>
+        </w:tabs>
+        <w:rPr>
+          <w:rFonts w:eastAsia="MS Mincho"/>
+        </w:rPr>
+      </w:pPr>
+      <w:r>
+        <w:rPr>
+          <w:rFonts w:eastAsia="MS Mincho"/>
+        </w:rPr>
+        <w:tab/>
+      </w:r>
+      <w:proofErr w:type="gramStart"/>
+      <w:r>
+        <w:rPr>
+          <w:rFonts w:eastAsia="MS Mincho"/>
+        </w:rPr>
+        <w:t>public</w:t>
+      </w:r>
+      <w:proofErr w:type="gramEnd"/>
+      <w:r>
+        <w:rPr>
+          <w:rFonts w:eastAsia="MS Mincho"/>
+        </w:rPr>
+        <w:t xml:space="preserve"> int </w:t>
+      </w:r>
+      <w:proofErr w:type="spellStart"/>
+      <w:r>
+        <w:rPr>
+          <w:rFonts w:eastAsia="MS Mincho"/>
+        </w:rPr>
+        <w:t>geefCode</w:t>
+      </w:r>
+      <w:proofErr w:type="spellEnd"/>
+      <w:r>
+        <w:rPr>
+          <w:rFonts w:eastAsia="MS Mincho"/>
+        </w:rPr>
+        <w:t>() {</w:t>
+      </w:r>
+      <w:r>
+        <w:rPr>
+          <w:rFonts w:eastAsia="MS Mincho"/>
+        </w:rPr>
+        <w:t xml:space="preserve"> </w:t>
+      </w:r>
+      <w:r>
+        <w:rPr>
+          <w:rFonts w:eastAsia="MS Mincho"/>
+        </w:rPr>
+        <w:t xml:space="preserve">} </w:t>
+      </w:r>
+    </w:p>
+    <w:p>
+      <w:pPr>
+        <w:pStyle w:val="PlainText"/>
+        <w:tabs>
+          <w:tab w:val="left" w:pos="426"/>
+          <w:tab w:val="left" w:pos="709"/>
+          <w:tab w:val="left" w:pos="993"/>
+        </w:tabs>
+        <w:rPr>
+          <w:rFonts w:eastAsia="MS Mincho"/>
+        </w:rPr>
+      </w:pPr>
+    </w:p>
+    <w:p>
+      <w:pPr>
+        <w:pStyle w:val="PlainText"/>
+        <w:tabs>
+          <w:tab w:val="left" w:pos="426"/>
+          <w:tab w:val="left" w:pos="709"/>
+          <w:tab w:val="left" w:pos="993"/>
+        </w:tabs>
+        <w:rPr>
+          <w:rFonts w:eastAsia="MS Mincho"/>
+        </w:rPr>
+      </w:pPr>
+      <w:r>
+        <w:rPr>
+          <w:rFonts w:eastAsia="MS Mincho"/>
+        </w:rPr>
+        <w:tab/>
+      </w:r>
+      <w:proofErr w:type="gramStart"/>
+      <w:r>
+        <w:rPr>
+          <w:rFonts w:eastAsia="MS Mincho"/>
+        </w:rPr>
+        <w:t>public</w:t>
+      </w:r>
+      <w:proofErr w:type="gramEnd"/>
+      <w:r>
+        <w:rPr>
+          <w:rFonts w:eastAsia="MS Mincho"/>
+        </w:rPr>
+        <w:t xml:space="preserve"> Luchthaven </w:t>
+      </w:r>
+      <w:proofErr w:type="spellStart"/>
+      <w:r>
+        <w:rPr>
+          <w:rFonts w:eastAsia="MS Mincho"/>
+        </w:rPr>
+        <w:t>geefLuchthaven</w:t>
+      </w:r>
+      <w:proofErr w:type="spellEnd"/>
+      <w:r>
+        <w:rPr>
+          <w:rFonts w:eastAsia="MS Mincho"/>
+        </w:rPr>
+        <w:t>(</w:t>
+      </w:r>
+      <w:r>
+        <w:rPr>
+          <w:rFonts w:eastAsia="MS Mincho"/>
+        </w:rPr>
+        <w:t xml:space="preserve">String </w:t>
+      </w:r>
+      <w:r>
+        <w:rPr>
+          <w:rFonts w:eastAsia="MS Mincho"/>
+        </w:rPr>
+        <w:t>naam) {</w:t>
+      </w:r>
+      <w:r>
+        <w:rPr>
+          <w:rFonts w:eastAsia="MS Mincho"/>
+        </w:rPr>
+        <w:tab/>
+      </w:r>
+      <w:r>
+        <w:rPr>
+          <w:rFonts w:eastAsia="MS Mincho"/>
+        </w:rPr>
+        <w:tab/>
+      </w:r>
+      <w:r>
+        <w:rPr>
+          <w:rFonts w:eastAsia="MS Mincho"/>
+        </w:rPr>
+        <w:tab/>
+        <w:t>// Incomplete</w:t>
+      </w:r>
+    </w:p>
+    <w:p>
+      <w:pPr>
+        <w:pStyle w:val="PlainText"/>
+        <w:tabs>
+          <w:tab w:val="left" w:pos="426"/>
+          <w:tab w:val="left" w:pos="709"/>
+          <w:tab w:val="left" w:pos="993"/>
+        </w:tabs>
+        <w:rPr>
+          <w:rFonts w:eastAsia="MS Mincho"/>
+        </w:rPr>
+      </w:pPr>
+      <w:r>
+        <w:rPr>
+          <w:rFonts w:eastAsia="MS Mincho"/>
+        </w:rPr>
+        <w:tab/>
+      </w:r>
+      <w:r>
+        <w:rPr>
+          <w:rFonts w:eastAsia="MS Mincho"/>
+        </w:rPr>
+        <w:tab/>
+      </w:r>
+      <w:proofErr w:type="spellStart"/>
+      <w:proofErr w:type="gramStart"/>
+      <w:r>
+        <w:rPr>
+          <w:rFonts w:eastAsia="MS Mincho"/>
+        </w:rPr>
+        <w:t>for</w:t>
+      </w:r>
+      <w:proofErr w:type="spellEnd"/>
+      <w:r>
+        <w:rPr>
+          <w:rFonts w:eastAsia="MS Mincho"/>
+        </w:rPr>
+        <w:t>(</w:t>
+      </w:r>
+      <w:proofErr w:type="gramEnd"/>
+      <w:r>
+        <w:rPr>
+          <w:rFonts w:eastAsia="MS Mincho"/>
+        </w:rPr>
+        <w:t>Luchthaven luchthaven : luchthavens) {</w:t>
+      </w:r>
+    </w:p>
+    <w:p>
+      <w:pPr>
+        <w:pStyle w:val="PlainText"/>
+        <w:tabs>
+          <w:tab w:val="left" w:pos="426"/>
+          <w:tab w:val="left" w:pos="709"/>
+          <w:tab w:val="left" w:pos="993"/>
+        </w:tabs>
+        <w:rPr>
+          <w:rFonts w:eastAsia="MS Mincho"/>
+        </w:rPr>
+      </w:pPr>
+      <w:r>
+        <w:rPr>
+          <w:rFonts w:eastAsia="MS Mincho"/>
+        </w:rPr>
+        <w:tab/>
+      </w:r>
+      <w:r>
+        <w:rPr>
+          <w:rFonts w:eastAsia="MS Mincho"/>
+        </w:rPr>
+        <w:tab/>
+      </w:r>
+      <w:r>
+        <w:rPr>
+          <w:rFonts w:eastAsia="MS Mincho"/>
+        </w:rPr>
+        <w:tab/>
+      </w:r>
+      <w:proofErr w:type="spellStart"/>
+      <w:proofErr w:type="gramStart"/>
+      <w:r>
+        <w:rPr>
+          <w:rFonts w:eastAsia="MS Mincho"/>
+        </w:rPr>
+        <w:t>if</w:t>
+      </w:r>
+      <w:proofErr w:type="spellEnd"/>
+      <w:proofErr w:type="gramEnd"/>
+      <w:r>
+        <w:rPr>
+          <w:rFonts w:eastAsia="MS Mincho"/>
+        </w:rPr>
+        <w:t xml:space="preserve"> (</w:t>
+      </w:r>
+      <w:proofErr w:type="spellStart"/>
+      <w:r>
+        <w:rPr>
+          <w:rFonts w:eastAsia="MS Mincho"/>
+        </w:rPr>
+        <w:t>luchthaven.geefNaam</w:t>
+      </w:r>
+      <w:proofErr w:type="spellEnd"/>
+      <w:r>
+        <w:rPr>
+          <w:rFonts w:eastAsia="MS Mincho"/>
+        </w:rPr>
+        <w:t>().</w:t>
+      </w:r>
+      <w:proofErr w:type="spellStart"/>
+      <w:r>
+        <w:rPr>
+          <w:rFonts w:eastAsia="MS Mincho"/>
+        </w:rPr>
+        <w:t>equals</w:t>
+      </w:r>
+      <w:proofErr w:type="spellEnd"/>
+      <w:r>
+        <w:rPr>
+          <w:rFonts w:eastAsia="MS Mincho"/>
+        </w:rPr>
+        <w:t>(naam)</w:t>
+      </w:r>
+      <w:r>
+        <w:rPr>
+          <w:rFonts w:eastAsia="MS Mincho"/>
+        </w:rPr>
+        <w:t>)</w:t>
+      </w:r>
+      <w:r>
+        <w:rPr>
+          <w:rFonts w:eastAsia="MS Mincho"/>
+        </w:rPr>
+        <w:t xml:space="preserve"> return </w:t>
+      </w:r>
+      <w:r>
+        <w:rPr>
+          <w:rFonts w:eastAsia="MS Mincho"/>
+        </w:rPr>
+        <w:t>luchthaven</w:t>
+      </w:r>
+      <w:r>
+        <w:rPr>
+          <w:rFonts w:eastAsia="MS Mincho"/>
+        </w:rPr>
+        <w:t xml:space="preserve">; } </w:t>
+      </w:r>
+      <w:r>
+        <w:rPr>
+          <w:rFonts w:eastAsia="MS Mincho"/>
+        </w:rPr>
+        <w:t>}</w:t>
+      </w:r>
+    </w:p>
+    <w:p>
+      <w:pPr>
+        <w:pStyle w:val="PlainText"/>
+        <w:tabs>
+          <w:tab w:val="left" w:pos="426"/>
+          <w:tab w:val="left" w:pos="709"/>
+          <w:tab w:val="left" w:pos="993"/>
+        </w:tabs>
+        <w:rPr>
+          <w:rFonts w:eastAsia="MS Mincho"/>
+        </w:rPr>
+      </w:pPr>
+    </w:p>
+    <w:p>
+      <w:pPr>
+        <w:pStyle w:val="PlainText"/>
+        <w:tabs>
+          <w:tab w:val="left" w:pos="426"/>
+          <w:tab w:val="left" w:pos="709"/>
+          <w:tab w:val="left" w:pos="993"/>
+        </w:tabs>
+        <w:rPr>
+          <w:rFonts w:eastAsia="MS Mincho"/>
+        </w:rPr>
+      </w:pPr>
+      <w:r>
+        <w:rPr>
+          <w:rFonts w:eastAsia="MS Mincho"/>
+        </w:rPr>
+        <w:tab/>
+      </w:r>
+      <w:proofErr w:type="gramStart"/>
+      <w:r>
+        <w:rPr>
+          <w:rFonts w:eastAsia="MS Mincho"/>
+        </w:rPr>
+        <w:t>public</w:t>
+      </w:r>
+      <w:proofErr w:type="gramEnd"/>
+      <w:r>
+        <w:rPr>
+          <w:rFonts w:eastAsia="MS Mincho"/>
+        </w:rPr>
+        <w:t xml:space="preserve"> </w:t>
+      </w:r>
+      <w:proofErr w:type="spellStart"/>
+      <w:r>
+        <w:rPr>
+          <w:rFonts w:eastAsia="MS Mincho"/>
+        </w:rPr>
+        <w:t>void</w:t>
+      </w:r>
+      <w:proofErr w:type="spellEnd"/>
+      <w:r>
+        <w:rPr>
+          <w:rFonts w:eastAsia="MS Mincho"/>
+        </w:rPr>
+        <w:t xml:space="preserve"> </w:t>
+      </w:r>
+      <w:proofErr w:type="spellStart"/>
+      <w:r>
+        <w:rPr>
+          <w:rFonts w:eastAsia="MS Mincho"/>
+        </w:rPr>
+        <w:t>voeg</w:t>
+      </w:r>
+      <w:r>
+        <w:rPr>
+          <w:rFonts w:eastAsia="MS Mincho"/>
+        </w:rPr>
+        <w:t>Luchthaven</w:t>
+      </w:r>
+      <w:r>
+        <w:rPr>
+          <w:rFonts w:eastAsia="MS Mincho"/>
+        </w:rPr>
+        <w:t>Toe</w:t>
+      </w:r>
+      <w:proofErr w:type="spellEnd"/>
+      <w:r>
+        <w:rPr>
+          <w:rFonts w:eastAsia="MS Mincho"/>
+        </w:rPr>
+        <w:t xml:space="preserve">(Luchthaven </w:t>
+      </w:r>
+      <w:proofErr w:type="spellStart"/>
+      <w:r>
+        <w:rPr>
+          <w:rFonts w:eastAsia="MS Mincho"/>
+        </w:rPr>
+        <w:t>lh</w:t>
+      </w:r>
+      <w:proofErr w:type="spellEnd"/>
+      <w:r>
+        <w:rPr>
+          <w:rFonts w:eastAsia="MS Mincho"/>
+        </w:rPr>
+        <w:t>)</w:t>
+      </w:r>
+      <w:r>
+        <w:rPr>
+          <w:rFonts w:eastAsia="MS Mincho"/>
+        </w:rPr>
+        <w:t xml:space="preserve"> </w:t>
+      </w:r>
+      <w:r>
+        <w:rPr>
+          <w:rFonts w:eastAsia="MS Mincho"/>
         </w:rPr>
         <w:t>{</w:t>
       </w:r>
       <w:r>
         <w:rPr>
           <w:rFonts w:eastAsia="MS Mincho"/>
-          <w:lang w:val="en-US"/>
-        </w:rPr>
-        <w:t xml:space="preserve"> }</w:t>
-      </w:r>
-      <w:r>
-        <w:rPr>
-          <w:rFonts w:eastAsia="MS Mincho"/>
-          <w:lang w:val="en-US"/>
-        </w:rPr>
-        <w:tab/>
-      </w:r>
-    </w:p>
-    <w:p>
-      <w:pPr>
-        <w:pStyle w:val="Tekstzonderopmaak"/>
-        <w:tabs>
-          <w:tab w:val="left" w:pos="426"/>
-          <w:tab w:val="left" w:pos="709"/>
-          <w:tab w:val="left" w:pos="993"/>
-        </w:tabs>
-        <w:rPr>
-          <w:rFonts w:eastAsia="MS Mincho"/>
-          <w:lang w:val="en-US"/>
-        </w:rPr>
-      </w:pPr>
-      <w:r>
-        <w:rPr>
-          <w:rFonts w:eastAsia="MS Mincho"/>
-          <w:lang w:val="en-US"/>
-        </w:rPr>
-        <w:tab/>
-      </w:r>
-      <w:r>
-        <w:rPr>
-          <w:rFonts w:eastAsia="MS Mincho"/>
-          <w:lang w:val="en-US"/>
-        </w:rPr>
-        <w:t>public void zetLand(Land land)</w:t>
-      </w:r>
-      <w:r>
-        <w:rPr>
-          <w:rFonts w:eastAsia="MS Mincho"/>
-          <w:lang w:val="en-US"/>
         </w:rPr>
         <w:t xml:space="preserve"> </w:t>
       </w:r>
       <w:r>
         <w:rPr>
           <w:rFonts w:eastAsia="MS Mincho"/>
-          <w:lang w:val="en-US"/>
-        </w:rPr>
-        <w:t>{</w:t>
-      </w:r>
-      <w:r>
-        <w:rPr>
-          <w:rFonts w:eastAsia="MS Mincho"/>
-          <w:lang w:val="en-US"/>
-        </w:rPr>
-        <w:t xml:space="preserve"> </w:t>
-      </w:r>
-      <w:r>
-        <w:rPr>
-          <w:rFonts w:eastAsia="MS Mincho"/>
-          <w:lang w:val="en-US"/>
-        </w:rPr>
-        <w:t xml:space="preserve">}   </w:t>
-      </w:r>
-    </w:p>
-    <w:p>
-      <w:pPr>
-        <w:pStyle w:val="Tekstzonderopmaak"/>
-        <w:tabs>
-          <w:tab w:val="left" w:pos="426"/>
-          <w:tab w:val="left" w:pos="709"/>
-          <w:tab w:val="left" w:pos="993"/>
-        </w:tabs>
-        <w:rPr>
-          <w:rFonts w:eastAsia="MS Mincho"/>
-          <w:lang w:val="en-US"/>
-        </w:rPr>
-      </w:pPr>
-      <w:r>
-        <w:rPr>
-          <w:rFonts w:eastAsia="MS Mincho"/>
-          <w:lang w:val="en-US"/>
-        </w:rPr>
-        <w:tab/>
-        <w:t>p</w:t>
-      </w:r>
-      <w:r>
-        <w:rPr>
-          <w:rFonts w:eastAsia="MS Mincho"/>
-          <w:lang w:val="en-US"/>
-        </w:rPr>
-        <w:t>ublic void zetNaam(String naam)</w:t>
-      </w:r>
-      <w:r>
-        <w:rPr>
-          <w:rFonts w:eastAsia="MS Mincho"/>
-          <w:lang w:val="en-US"/>
-        </w:rPr>
-        <w:t xml:space="preserve"> </w:t>
-      </w:r>
-      <w:r>
-        <w:rPr>
-          <w:rFonts w:eastAsia="MS Mincho"/>
-          <w:lang w:val="en-US"/>
-        </w:rPr>
-        <w:t>{</w:t>
-      </w:r>
-      <w:r>
-        <w:rPr>
-          <w:rFonts w:eastAsia="MS Mincho"/>
-          <w:lang w:val="en-US"/>
-        </w:rPr>
-        <w:tab/>
-      </w:r>
-      <w:r>
-        <w:rPr>
-          <w:rFonts w:eastAsia="MS Mincho"/>
-          <w:lang w:val="en-US"/>
-        </w:rPr>
-        <w:tab/>
-      </w:r>
-      <w:r>
-        <w:rPr>
-          <w:rFonts w:eastAsia="MS Mincho"/>
-          <w:lang w:val="en-US"/>
-        </w:rPr>
-        <w:tab/>
-      </w:r>
-      <w:r>
-        <w:rPr>
-          <w:rFonts w:eastAsia="MS Mincho"/>
-          <w:lang w:val="en-US"/>
-        </w:rPr>
-        <w:tab/>
-      </w:r>
-    </w:p>
-    <w:p>
-      <w:pPr>
-        <w:pStyle w:val="Tekstzonderopmaak"/>
-        <w:tabs>
-          <w:tab w:val="left" w:pos="426"/>
-          <w:tab w:val="left" w:pos="709"/>
-          <w:tab w:val="left" w:pos="993"/>
-        </w:tabs>
-        <w:rPr>
-          <w:rFonts w:eastAsia="MS Mincho"/>
-        </w:rPr>
-      </w:pPr>
-      <w:r>
-        <w:rPr>
-          <w:rFonts w:eastAsia="MS Mincho"/>
-          <w:lang w:val="en-US"/>
-        </w:rPr>
-        <w:tab/>
-      </w:r>
-      <w:r>
-        <w:rPr>
-          <w:rFonts w:eastAsia="MS Mincho"/>
-          <w:lang w:val="en-US"/>
-        </w:rPr>
-        <w:tab/>
-      </w:r>
-      <w:r>
-        <w:rPr>
-          <w:rFonts w:eastAsia="MS Mincho"/>
-        </w:rPr>
-        <w:t>if (</w:t>
-      </w:r>
-      <w:r>
-        <w:rPr>
-          <w:rFonts w:eastAsia="MS Mincho"/>
-        </w:rPr>
-        <w:t>land.</w:t>
-      </w:r>
-      <w:r>
-        <w:rPr>
-          <w:rFonts w:eastAsia="MS Mincho"/>
-        </w:rPr>
-        <w:t>geefLuchthaven(naam</w:t>
-      </w:r>
-      <w:r>
-        <w:rPr>
-          <w:rFonts w:eastAsia="MS Mincho"/>
-        </w:rPr>
-        <w:t>) =</w:t>
-      </w:r>
-      <w:r>
-        <w:rPr>
-          <w:rFonts w:eastAsia="MS Mincho"/>
-        </w:rPr>
-        <w:t>= null</w:t>
-      </w:r>
-      <w:r>
-        <w:rPr>
-          <w:rFonts w:eastAsia="MS Mincho"/>
-        </w:rPr>
-        <w:t xml:space="preserve">) </w:t>
-      </w:r>
-    </w:p>
-    <w:p>
-      <w:pPr>
-        <w:pStyle w:val="Tekstzonderopmaak"/>
-        <w:tabs>
-          <w:tab w:val="left" w:pos="426"/>
-          <w:tab w:val="left" w:pos="709"/>
-          <w:tab w:val="left" w:pos="993"/>
-        </w:tabs>
-        <w:rPr>
-          <w:rFonts w:eastAsia="MS Mincho"/>
-          <w:lang w:val="en-US"/>
-        </w:rPr>
-      </w:pPr>
-      <w:r>
-        <w:rPr>
-          <w:rFonts w:eastAsia="MS Mincho"/>
-        </w:rPr>
-        <w:tab/>
-      </w:r>
-      <w:r>
-        <w:rPr>
-          <w:rFonts w:eastAsia="MS Mincho"/>
-        </w:rPr>
-        <w:tab/>
-      </w:r>
-      <w:r>
-        <w:rPr>
-          <w:rFonts w:eastAsia="MS Mincho"/>
-        </w:rPr>
-        <w:tab/>
-      </w:r>
-      <w:r>
-        <w:rPr>
-          <w:rFonts w:eastAsia="MS Mincho"/>
-          <w:lang w:val="en-US"/>
-        </w:rPr>
-        <w:t xml:space="preserve">this.naam = naam; </w:t>
-      </w:r>
-      <w:r>
-        <w:rPr>
-          <w:rFonts w:eastAsia="MS Mincho"/>
-          <w:lang w:val="en-US"/>
-        </w:rPr>
-        <w:t xml:space="preserve">}   </w:t>
-      </w:r>
-      <w:r>
-        <w:rPr>
-          <w:rFonts w:eastAsia="MS Mincho"/>
-          <w:lang w:val="en-US"/>
-        </w:rPr>
-        <w:tab/>
-      </w:r>
-      <w:r>
-        <w:rPr>
-          <w:rFonts w:eastAsia="MS Mincho"/>
-          <w:lang w:val="en-US"/>
-        </w:rPr>
-        <w:tab/>
-      </w:r>
-      <w:r>
-        <w:rPr>
-          <w:rFonts w:eastAsia="MS Mincho"/>
-          <w:lang w:val="en-US"/>
-        </w:rPr>
-        <w:tab/>
-      </w:r>
-      <w:r>
-        <w:rPr>
-          <w:rFonts w:eastAsia="MS Mincho"/>
-          <w:lang w:val="en-US"/>
-        </w:rPr>
-        <w:tab/>
-      </w:r>
-      <w:r>
-        <w:rPr>
-          <w:rFonts w:eastAsia="MS Mincho"/>
-          <w:lang w:val="en-US"/>
-        </w:rPr>
-        <w:tab/>
-        <w:t xml:space="preserve">  </w:t>
-      </w:r>
-      <w:r>
-        <w:rPr>
-          <w:rFonts w:eastAsia="MS Mincho"/>
-          <w:lang w:val="en-US"/>
-        </w:rPr>
-        <w:t xml:space="preserve">// Else </w:t>
-      </w:r>
-      <w:r>
-        <w:rPr>
-          <w:rFonts w:eastAsia="MS Mincho"/>
-        </w:rPr>
-        <w:sym w:font="Wingdings" w:char="F0E0"/>
-      </w:r>
-      <w:r>
-        <w:rPr>
-          <w:rFonts w:eastAsia="MS Mincho"/>
-          <w:lang w:val="en-US"/>
-        </w:rPr>
-        <w:t xml:space="preserve"> Throw exception</w:t>
-      </w:r>
-    </w:p>
-    <w:p>
-      <w:pPr>
-        <w:pStyle w:val="Tekstzonderopmaak"/>
-        <w:tabs>
-          <w:tab w:val="left" w:pos="426"/>
-          <w:tab w:val="left" w:pos="709"/>
-          <w:tab w:val="left" w:pos="993"/>
-        </w:tabs>
-        <w:rPr>
-          <w:rFonts w:eastAsia="MS Mincho"/>
-        </w:rPr>
-      </w:pPr>
-      <w:r>
-        <w:rPr>
-          <w:rFonts w:eastAsia="MS Mincho"/>
-          <w:lang w:val="en-US"/>
-        </w:rPr>
-        <w:tab/>
-      </w:r>
-      <w:r>
-        <w:rPr>
-          <w:rFonts w:eastAsia="MS Mincho"/>
-        </w:rPr>
-        <w:t>public String geefNaam(String naam) { }</w:t>
-      </w:r>
-    </w:p>
-    <w:p>
-      <w:pPr>
-        <w:pStyle w:val="Tekstzonderopmaak"/>
-        <w:tabs>
-          <w:tab w:val="left" w:pos="426"/>
-          <w:tab w:val="left" w:pos="709"/>
-          <w:tab w:val="left" w:pos="993"/>
-        </w:tabs>
-        <w:rPr>
-          <w:rFonts w:eastAsia="MS Mincho"/>
-        </w:rPr>
-      </w:pPr>
-      <w:r>
-        <w:rPr>
-          <w:rFonts w:eastAsia="MS Mincho"/>
-        </w:rPr>
-        <w:tab/>
-      </w:r>
-      <w:r>
-        <w:rPr>
-          <w:rFonts w:eastAsia="MS Mincho"/>
-        </w:rPr>
-        <w:t>public void zetCode(String code)</w:t>
-      </w:r>
-      <w:r>
-        <w:rPr>
-          <w:rFonts w:eastAsia="MS Mincho"/>
-        </w:rPr>
-        <w:t xml:space="preserve"> </w:t>
-      </w:r>
-      <w:r>
-        <w:rPr>
-          <w:rFonts w:eastAsia="MS Mincho"/>
-        </w:rPr>
-        <w:t>{</w:t>
-      </w:r>
-      <w:r>
-        <w:rPr>
-          <w:rFonts w:eastAsia="MS Mincho"/>
-        </w:rPr>
-        <w:t xml:space="preserve"> </w:t>
-      </w:r>
-      <w:r>
-        <w:rPr>
-          <w:rFonts w:eastAsia="MS Mincho"/>
-        </w:rPr>
-        <w:t xml:space="preserve">}   </w:t>
-      </w:r>
-    </w:p>
-    <w:p>
-      <w:pPr>
-        <w:pStyle w:val="Tekstzonderopmaak"/>
-        <w:tabs>
-          <w:tab w:val="left" w:pos="426"/>
-          <w:tab w:val="left" w:pos="709"/>
-          <w:tab w:val="left" w:pos="993"/>
-        </w:tabs>
-        <w:rPr>
-          <w:rFonts w:eastAsia="MS Mincho"/>
-        </w:rPr>
-      </w:pPr>
-      <w:r>
-        <w:rPr>
-          <w:rFonts w:eastAsia="MS Mincho"/>
-        </w:rPr>
-        <w:tab/>
-      </w:r>
-      <w:r>
-        <w:rPr>
-          <w:rFonts w:eastAsia="MS Mincho"/>
-        </w:rPr>
-        <w:t>public void zetWerkPlaats(boolean wp)</w:t>
-      </w:r>
-      <w:r>
-        <w:rPr>
-          <w:rFonts w:eastAsia="MS Mincho"/>
-        </w:rPr>
-        <w:t xml:space="preserve"> </w:t>
-      </w:r>
-      <w:r>
-        <w:rPr>
-          <w:rFonts w:eastAsia="MS Mincho"/>
-        </w:rPr>
-        <w:t>{</w:t>
-      </w:r>
-      <w:r>
-        <w:rPr>
-          <w:rFonts w:eastAsia="MS Mincho"/>
-        </w:rPr>
-        <w:t xml:space="preserve"> </w:t>
-      </w:r>
-      <w:r>
-        <w:rPr>
-          <w:rFonts w:eastAsia="MS Mincho"/>
-        </w:rPr>
-        <w:t xml:space="preserve">}   </w:t>
-      </w:r>
-    </w:p>
-    <w:p>
-      <w:pPr>
-        <w:pStyle w:val="Tekstzonderopmaak"/>
-        <w:tabs>
-          <w:tab w:val="left" w:pos="426"/>
-          <w:tab w:val="left" w:pos="709"/>
-          <w:tab w:val="left" w:pos="993"/>
-        </w:tabs>
-        <w:rPr>
-          <w:rFonts w:eastAsia="MS Mincho"/>
-        </w:rPr>
-      </w:pPr>
-      <w:r>
-        <w:rPr>
-          <w:rFonts w:eastAsia="MS Mincho"/>
-        </w:rPr>
-        <w:tab/>
-      </w:r>
-      <w:r>
-        <w:rPr>
-          <w:rFonts w:eastAsia="MS Mincho"/>
-        </w:rPr>
-        <w:t>public void bewaar()</w:t>
-      </w:r>
-      <w:r>
-        <w:rPr>
-          <w:rFonts w:eastAsia="MS Mincho"/>
-        </w:rPr>
-        <w:t xml:space="preserve"> </w:t>
-      </w:r>
-      <w:r>
-        <w:rPr>
-          <w:rFonts w:eastAsia="MS Mincho"/>
-        </w:rPr>
-        <w:t>{</w:t>
-      </w:r>
-      <w:r>
-        <w:rPr>
-          <w:rFonts w:eastAsia="MS Mincho"/>
-        </w:rPr>
-        <w:t xml:space="preserve"> </w:t>
-      </w:r>
-    </w:p>
-    <w:p>
-      <w:pPr>
-        <w:pStyle w:val="Tekstzonderopmaak"/>
-        <w:tabs>
-          <w:tab w:val="left" w:pos="426"/>
-          <w:tab w:val="left" w:pos="709"/>
-          <w:tab w:val="left" w:pos="993"/>
-        </w:tabs>
-        <w:rPr>
-          <w:rFonts w:eastAsia="MS Mincho"/>
-        </w:rPr>
-      </w:pPr>
-      <w:r>
-        <w:rPr>
-          <w:rFonts w:eastAsia="MS Mincho"/>
-        </w:rPr>
-        <w:tab/>
-      </w:r>
-      <w:r>
-        <w:rPr>
-          <w:rFonts w:eastAsia="MS Mincho"/>
-        </w:rPr>
-        <w:tab/>
-      </w:r>
-      <w:r>
-        <w:rPr>
-          <w:rFonts w:eastAsia="MS Mincho"/>
-        </w:rPr>
-        <w:t>land.</w:t>
-      </w:r>
-      <w:r>
-        <w:rPr>
-          <w:rFonts w:eastAsia="MS Mincho"/>
-        </w:rPr>
-        <w:t>voegLuchthavenToe(this);</w:t>
-      </w:r>
-      <w:r>
-        <w:rPr>
-          <w:rFonts w:eastAsia="MS Mincho"/>
-        </w:rPr>
-        <w:t xml:space="preserve"> </w:t>
-      </w:r>
-      <w:r>
-        <w:rPr>
-          <w:rFonts w:eastAsia="MS Mincho"/>
         </w:rPr>
         <w:t>}</w:t>
       </w:r>
     </w:p>
     <w:p>
       <w:pPr>
-        <w:pStyle w:val="Tekstzonderopmaak"/>
-        <w:tabs>
-          <w:tab w:val="left" w:pos="426"/>
-          <w:tab w:val="left" w:pos="709"/>
-          <w:tab w:val="left" w:pos="993"/>
-        </w:tabs>
-        <w:rPr>
-          <w:rFonts w:eastAsia="MS Mincho"/>
-        </w:rPr>
-      </w:pPr>
-      <w:r>
-        <w:rPr>
-          <w:rFonts w:eastAsia="MS Mincho"/>
-        </w:rPr>
-        <w:t>}</w:t>
-      </w:r>
-    </w:p>
-    <w:p>
-      <w:pPr>
-        <w:pStyle w:val="Tekstzonderopmaak"/>
-        <w:tabs>
-          <w:tab w:val="left" w:pos="426"/>
-          <w:tab w:val="left" w:pos="709"/>
-          <w:tab w:val="left" w:pos="993"/>
-        </w:tabs>
-        <w:rPr>
-          <w:rFonts w:eastAsia="MS Mincho"/>
-        </w:rPr>
-      </w:pPr>
-    </w:p>
-    <w:p>
-      <w:pPr>
-        <w:pStyle w:val="Tekstzonderopmaak"/>
-        <w:tabs>
-          <w:tab w:val="left" w:pos="426"/>
-          <w:tab w:val="left" w:pos="709"/>
-          <w:tab w:val="left" w:pos="993"/>
-        </w:tabs>
-        <w:rPr>
-          <w:rFonts w:eastAsia="MS Mincho"/>
-          <w:lang w:val="en-US"/>
-        </w:rPr>
-      </w:pPr>
-      <w:r>
-        <w:rPr>
-          <w:rFonts w:eastAsia="MS Mincho"/>
-          <w:b/>
-          <w:bCs/>
-          <w:lang w:val="en-US"/>
-        </w:rPr>
-        <w:t xml:space="preserve">public class Land </w:t>
-      </w:r>
-      <w:r>
-        <w:rPr>
-          <w:rFonts w:eastAsia="MS Mincho"/>
-          <w:lang w:val="en-US"/>
-        </w:rPr>
-        <w:t>{</w:t>
-      </w:r>
-    </w:p>
-    <w:p>
-      <w:pPr>
-        <w:pStyle w:val="Tekstzonderopmaak"/>
-        <w:tabs>
-          <w:tab w:val="left" w:pos="426"/>
-          <w:tab w:val="left" w:pos="709"/>
-          <w:tab w:val="left" w:pos="993"/>
-        </w:tabs>
-        <w:rPr>
-          <w:rFonts w:eastAsia="MS Mincho"/>
-          <w:lang w:val="en-US"/>
-        </w:rPr>
-      </w:pPr>
-      <w:r>
-        <w:rPr>
-          <w:rFonts w:eastAsia="MS Mincho"/>
-          <w:lang w:val="en-US"/>
-        </w:rPr>
-        <w:tab/>
-        <w:t>p</w:t>
-      </w:r>
-      <w:r>
-        <w:rPr>
-          <w:rFonts w:eastAsia="MS Mincho"/>
-          <w:lang w:val="en-US"/>
-        </w:rPr>
-        <w:t>rivate static ArrayList&lt;Land&gt;</w:t>
-      </w:r>
-      <w:r>
-        <w:rPr>
-          <w:rFonts w:eastAsia="MS Mincho"/>
-          <w:lang w:val="en-US"/>
-        </w:rPr>
-        <w:t xml:space="preserve"> alleLanden</w:t>
-      </w:r>
-      <w:r>
-        <w:rPr>
-          <w:rFonts w:eastAsia="MS Mincho"/>
-          <w:lang w:val="en-US"/>
-        </w:rPr>
-        <w:t>;</w:t>
-      </w:r>
-      <w:r>
-        <w:rPr>
-          <w:rFonts w:eastAsia="MS Mincho"/>
-          <w:lang w:val="en-US"/>
-        </w:rPr>
-        <w:t xml:space="preserve">   </w:t>
-      </w:r>
-    </w:p>
-    <w:p>
-      <w:pPr>
-        <w:pStyle w:val="Tekstzonderopmaak"/>
-        <w:tabs>
-          <w:tab w:val="left" w:pos="426"/>
-          <w:tab w:val="left" w:pos="709"/>
-          <w:tab w:val="left" w:pos="993"/>
-        </w:tabs>
-        <w:rPr>
-          <w:rFonts w:eastAsia="MS Mincho"/>
-          <w:lang w:val="en-US"/>
-        </w:rPr>
-      </w:pPr>
-      <w:r>
-        <w:rPr>
-          <w:rFonts w:eastAsia="MS Mincho"/>
-          <w:lang w:val="en-US"/>
-        </w:rPr>
-        <w:tab/>
-      </w:r>
-      <w:r>
-        <w:rPr>
-          <w:rFonts w:eastAsia="MS Mincho"/>
-          <w:lang w:val="en-US"/>
-        </w:rPr>
-        <w:t>private String naam;</w:t>
-      </w:r>
-    </w:p>
-    <w:p>
-      <w:pPr>
-        <w:pStyle w:val="Tekstzonderopmaak"/>
-        <w:tabs>
-          <w:tab w:val="left" w:pos="426"/>
-          <w:tab w:val="left" w:pos="709"/>
-          <w:tab w:val="left" w:pos="993"/>
-        </w:tabs>
-        <w:rPr>
-          <w:rFonts w:eastAsia="MS Mincho"/>
-          <w:lang w:val="en-US"/>
-        </w:rPr>
-      </w:pPr>
-      <w:r>
-        <w:rPr>
-          <w:rFonts w:eastAsia="MS Mincho"/>
-          <w:lang w:val="en-US"/>
-        </w:rPr>
-        <w:tab/>
-      </w:r>
-      <w:r>
-        <w:rPr>
-          <w:rFonts w:eastAsia="MS Mincho"/>
-          <w:lang w:val="en-US"/>
-        </w:rPr>
-        <w:t>private int code;</w:t>
-      </w:r>
-    </w:p>
-    <w:p>
-      <w:pPr>
-        <w:pStyle w:val="Tekstzonderopmaak"/>
-        <w:tabs>
-          <w:tab w:val="left" w:pos="426"/>
-          <w:tab w:val="left" w:pos="709"/>
-          <w:tab w:val="left" w:pos="993"/>
-        </w:tabs>
-        <w:rPr>
-          <w:rFonts w:eastAsia="MS Mincho"/>
-          <w:lang w:val="en-US"/>
-        </w:rPr>
-      </w:pPr>
-      <w:r>
-        <w:rPr>
-          <w:rFonts w:eastAsia="MS Mincho"/>
-          <w:lang w:val="en-US"/>
-        </w:rPr>
-        <w:tab/>
-      </w:r>
-      <w:r>
-        <w:rPr>
-          <w:rFonts w:eastAsia="MS Mincho"/>
-          <w:lang w:val="en-US"/>
-        </w:rPr>
-        <w:t>private HashSet</w:t>
-      </w:r>
-      <w:r>
-        <w:rPr>
-          <w:rFonts w:eastAsia="MS Mincho"/>
-          <w:lang w:val="en-US"/>
-        </w:rPr>
-        <w:t>&lt;</w:t>
-      </w:r>
-      <w:r>
-        <w:rPr>
-          <w:rFonts w:eastAsia="MS Mincho"/>
-          <w:lang w:val="en-US"/>
-        </w:rPr>
-        <w:t>Luchthaven</w:t>
-      </w:r>
-      <w:r>
-        <w:rPr>
-          <w:rFonts w:eastAsia="MS Mincho"/>
-          <w:lang w:val="en-US"/>
-        </w:rPr>
-        <w:t>&gt;</w:t>
-      </w:r>
-      <w:r>
-        <w:rPr>
-          <w:rFonts w:eastAsia="MS Mincho"/>
-          <w:lang w:val="en-US"/>
-        </w:rPr>
-        <w:t xml:space="preserve"> luchthavens;</w:t>
-      </w:r>
-    </w:p>
-    <w:p>
-      <w:pPr>
-        <w:pStyle w:val="Tekstzonderopmaak"/>
-        <w:tabs>
-          <w:tab w:val="left" w:pos="426"/>
-          <w:tab w:val="left" w:pos="709"/>
-          <w:tab w:val="left" w:pos="993"/>
-        </w:tabs>
-        <w:rPr>
-          <w:rFonts w:eastAsia="MS Mincho"/>
-          <w:lang w:val="en-US"/>
-        </w:rPr>
-      </w:pPr>
-      <w:r>
-        <w:rPr>
-          <w:rFonts w:eastAsia="MS Mincho"/>
-          <w:lang w:val="en-US"/>
-        </w:rPr>
-        <w:tab/>
-      </w:r>
-    </w:p>
-    <w:p>
-      <w:pPr>
-        <w:pStyle w:val="Tekstzonderopmaak"/>
-        <w:tabs>
-          <w:tab w:val="left" w:pos="426"/>
-          <w:tab w:val="left" w:pos="709"/>
-          <w:tab w:val="left" w:pos="993"/>
-        </w:tabs>
-        <w:rPr>
-          <w:rFonts w:eastAsia="MS Mincho"/>
-          <w:lang w:val="en-US"/>
-        </w:rPr>
-      </w:pPr>
-      <w:r>
-        <w:rPr>
-          <w:rFonts w:eastAsia="MS Mincho"/>
-          <w:lang w:val="en-US"/>
-        </w:rPr>
-        <w:tab/>
-      </w:r>
-      <w:r>
-        <w:rPr>
-          <w:rFonts w:eastAsia="MS Mincho"/>
-          <w:lang w:val="en-US"/>
-        </w:rPr>
-        <w:t>public static TreeMap</w:t>
-      </w:r>
-      <w:r>
-        <w:rPr>
-          <w:rFonts w:eastAsia="MS Mincho"/>
-          <w:lang w:val="en-US"/>
-        </w:rPr>
-        <w:t>&lt;</w:t>
-      </w:r>
-      <w:r>
-        <w:rPr>
-          <w:rFonts w:eastAsia="MS Mincho"/>
-          <w:lang w:val="en-US"/>
-        </w:rPr>
-        <w:t>String,</w:t>
-      </w:r>
-      <w:r>
-        <w:rPr>
-          <w:rFonts w:eastAsia="MS Mincho"/>
-          <w:lang w:val="en-US"/>
-        </w:rPr>
-        <w:t>Land&gt;</w:t>
-      </w:r>
-      <w:r>
-        <w:rPr>
-          <w:rFonts w:eastAsia="MS Mincho"/>
-          <w:lang w:val="en-US"/>
-        </w:rPr>
-        <w:t xml:space="preserve"> geefAlleLanden() {</w:t>
-      </w:r>
-    </w:p>
-    <w:p>
-      <w:pPr>
-        <w:pStyle w:val="Tekstzonderopmaak"/>
-        <w:tabs>
-          <w:tab w:val="left" w:pos="426"/>
-          <w:tab w:val="left" w:pos="709"/>
-          <w:tab w:val="left" w:pos="993"/>
-        </w:tabs>
-        <w:rPr>
-          <w:rFonts w:eastAsia="MS Mincho"/>
-          <w:lang w:val="en-US"/>
-        </w:rPr>
-      </w:pPr>
-      <w:r>
-        <w:rPr>
-          <w:rFonts w:eastAsia="MS Mincho"/>
-          <w:lang w:val="en-US"/>
-        </w:rPr>
-        <w:tab/>
-      </w:r>
-      <w:r>
-        <w:rPr>
-          <w:rFonts w:eastAsia="MS Mincho"/>
-          <w:lang w:val="en-US"/>
-        </w:rPr>
-        <w:tab/>
-      </w:r>
-      <w:r>
-        <w:rPr>
-          <w:rFonts w:eastAsia="MS Mincho"/>
-          <w:lang w:val="en-US"/>
-        </w:rPr>
-        <w:t>TreeMap</w:t>
-      </w:r>
-      <w:r>
-        <w:rPr>
-          <w:rFonts w:eastAsia="MS Mincho"/>
-          <w:lang w:val="en-US"/>
-        </w:rPr>
-        <w:t>&lt;</w:t>
-      </w:r>
-      <w:r>
-        <w:rPr>
-          <w:rFonts w:eastAsia="MS Mincho"/>
-          <w:lang w:val="en-US"/>
-        </w:rPr>
-        <w:t xml:space="preserve"> </w:t>
-      </w:r>
-      <w:r>
-        <w:rPr>
-          <w:rFonts w:eastAsia="MS Mincho"/>
-          <w:lang w:val="en-US"/>
-        </w:rPr>
-        <w:t xml:space="preserve">String,Land </w:t>
-      </w:r>
-      <w:r>
-        <w:rPr>
-          <w:rFonts w:eastAsia="MS Mincho"/>
-          <w:lang w:val="en-US"/>
-        </w:rPr>
-        <w:t xml:space="preserve">&gt; landenMap = new </w:t>
-      </w:r>
-      <w:r>
-        <w:rPr>
-          <w:rFonts w:eastAsia="MS Mincho"/>
-          <w:lang w:val="en-US"/>
-        </w:rPr>
-        <w:t>TreeMap</w:t>
-      </w:r>
-      <w:r>
-        <w:rPr>
-          <w:rFonts w:eastAsia="MS Mincho"/>
-          <w:lang w:val="en-US"/>
-        </w:rPr>
-        <w:t>&lt;</w:t>
-      </w:r>
-      <w:r>
-        <w:rPr>
-          <w:rFonts w:eastAsia="MS Mincho"/>
-          <w:lang w:val="en-US"/>
-        </w:rPr>
-        <w:t>String,</w:t>
-      </w:r>
-      <w:r>
-        <w:rPr>
-          <w:rFonts w:eastAsia="MS Mincho"/>
-          <w:lang w:val="en-US"/>
-        </w:rPr>
-        <w:t>Land&gt;();</w:t>
-      </w:r>
-    </w:p>
-    <w:p>
-      <w:pPr>
-        <w:pStyle w:val="Tekstzonderopmaak"/>
-        <w:tabs>
-          <w:tab w:val="left" w:pos="426"/>
-          <w:tab w:val="left" w:pos="709"/>
-          <w:tab w:val="left" w:pos="993"/>
-        </w:tabs>
-        <w:rPr>
-          <w:rFonts w:eastAsia="MS Mincho"/>
-        </w:rPr>
-      </w:pPr>
-      <w:r>
-        <w:rPr>
-          <w:rFonts w:eastAsia="MS Mincho"/>
-          <w:lang w:val="en-US"/>
-        </w:rPr>
-        <w:tab/>
-      </w:r>
-      <w:r>
-        <w:rPr>
-          <w:rFonts w:eastAsia="MS Mincho"/>
-          <w:lang w:val="en-US"/>
-        </w:rPr>
-        <w:tab/>
-      </w:r>
-      <w:r>
-        <w:rPr>
-          <w:rFonts w:eastAsia="MS Mincho"/>
-        </w:rPr>
-        <w:t>for(Land land : alleLanden) {</w:t>
-      </w:r>
-      <w:r>
-        <w:rPr>
-          <w:rFonts w:eastAsia="MS Mincho"/>
-        </w:rPr>
-        <w:t xml:space="preserve"> </w:t>
-      </w:r>
-    </w:p>
-    <w:p>
-      <w:pPr>
-        <w:pStyle w:val="Tekstzonderopmaak"/>
-        <w:tabs>
-          <w:tab w:val="left" w:pos="426"/>
-          <w:tab w:val="left" w:pos="709"/>
-          <w:tab w:val="left" w:pos="993"/>
-        </w:tabs>
-        <w:rPr>
-          <w:rFonts w:eastAsia="MS Mincho"/>
-        </w:rPr>
-      </w:pPr>
-      <w:r>
-        <w:rPr>
-          <w:rFonts w:eastAsia="MS Mincho"/>
-        </w:rPr>
-        <w:tab/>
-      </w:r>
-      <w:r>
-        <w:rPr>
-          <w:rFonts w:eastAsia="MS Mincho"/>
-        </w:rPr>
-        <w:tab/>
-      </w:r>
-      <w:r>
-        <w:rPr>
-          <w:rFonts w:eastAsia="MS Mincho"/>
-        </w:rPr>
-        <w:tab/>
-      </w:r>
-      <w:r>
-        <w:rPr>
-          <w:rFonts w:eastAsia="MS Mincho"/>
-        </w:rPr>
-        <w:t>landenMap.put(land.geefNaam(), land);</w:t>
-      </w:r>
-      <w:r>
-        <w:rPr>
-          <w:rFonts w:eastAsia="MS Mincho"/>
-        </w:rPr>
-        <w:tab/>
-      </w:r>
-      <w:r>
-        <w:rPr>
-          <w:rFonts w:eastAsia="MS Mincho"/>
-        </w:rPr>
-        <w:t>}</w:t>
-      </w:r>
-    </w:p>
-    <w:p>
-      <w:pPr>
-        <w:pStyle w:val="Tekstzonderopmaak"/>
-        <w:tabs>
-          <w:tab w:val="left" w:pos="426"/>
-          <w:tab w:val="left" w:pos="709"/>
-          <w:tab w:val="left" w:pos="993"/>
-        </w:tabs>
-        <w:ind w:left="357" w:firstLine="357"/>
-        <w:rPr>
-          <w:rFonts w:eastAsia="MS Mincho"/>
-        </w:rPr>
-      </w:pPr>
-      <w:r>
-        <w:rPr>
-          <w:rFonts w:eastAsia="MS Mincho"/>
-        </w:rPr>
-        <w:t xml:space="preserve">return landenMap; </w:t>
-      </w:r>
-      <w:r>
-        <w:rPr>
-          <w:rFonts w:eastAsia="MS Mincho"/>
-        </w:rPr>
-        <w:t>}</w:t>
-      </w:r>
-      <w:r>
-        <w:rPr>
-          <w:rFonts w:eastAsia="MS Mincho"/>
-        </w:rPr>
-        <w:tab/>
-      </w:r>
-    </w:p>
-    <w:p>
-      <w:pPr>
-        <w:pStyle w:val="Tekstzonderopmaak"/>
-        <w:tabs>
-          <w:tab w:val="left" w:pos="426"/>
-          <w:tab w:val="left" w:pos="709"/>
-          <w:tab w:val="left" w:pos="993"/>
-        </w:tabs>
-        <w:rPr>
-          <w:rFonts w:eastAsia="MS Mincho"/>
-        </w:rPr>
-      </w:pPr>
-      <w:r>
-        <w:rPr>
-          <w:rFonts w:eastAsia="MS Mincho"/>
-        </w:rPr>
-        <w:tab/>
-      </w:r>
-      <w:r>
-        <w:rPr>
-          <w:rFonts w:eastAsia="MS Mincho"/>
-        </w:rPr>
-        <w:t xml:space="preserve">public String geefNaam() { }  </w:t>
-      </w:r>
-    </w:p>
-    <w:p>
-      <w:pPr>
-        <w:pStyle w:val="Tekstzonderopmaak"/>
-        <w:tabs>
-          <w:tab w:val="left" w:pos="426"/>
-          <w:tab w:val="left" w:pos="709"/>
-          <w:tab w:val="left" w:pos="993"/>
-        </w:tabs>
-        <w:rPr>
-          <w:rFonts w:eastAsia="MS Mincho"/>
-        </w:rPr>
-      </w:pPr>
-      <w:r>
-        <w:rPr>
-          <w:rFonts w:eastAsia="MS Mincho"/>
-        </w:rPr>
-        <w:tab/>
-      </w:r>
-      <w:r>
-        <w:rPr>
-          <w:rFonts w:eastAsia="MS Mincho"/>
-        </w:rPr>
-        <w:t>public int geefCode() {</w:t>
-      </w:r>
-      <w:r>
-        <w:rPr>
-          <w:rFonts w:eastAsia="MS Mincho"/>
-        </w:rPr>
-        <w:t xml:space="preserve"> </w:t>
-      </w:r>
-      <w:r>
-        <w:rPr>
-          <w:rFonts w:eastAsia="MS Mincho"/>
-        </w:rPr>
-        <w:t xml:space="preserve">} </w:t>
-      </w:r>
-    </w:p>
-    <w:p>
-      <w:pPr>
-        <w:pStyle w:val="Tekstzonderopmaak"/>
-        <w:tabs>
-          <w:tab w:val="left" w:pos="426"/>
-          <w:tab w:val="left" w:pos="709"/>
-          <w:tab w:val="left" w:pos="993"/>
-        </w:tabs>
-        <w:rPr>
-          <w:rFonts w:eastAsia="MS Mincho"/>
-        </w:rPr>
-      </w:pPr>
-      <w:r>
-        <w:rPr>
-          <w:rFonts w:eastAsia="MS Mincho"/>
-        </w:rPr>
-        <w:tab/>
-      </w:r>
-      <w:r>
-        <w:rPr>
-          <w:rFonts w:eastAsia="MS Mincho"/>
-        </w:rPr>
-        <w:t>public Luchthaven geefLuchthaven(</w:t>
-      </w:r>
-      <w:r>
-        <w:rPr>
-          <w:rFonts w:eastAsia="MS Mincho"/>
-        </w:rPr>
-        <w:t xml:space="preserve">String </w:t>
-      </w:r>
-      <w:r>
-        <w:rPr>
-          <w:rFonts w:eastAsia="MS Mincho"/>
-        </w:rPr>
-        <w:t>naam) {</w:t>
-      </w:r>
-      <w:r>
-        <w:rPr>
-          <w:rFonts w:eastAsia="MS Mincho"/>
-        </w:rPr>
-        <w:tab/>
-      </w:r>
-      <w:r>
-        <w:rPr>
-          <w:rFonts w:eastAsia="MS Mincho"/>
-        </w:rPr>
-        <w:tab/>
-      </w:r>
-      <w:r>
-        <w:rPr>
-          <w:rFonts w:eastAsia="MS Mincho"/>
-        </w:rPr>
-        <w:tab/>
-        <w:t>// Incomplete</w:t>
-      </w:r>
-    </w:p>
-    <w:p>
-      <w:pPr>
-        <w:pStyle w:val="Tekstzonderopmaak"/>
-        <w:tabs>
-          <w:tab w:val="left" w:pos="426"/>
-          <w:tab w:val="left" w:pos="709"/>
-          <w:tab w:val="left" w:pos="993"/>
-        </w:tabs>
-        <w:rPr>
-          <w:rFonts w:eastAsia="MS Mincho"/>
-        </w:rPr>
-      </w:pPr>
-      <w:r>
-        <w:rPr>
-          <w:rFonts w:eastAsia="MS Mincho"/>
-        </w:rPr>
-        <w:tab/>
-      </w:r>
-      <w:r>
-        <w:rPr>
-          <w:rFonts w:eastAsia="MS Mincho"/>
-        </w:rPr>
-        <w:tab/>
-      </w:r>
-      <w:r>
-        <w:rPr>
-          <w:rFonts w:eastAsia="MS Mincho"/>
-        </w:rPr>
-        <w:t>for(Luchthaven luchthaven : luchthavens) {</w:t>
-      </w:r>
-    </w:p>
-    <w:p>
-      <w:pPr>
-        <w:pStyle w:val="Tekstzonderopmaak"/>
-        <w:tabs>
-          <w:tab w:val="left" w:pos="426"/>
-          <w:tab w:val="left" w:pos="709"/>
-          <w:tab w:val="left" w:pos="993"/>
-        </w:tabs>
-        <w:rPr>
-          <w:rFonts w:eastAsia="MS Mincho"/>
-        </w:rPr>
-      </w:pPr>
-      <w:r>
-        <w:rPr>
-          <w:rFonts w:eastAsia="MS Mincho"/>
-        </w:rPr>
-        <w:tab/>
-      </w:r>
-      <w:r>
-        <w:rPr>
-          <w:rFonts w:eastAsia="MS Mincho"/>
-        </w:rPr>
-        <w:tab/>
-      </w:r>
-      <w:r>
-        <w:rPr>
-          <w:rFonts w:eastAsia="MS Mincho"/>
-        </w:rPr>
-        <w:tab/>
-      </w:r>
-      <w:r>
-        <w:rPr>
-          <w:rFonts w:eastAsia="MS Mincho"/>
-        </w:rPr>
-        <w:t>if (luchthaven.geefNaam().equals(naam)</w:t>
-      </w:r>
-      <w:r>
-        <w:rPr>
-          <w:rFonts w:eastAsia="MS Mincho"/>
-        </w:rPr>
-        <w:t>)</w:t>
-      </w:r>
-      <w:r>
-        <w:rPr>
-          <w:rFonts w:eastAsia="MS Mincho"/>
-        </w:rPr>
-        <w:t xml:space="preserve"> return </w:t>
-      </w:r>
-      <w:r>
-        <w:rPr>
-          <w:rFonts w:eastAsia="MS Mincho"/>
-        </w:rPr>
-        <w:t>luchthaven</w:t>
-      </w:r>
-      <w:r>
-        <w:rPr>
-          <w:rFonts w:eastAsia="MS Mincho"/>
-        </w:rPr>
-        <w:t xml:space="preserve">; } </w:t>
-      </w:r>
-      <w:r>
-        <w:rPr>
-          <w:rFonts w:eastAsia="MS Mincho"/>
-        </w:rPr>
-        <w:t>}</w:t>
-      </w:r>
-    </w:p>
-    <w:p>
-      <w:pPr>
-        <w:pStyle w:val="Tekstzonderopmaak"/>
-        <w:tabs>
-          <w:tab w:val="left" w:pos="426"/>
-          <w:tab w:val="left" w:pos="709"/>
-          <w:tab w:val="left" w:pos="993"/>
-        </w:tabs>
-        <w:rPr>
-          <w:rFonts w:eastAsia="MS Mincho"/>
-        </w:rPr>
-      </w:pPr>
-      <w:r>
-        <w:rPr>
-          <w:rFonts w:eastAsia="MS Mincho"/>
-        </w:rPr>
-        <w:tab/>
-      </w:r>
-      <w:r>
-        <w:rPr>
-          <w:rFonts w:eastAsia="MS Mincho"/>
-        </w:rPr>
-        <w:t xml:space="preserve">public void </w:t>
-      </w:r>
-      <w:r>
-        <w:rPr>
-          <w:rFonts w:eastAsia="MS Mincho"/>
-        </w:rPr>
-        <w:t>voeg</w:t>
-      </w:r>
-      <w:r>
-        <w:rPr>
-          <w:rFonts w:eastAsia="MS Mincho"/>
-        </w:rPr>
-        <w:t>Luchthaven</w:t>
-      </w:r>
-      <w:r>
-        <w:rPr>
-          <w:rFonts w:eastAsia="MS Mincho"/>
-        </w:rPr>
-        <w:t>Toe</w:t>
-      </w:r>
-      <w:r>
-        <w:rPr>
-          <w:rFonts w:eastAsia="MS Mincho"/>
-        </w:rPr>
-        <w:t>(Luchthaven lh)</w:t>
-      </w:r>
-      <w:r>
-        <w:rPr>
-          <w:rFonts w:eastAsia="MS Mincho"/>
-        </w:rPr>
-        <w:t xml:space="preserve"> </w:t>
-      </w:r>
-      <w:r>
-        <w:rPr>
-          <w:rFonts w:eastAsia="MS Mincho"/>
-        </w:rPr>
-        <w:t>{</w:t>
-      </w:r>
-      <w:r>
-        <w:rPr>
-          <w:rFonts w:eastAsia="MS Mincho"/>
-        </w:rPr>
-        <w:t xml:space="preserve"> </w:t>
-      </w:r>
-      <w:r>
-        <w:rPr>
-          <w:rFonts w:eastAsia="MS Mincho"/>
-        </w:rPr>
-        <w:t>}</w:t>
-      </w:r>
-    </w:p>
-    <w:p>
-      <w:pPr>
-        <w:pStyle w:val="Tekstzonderopmaak"/>
+        <w:pStyle w:val="PlainText"/>
         <w:rPr>
           <w:rFonts w:eastAsia="MS Mincho"/>
         </w:rPr>
@@ -2568,32 +4070,78 @@
           <w:lang w:val="nl-NL"/>
         </w:rPr>
         <w:lastRenderedPageBreak/>
-        <w:t>Opgave 4.2 Opstellen van een sequence diagram voor een use case</w:t>
-      </w:r>
-    </w:p>
-    <w:p>
-      <w:pPr>
-        <w:rPr>
-          <w:b/>
-          <w:lang w:val="nl-NL"/>
-        </w:rPr>
-      </w:pPr>
-    </w:p>
-    <w:p>
-      <w:pPr>
+        <w:t xml:space="preserve">Opgave 4.2 Opstellen van een </w:t>
+      </w:r>
+      <w:proofErr w:type="spellStart"/>
+      <w:r>
         <w:rPr>
           <w:b/>
           <w:bCs/>
           <w:lang w:val="nl-NL"/>
         </w:rPr>
-      </w:pPr>
+        <w:t>sequence</w:t>
+      </w:r>
+      <w:proofErr w:type="spellEnd"/>
       <w:r>
         <w:rPr>
           <w:b/>
           <w:bCs/>
           <w:lang w:val="nl-NL"/>
         </w:rPr>
-        <w:t>Sequence Diagram</w:t>
+        <w:t xml:space="preserve"> diagram voor een </w:t>
+      </w:r>
+      <w:proofErr w:type="spellStart"/>
+      <w:r>
+        <w:rPr>
+          <w:b/>
+          <w:bCs/>
+          <w:lang w:val="nl-NL"/>
+        </w:rPr>
+        <w:t>use</w:t>
+      </w:r>
+      <w:proofErr w:type="spellEnd"/>
+      <w:r>
+        <w:rPr>
+          <w:b/>
+          <w:bCs/>
+          <w:lang w:val="nl-NL"/>
+        </w:rPr>
+        <w:t xml:space="preserve"> case</w:t>
+      </w:r>
+    </w:p>
+    <w:p>
+      <w:pPr>
+        <w:rPr>
+          <w:b/>
+          <w:lang w:val="nl-NL"/>
+        </w:rPr>
+      </w:pPr>
+    </w:p>
+    <w:p>
+      <w:pPr>
+        <w:rPr>
+          <w:b/>
+          <w:bCs/>
+          <w:lang w:val="nl-NL"/>
+        </w:rPr>
+      </w:pPr>
+      <w:proofErr w:type="spellStart"/>
+      <w:r>
+        <w:rPr>
+          <w:b/>
+          <w:bCs/>
+          <w:lang w:val="nl-NL"/>
+        </w:rPr>
+        <w:t>Sequence</w:t>
+      </w:r>
+      <w:proofErr w:type="spellEnd"/>
+      <w:r>
+        <w:rPr>
+          <w:b/>
+          <w:bCs/>
+          <w:lang w:val="nl-NL"/>
+        </w:rPr>
+        <w:t xml:space="preserve"> Diagram</w:t>
       </w:r>
     </w:p>
     <w:p>
@@ -2637,7 +4185,7 @@
             <v:path o:extrusionok="f" gradientshapeok="t" o:connecttype="rect"/>
             <o:lock v:ext="edit" aspectratio="t"/>
           </v:shapetype>
-          <v:shape id="_x0000_i1025" type="#_x0000_t75" style="width:514.55pt;height:356.9pt">
+          <v:shape id="_x0000_i1025" type="#_x0000_t75" style="width:514.85pt;height:356.6pt">
             <v:imagedata r:id="rId7" o:title="LvM-registreerVlucht - SD - Final"/>
           </v:shape>
         </w:pict>
@@ -2671,19 +4219,37 @@
           <w:noProof/>
         </w:rPr>
         <w:pict w14:anchorId="13D2C9EF">
-          <v:shape id="Picture 6" o:spid="_x0000_s1026" type="#_x0000_t75" style="position:absolute;margin-left:-10.5pt;margin-top:12.05pt;width:516.5pt;height:209pt;z-index:251657728;visibility:visible">
+          <v:shape id="Picture 6" o:spid="_x0000_s1026" type="#_x0000_t75" style="position:absolute;margin-left:-10.5pt;margin-top:12.05pt;width:516.5pt;height:209pt;z-index:1;visibility:visible">
             <v:imagedata r:id="rId8" o:title="" cropleft="503f"/>
             <w10:wrap type="square"/>
           </v:shape>
         </w:pict>
       </w:r>
+      <w:proofErr w:type="spellStart"/>
       <w:r>
         <w:rPr>
           <w:b/>
           <w:bCs/>
         </w:rPr>
-        <w:t>Klassediagram met aanvullingen</w:t>
-      </w:r>
+        <w:t>Klassediagram</w:t>
+      </w:r>
+      <w:proofErr w:type="spellEnd"/>
+      <w:r>
+        <w:rPr>
+          <w:b/>
+          <w:bCs/>
+        </w:rPr>
+        <w:t xml:space="preserve"> met </w:t>
+      </w:r>
+      <w:proofErr w:type="spellStart"/>
+      <w:r>
+        <w:rPr>
+          <w:b/>
+          <w:bCs/>
+        </w:rPr>
+        <w:t>aanvullingen</w:t>
+      </w:r>
+      <w:proofErr w:type="spellEnd"/>
     </w:p>
     <w:p>
       <w:pPr>
@@ -2708,7 +4274,7 @@
 </file>
 
 <file path=word/endnotes.xml><?xml version="1.0" encoding="utf-8"?>
-<w:endnotes xmlns:wpc="http://schemas.microsoft.com/office/word/2010/wordprocessingCanvas" xmlns:cx="http://schemas.microsoft.com/office/drawing/2014/chartex" xmlns:cx1="http://schemas.microsoft.com/office/drawing/2015/9/8/chartex" xmlns:mc="http://schemas.openxmlformats.org/markup-compatibility/2006" xmlns:o="urn:schemas-microsoft-com:office:office" xmlns:r="http://schemas.openxmlformats.org/officeDocument/2006/relationships" xmlns:m="http://schemas.openxmlformats.org/officeDocument/2006/math" xmlns:v="urn:schemas-microsoft-com:vml" xmlns:wp14="http://schemas.microsoft.com/office/word/2010/wordprocessingDrawing" xmlns:wp="http://schemas.openxmlformats.org/drawingml/2006/wordprocessingDrawing" xmlns:w10="urn:schemas-microsoft-com:office:word" xmlns:w="http://schemas.openxmlformats.org/wordprocessingml/2006/main" xmlns:w14="http://schemas.microsoft.com/office/word/2010/wordml" xmlns:w15="http://schemas.microsoft.com/office/word/2012/wordml" xmlns:w16se="http://schemas.microsoft.com/office/word/2015/wordml/symex" xmlns:wpg="http://schemas.microsoft.com/office/word/2010/wordprocessingGroup" xmlns:wpi="http://schemas.microsoft.com/office/word/2010/wordprocessingInk" xmlns:wne="http://schemas.microsoft.com/office/word/2006/wordml" xmlns:wps="http://schemas.microsoft.com/office/word/2010/wordprocessingShape" mc:Ignorable="w14 w15 w16se wp14">
+<w:endnotes xmlns:wpc="http://schemas.microsoft.com/office/word/2010/wordprocessingCanvas" xmlns:cx="http://schemas.microsoft.com/office/drawing/2014/chartex" xmlns:cx1="http://schemas.microsoft.com/office/drawing/2015/9/8/chartex" xmlns:cx2="http://schemas.microsoft.com/office/drawing/2015/10/21/chartex" xmlns:cx3="http://schemas.microsoft.com/office/drawing/2016/5/9/chartex" xmlns:cx4="http://schemas.microsoft.com/office/drawing/2016/5/10/chartex" xmlns:cx5="http://schemas.microsoft.com/office/drawing/2016/5/11/chartex" xmlns:cx6="http://schemas.microsoft.com/office/drawing/2016/5/12/chartex" xmlns:cx7="http://schemas.microsoft.com/office/drawing/2016/5/13/chartex" xmlns:cx8="http://schemas.microsoft.com/office/drawing/2016/5/14/chartex" xmlns:mc="http://schemas.openxmlformats.org/markup-compatibility/2006" xmlns:aink="http://schemas.microsoft.com/office/drawing/2016/ink" xmlns:am3d="http://schemas.microsoft.com/office/drawing/2017/model3d" xmlns:o="urn:schemas-microsoft-com:office:office" xmlns:r="http://schemas.openxmlformats.org/officeDocument/2006/relationships" xmlns:m="http://schemas.openxmlformats.org/officeDocument/2006/math" xmlns:v="urn:schemas-microsoft-com:vml" xmlns:wp14="http://schemas.microsoft.com/office/word/2010/wordprocessingDrawing" xmlns:wp="http://schemas.openxmlformats.org/drawingml/2006/wordprocessingDrawing" xmlns:w10="urn:schemas-microsoft-com:office:word" xmlns:w="http://schemas.openxmlformats.org/wordprocessingml/2006/main" xmlns:w14="http://schemas.microsoft.com/office/word/2010/wordml" xmlns:w15="http://schemas.microsoft.com/office/word/2012/wordml" xmlns:w16cid="http://schemas.microsoft.com/office/word/2016/wordml/cid" xmlns:w16se="http://schemas.microsoft.com/office/word/2015/wordml/symex" xmlns:wpg="http://schemas.microsoft.com/office/word/2010/wordprocessingGroup" xmlns:wpi="http://schemas.microsoft.com/office/word/2010/wordprocessingInk" xmlns:wne="http://schemas.microsoft.com/office/word/2006/wordml" xmlns:wps="http://schemas.microsoft.com/office/word/2010/wordprocessingShape" mc:Ignorable="w14 w15 w16se w16cid wp14">
   <w:endnote w:type="separator" w:id="-1">
     <w:p>
       <w:r>
@@ -2727,20 +4293,20 @@
 </file>
 
 <file path=word/footer1.xml><?xml version="1.0" encoding="utf-8"?>
-<w:ftr xmlns:wpc="http://schemas.microsoft.com/office/word/2010/wordprocessingCanvas" xmlns:cx="http://schemas.microsoft.com/office/drawing/2014/chartex" xmlns:cx1="http://schemas.microsoft.com/office/drawing/2015/9/8/chartex" xmlns:mc="http://schemas.openxmlformats.org/markup-compatibility/2006" xmlns:o="urn:schemas-microsoft-com:office:office" xmlns:r="http://schemas.openxmlformats.org/officeDocument/2006/relationships" xmlns:m="http://schemas.openxmlformats.org/officeDocument/2006/math" xmlns:v="urn:schemas-microsoft-com:vml" xmlns:wp14="http://schemas.microsoft.com/office/word/2010/wordprocessingDrawing" xmlns:wp="http://schemas.openxmlformats.org/drawingml/2006/wordprocessingDrawing" xmlns:w10="urn:schemas-microsoft-com:office:word" xmlns:w="http://schemas.openxmlformats.org/wordprocessingml/2006/main" xmlns:w14="http://schemas.microsoft.com/office/word/2010/wordml" xmlns:w15="http://schemas.microsoft.com/office/word/2012/wordml" xmlns:w16se="http://schemas.microsoft.com/office/word/2015/wordml/symex" xmlns:wpg="http://schemas.microsoft.com/office/word/2010/wordprocessingGroup" xmlns:wpi="http://schemas.microsoft.com/office/word/2010/wordprocessingInk" xmlns:wne="http://schemas.microsoft.com/office/word/2006/wordml" xmlns:wps="http://schemas.microsoft.com/office/word/2010/wordprocessingShape" mc:Ignorable="w14 w15 w16se wp14">
+<w:ftr xmlns:wpc="http://schemas.microsoft.com/office/word/2010/wordprocessingCanvas" xmlns:cx="http://schemas.microsoft.com/office/drawing/2014/chartex" xmlns:cx1="http://schemas.microsoft.com/office/drawing/2015/9/8/chartex" xmlns:cx2="http://schemas.microsoft.com/office/drawing/2015/10/21/chartex" xmlns:cx3="http://schemas.microsoft.com/office/drawing/2016/5/9/chartex" xmlns:cx4="http://schemas.microsoft.com/office/drawing/2016/5/10/chartex" xmlns:cx5="http://schemas.microsoft.com/office/drawing/2016/5/11/chartex" xmlns:cx6="http://schemas.microsoft.com/office/drawing/2016/5/12/chartex" xmlns:cx7="http://schemas.microsoft.com/office/drawing/2016/5/13/chartex" xmlns:cx8="http://schemas.microsoft.com/office/drawing/2016/5/14/chartex" xmlns:mc="http://schemas.openxmlformats.org/markup-compatibility/2006" xmlns:aink="http://schemas.microsoft.com/office/drawing/2016/ink" xmlns:am3d="http://schemas.microsoft.com/office/drawing/2017/model3d" xmlns:o="urn:schemas-microsoft-com:office:office" xmlns:r="http://schemas.openxmlformats.org/officeDocument/2006/relationships" xmlns:m="http://schemas.openxmlformats.org/officeDocument/2006/math" xmlns:v="urn:schemas-microsoft-com:vml" xmlns:wp14="http://schemas.microsoft.com/office/word/2010/wordprocessingDrawing" xmlns:wp="http://schemas.openxmlformats.org/drawingml/2006/wordprocessingDrawing" xmlns:w10="urn:schemas-microsoft-com:office:word" xmlns:w="http://schemas.openxmlformats.org/wordprocessingml/2006/main" xmlns:w14="http://schemas.microsoft.com/office/word/2010/wordml" xmlns:w15="http://schemas.microsoft.com/office/word/2012/wordml" xmlns:w16cid="http://schemas.microsoft.com/office/word/2016/wordml/cid" xmlns:w16se="http://schemas.microsoft.com/office/word/2015/wordml/symex" xmlns:wpg="http://schemas.microsoft.com/office/word/2010/wordprocessingGroup" xmlns:wpi="http://schemas.microsoft.com/office/word/2010/wordprocessingInk" xmlns:wne="http://schemas.microsoft.com/office/word/2006/wordml" xmlns:wps="http://schemas.microsoft.com/office/word/2010/wordprocessingShape" mc:Ignorable="w14 w15 w16se w16cid wp14">
   <w:p>
     <w:pPr>
-      <w:pStyle w:val="Voettekst"/>
+      <w:pStyle w:val="Footer"/>
       <w:framePr w:wrap="none" w:vAnchor="text" w:hAnchor="page" w:x="10421" w:y="54"/>
       <w:rPr>
-        <w:rStyle w:val="Paginanummer"/>
+        <w:rStyle w:val="PageNumber"/>
         <w:rFonts w:ascii="Arial" w:hAnsi="Arial"/>
         <w:sz w:val="20"/>
       </w:rPr>
     </w:pPr>
     <w:r>
       <w:rPr>
-        <w:rStyle w:val="Paginanummer"/>
+        <w:rStyle w:val="PageNumber"/>
         <w:rFonts w:ascii="Arial" w:hAnsi="Arial"/>
         <w:sz w:val="20"/>
       </w:rPr>
@@ -2748,7 +4314,7 @@
     </w:r>
     <w:r>
       <w:rPr>
-        <w:rStyle w:val="Paginanummer"/>
+        <w:rStyle w:val="PageNumber"/>
         <w:rFonts w:ascii="Arial" w:hAnsi="Arial"/>
         <w:sz w:val="20"/>
       </w:rPr>
@@ -2756,7 +4322,7 @@
     </w:r>
     <w:r>
       <w:rPr>
-        <w:rStyle w:val="Paginanummer"/>
+        <w:rStyle w:val="PageNumber"/>
         <w:rFonts w:ascii="Arial" w:hAnsi="Arial"/>
         <w:sz w:val="20"/>
       </w:rPr>
@@ -2764,7 +4330,7 @@
     </w:r>
     <w:r>
       <w:rPr>
-        <w:rStyle w:val="Paginanummer"/>
+        <w:rStyle w:val="PageNumber"/>
         <w:rFonts w:ascii="Arial" w:hAnsi="Arial"/>
         <w:noProof/>
         <w:sz w:val="20"/>
@@ -2773,7 +4339,7 @@
     </w:r>
     <w:r>
       <w:rPr>
-        <w:rStyle w:val="Paginanummer"/>
+        <w:rStyle w:val="PageNumber"/>
         <w:rFonts w:ascii="Arial" w:hAnsi="Arial"/>
         <w:sz w:val="20"/>
       </w:rPr>
@@ -2782,7 +4348,7 @@
   </w:p>
   <w:p>
     <w:pPr>
-      <w:pStyle w:val="Voettekst"/>
+      <w:pStyle w:val="Footer"/>
       <w:pBdr>
         <w:top w:val="single" w:sz="6" w:space="1" w:color="auto"/>
       </w:pBdr>
@@ -2813,7 +4379,7 @@
 </file>
 
 <file path=word/footnotes.xml><?xml version="1.0" encoding="utf-8"?>
-<w:footnotes xmlns:wpc="http://schemas.microsoft.com/office/word/2010/wordprocessingCanvas" xmlns:cx="http://schemas.microsoft.com/office/drawing/2014/chartex" xmlns:cx1="http://schemas.microsoft.com/office/drawing/2015/9/8/chartex" xmlns:mc="http://schemas.openxmlformats.org/markup-compatibility/2006" xmlns:o="urn:schemas-microsoft-com:office:office" xmlns:r="http://schemas.openxmlformats.org/officeDocument/2006/relationships" xmlns:m="http://schemas.openxmlformats.org/officeDocument/2006/math" xmlns:v="urn:schemas-microsoft-com:vml" xmlns:wp14="http://schemas.microsoft.com/office/word/2010/wordprocessingDrawing" xmlns:wp="http://schemas.openxmlformats.org/drawingml/2006/wordprocessingDrawing" xmlns:w10="urn:schemas-microsoft-com:office:word" xmlns:w="http://schemas.openxmlformats.org/wordprocessingml/2006/main" xmlns:w14="http://schemas.microsoft.com/office/word/2010/wordml" xmlns:w15="http://schemas.microsoft.com/office/word/2012/wordml" xmlns:w16se="http://schemas.microsoft.com/office/word/2015/wordml/symex" xmlns:wpg="http://schemas.microsoft.com/office/word/2010/wordprocessingGroup" xmlns:wpi="http://schemas.microsoft.com/office/word/2010/wordprocessingInk" xmlns:wne="http://schemas.microsoft.com/office/word/2006/wordml" xmlns:wps="http://schemas.microsoft.com/office/word/2010/wordprocessingShape" mc:Ignorable="w14 w15 w16se wp14">
+<w:footnotes xmlns:wpc="http://schemas.microsoft.com/office/word/2010/wordprocessingCanvas" xmlns:cx="http://schemas.microsoft.com/office/drawing/2014/chartex" xmlns:cx1="http://schemas.microsoft.com/office/drawing/2015/9/8/chartex" xmlns:cx2="http://schemas.microsoft.com/office/drawing/2015/10/21/chartex" xmlns:cx3="http://schemas.microsoft.com/office/drawing/2016/5/9/chartex" xmlns:cx4="http://schemas.microsoft.com/office/drawing/2016/5/10/chartex" xmlns:cx5="http://schemas.microsoft.com/office/drawing/2016/5/11/chartex" xmlns:cx6="http://schemas.microsoft.com/office/drawing/2016/5/12/chartex" xmlns:cx7="http://schemas.microsoft.com/office/drawing/2016/5/13/chartex" xmlns:cx8="http://schemas.microsoft.com/office/drawing/2016/5/14/chartex" xmlns:mc="http://schemas.openxmlformats.org/markup-compatibility/2006" xmlns:aink="http://schemas.microsoft.com/office/drawing/2016/ink" xmlns:am3d="http://schemas.microsoft.com/office/drawing/2017/model3d" xmlns:o="urn:schemas-microsoft-com:office:office" xmlns:r="http://schemas.openxmlformats.org/officeDocument/2006/relationships" xmlns:m="http://schemas.openxmlformats.org/officeDocument/2006/math" xmlns:v="urn:schemas-microsoft-com:vml" xmlns:wp14="http://schemas.microsoft.com/office/word/2010/wordprocessingDrawing" xmlns:wp="http://schemas.openxmlformats.org/drawingml/2006/wordprocessingDrawing" xmlns:w10="urn:schemas-microsoft-com:office:word" xmlns:w="http://schemas.openxmlformats.org/wordprocessingml/2006/main" xmlns:w14="http://schemas.microsoft.com/office/word/2010/wordml" xmlns:w15="http://schemas.microsoft.com/office/word/2012/wordml" xmlns:w16cid="http://schemas.microsoft.com/office/word/2016/wordml/cid" xmlns:w16se="http://schemas.microsoft.com/office/word/2015/wordml/symex" xmlns:wpg="http://schemas.microsoft.com/office/word/2010/wordprocessingGroup" xmlns:wpi="http://schemas.microsoft.com/office/word/2010/wordprocessingInk" xmlns:wne="http://schemas.microsoft.com/office/word/2006/wordml" xmlns:wps="http://schemas.microsoft.com/office/word/2010/wordprocessingShape" mc:Ignorable="w14 w15 w16se w16cid wp14">
   <w:footnote w:type="separator" w:id="-1">
     <w:p>
       <w:r>
@@ -2849,10 +4415,10 @@
 </file>
 
 <file path=word/header1.xml><?xml version="1.0" encoding="utf-8"?>
-<w:hdr xmlns:wpc="http://schemas.microsoft.com/office/word/2010/wordprocessingCanvas" xmlns:cx="http://schemas.microsoft.com/office/drawing/2014/chartex" xmlns:cx1="http://schemas.microsoft.com/office/drawing/2015/9/8/chartex" xmlns:mc="http://schemas.openxmlformats.org/markup-compatibility/2006" xmlns:o="urn:schemas-microsoft-com:office:office" xmlns:r="http://schemas.openxmlformats.org/officeDocument/2006/relationships" xmlns:m="http://schemas.openxmlformats.org/officeDocument/2006/math" xmlns:v="urn:schemas-microsoft-com:vml" xmlns:wp14="http://schemas.microsoft.com/office/word/2010/wordprocessingDrawing" xmlns:wp="http://schemas.openxmlformats.org/drawingml/2006/wordprocessingDrawing" xmlns:w10="urn:schemas-microsoft-com:office:word" xmlns:w="http://schemas.openxmlformats.org/wordprocessingml/2006/main" xmlns:w14="http://schemas.microsoft.com/office/word/2010/wordml" xmlns:w15="http://schemas.microsoft.com/office/word/2012/wordml" xmlns:w16se="http://schemas.microsoft.com/office/word/2015/wordml/symex" xmlns:wpg="http://schemas.microsoft.com/office/word/2010/wordprocessingGroup" xmlns:wpi="http://schemas.microsoft.com/office/word/2010/wordprocessingInk" xmlns:wne="http://schemas.microsoft.com/office/word/2006/wordml" xmlns:wps="http://schemas.microsoft.com/office/word/2010/wordprocessingShape" mc:Ignorable="w14 w15 w16se wp14">
+<w:hdr xmlns:wpc="http://schemas.microsoft.com/office/word/2010/wordprocessingCanvas" xmlns:cx="http://schemas.microsoft.com/office/drawing/2014/chartex" xmlns:cx1="http://schemas.microsoft.com/office/drawing/2015/9/8/chartex" xmlns:cx2="http://schemas.microsoft.com/office/drawing/2015/10/21/chartex" xmlns:cx3="http://schemas.microsoft.com/office/drawing/2016/5/9/chartex" xmlns:cx4="http://schemas.microsoft.com/office/drawing/2016/5/10/chartex" xmlns:cx5="http://schemas.microsoft.com/office/drawing/2016/5/11/chartex" xmlns:cx6="http://schemas.microsoft.com/office/drawing/2016/5/12/chartex" xmlns:cx7="http://schemas.microsoft.com/office/drawing/2016/5/13/chartex" xmlns:cx8="http://schemas.microsoft.com/office/drawing/2016/5/14/chartex" xmlns:mc="http://schemas.openxmlformats.org/markup-compatibility/2006" xmlns:aink="http://schemas.microsoft.com/office/drawing/2016/ink" xmlns:am3d="http://schemas.microsoft.com/office/drawing/2017/model3d" xmlns:o="urn:schemas-microsoft-com:office:office" xmlns:r="http://schemas.openxmlformats.org/officeDocument/2006/relationships" xmlns:m="http://schemas.openxmlformats.org/officeDocument/2006/math" xmlns:v="urn:schemas-microsoft-com:vml" xmlns:wp14="http://schemas.microsoft.com/office/word/2010/wordprocessingDrawing" xmlns:wp="http://schemas.openxmlformats.org/drawingml/2006/wordprocessingDrawing" xmlns:w10="urn:schemas-microsoft-com:office:word" xmlns:w="http://schemas.openxmlformats.org/wordprocessingml/2006/main" xmlns:w14="http://schemas.microsoft.com/office/word/2010/wordml" xmlns:w15="http://schemas.microsoft.com/office/word/2012/wordml" xmlns:w16cid="http://schemas.microsoft.com/office/word/2016/wordml/cid" xmlns:w16se="http://schemas.microsoft.com/office/word/2015/wordml/symex" xmlns:wpg="http://schemas.microsoft.com/office/word/2010/wordprocessingGroup" xmlns:wpi="http://schemas.microsoft.com/office/word/2010/wordprocessingInk" xmlns:wne="http://schemas.microsoft.com/office/word/2006/wordml" xmlns:wps="http://schemas.microsoft.com/office/word/2010/wordprocessingShape" mc:Ignorable="w14 w15 w16se w16cid wp14">
   <w:p>
     <w:pPr>
-      <w:pStyle w:val="Koptekst"/>
+      <w:pStyle w:val="Header"/>
       <w:tabs>
         <w:tab w:val="clear" w:pos="4320"/>
         <w:tab w:val="center" w:pos="7371"/>
@@ -2870,12 +4436,12 @@
   </w:p>
   <w:p>
     <w:pPr>
-      <w:pStyle w:val="Koptekst"/>
+      <w:pStyle w:val="Header"/>
     </w:pPr>
   </w:p>
   <w:p>
     <w:pPr>
-      <w:pStyle w:val="Koptekst"/>
+      <w:pStyle w:val="Header"/>
       <w:pBdr>
         <w:top w:val="single" w:sz="6" w:space="1" w:color="auto"/>
       </w:pBdr>
@@ -2885,7 +4451,7 @@
 </file>
 
 <file path=word/numbering.xml><?xml version="1.0" encoding="utf-8"?>
-<w:numbering xmlns:wpc="http://schemas.microsoft.com/office/word/2010/wordprocessingCanvas" xmlns:cx="http://schemas.microsoft.com/office/drawing/2014/chartex" xmlns:cx1="http://schemas.microsoft.com/office/drawing/2015/9/8/chartex" xmlns:mc="http://schemas.openxmlformats.org/markup-compatibility/2006" xmlns:o="urn:schemas-microsoft-com:office:office" xmlns:r="http://schemas.openxmlformats.org/officeDocument/2006/relationships" xmlns:m="http://schemas.openxmlformats.org/officeDocument/2006/math" xmlns:v="urn:schemas-microsoft-com:vml" xmlns:wp14="http://schemas.microsoft.com/office/word/2010/wordprocessingDrawing" xmlns:wp="http://schemas.openxmlformats.org/drawingml/2006/wordprocessingDrawing" xmlns:w10="urn:schemas-microsoft-com:office:word" xmlns:w="http://schemas.openxmlformats.org/wordprocessingml/2006/main" xmlns:w14="http://schemas.microsoft.com/office/word/2010/wordml" xmlns:w15="http://schemas.microsoft.com/office/word/2012/wordml" xmlns:w16se="http://schemas.microsoft.com/office/word/2015/wordml/symex" xmlns:wpg="http://schemas.microsoft.com/office/word/2010/wordprocessingGroup" xmlns:wpi="http://schemas.microsoft.com/office/word/2010/wordprocessingInk" xmlns:wne="http://schemas.microsoft.com/office/word/2006/wordml" xmlns:wps="http://schemas.microsoft.com/office/word/2010/wordprocessingShape" mc:Ignorable="w14 w15 w16se wp14">
+<w:numbering xmlns:wpc="http://schemas.microsoft.com/office/word/2010/wordprocessingCanvas" xmlns:cx="http://schemas.microsoft.com/office/drawing/2014/chartex" xmlns:cx1="http://schemas.microsoft.com/office/drawing/2015/9/8/chartex" xmlns:cx2="http://schemas.microsoft.com/office/drawing/2015/10/21/chartex" xmlns:cx3="http://schemas.microsoft.com/office/drawing/2016/5/9/chartex" xmlns:cx4="http://schemas.microsoft.com/office/drawing/2016/5/10/chartex" xmlns:cx5="http://schemas.microsoft.com/office/drawing/2016/5/11/chartex" xmlns:cx6="http://schemas.microsoft.com/office/drawing/2016/5/12/chartex" xmlns:cx7="http://schemas.microsoft.com/office/drawing/2016/5/13/chartex" xmlns:cx8="http://schemas.microsoft.com/office/drawing/2016/5/14/chartex" xmlns:mc="http://schemas.openxmlformats.org/markup-compatibility/2006" xmlns:aink="http://schemas.microsoft.com/office/drawing/2016/ink" xmlns:am3d="http://schemas.microsoft.com/office/drawing/2017/model3d" xmlns:o="urn:schemas-microsoft-com:office:office" xmlns:r="http://schemas.openxmlformats.org/officeDocument/2006/relationships" xmlns:m="http://schemas.openxmlformats.org/officeDocument/2006/math" xmlns:v="urn:schemas-microsoft-com:vml" xmlns:wp14="http://schemas.microsoft.com/office/word/2010/wordprocessingDrawing" xmlns:wp="http://schemas.openxmlformats.org/drawingml/2006/wordprocessingDrawing" xmlns:w10="urn:schemas-microsoft-com:office:word" xmlns:w="http://schemas.openxmlformats.org/wordprocessingml/2006/main" xmlns:w14="http://schemas.microsoft.com/office/word/2010/wordml" xmlns:w15="http://schemas.microsoft.com/office/word/2012/wordml" xmlns:w16cid="http://schemas.microsoft.com/office/word/2016/wordml/cid" xmlns:w16se="http://schemas.microsoft.com/office/word/2015/wordml/symex" xmlns:wpg="http://schemas.microsoft.com/office/word/2010/wordprocessingGroup" xmlns:wpi="http://schemas.microsoft.com/office/word/2010/wordprocessingInk" xmlns:wne="http://schemas.microsoft.com/office/word/2006/wordml" xmlns:wps="http://schemas.microsoft.com/office/word/2010/wordprocessingShape" mc:Ignorable="w14 w15 w16se w16cid wp14">
   <w:abstractNum w:abstractNumId="0" w15:restartNumberingAfterBreak="0">
     <w:nsid w:val="FFFFFFFB"/>
     <w:multiLevelType w:val="multilevel"/>
@@ -2893,7 +4459,7 @@
     <w:lvl w:ilvl="0">
       <w:start w:val="1"/>
       <w:numFmt w:val="decimal"/>
-      <w:pStyle w:val="Kop1"/>
+      <w:pStyle w:val="Heading1"/>
       <w:lvlText w:val="%1."/>
       <w:legacy w:legacy="1" w:legacySpace="144" w:legacyIndent="0"/>
       <w:lvlJc w:val="left"/>
@@ -2905,7 +4471,7 @@
     <w:lvl w:ilvl="1">
       <w:start w:val="1"/>
       <w:numFmt w:val="decimal"/>
-      <w:pStyle w:val="Kop2"/>
+      <w:pStyle w:val="Heading2"/>
       <w:lvlText w:val="%1.%2"/>
       <w:legacy w:legacy="1" w:legacySpace="144" w:legacyIndent="0"/>
       <w:lvlJc w:val="left"/>
@@ -2913,7 +4479,7 @@
     <w:lvl w:ilvl="2">
       <w:start w:val="1"/>
       <w:numFmt w:val="decimal"/>
-      <w:pStyle w:val="Kop3"/>
+      <w:pStyle w:val="Heading3"/>
       <w:lvlText w:val="%1.%2.%3"/>
       <w:legacy w:legacy="1" w:legacySpace="144" w:legacyIndent="0"/>
       <w:lvlJc w:val="left"/>
@@ -2921,7 +4487,7 @@
     <w:lvl w:ilvl="3">
       <w:start w:val="1"/>
       <w:numFmt w:val="decimal"/>
-      <w:pStyle w:val="Kop4"/>
+      <w:pStyle w:val="Heading4"/>
       <w:lvlText w:val="%1.%2.%3.%4"/>
       <w:legacy w:legacy="1" w:legacySpace="144" w:legacyIndent="0"/>
       <w:lvlJc w:val="left"/>
@@ -2929,7 +4495,7 @@
     <w:lvl w:ilvl="4">
       <w:start w:val="1"/>
       <w:numFmt w:val="decimal"/>
-      <w:pStyle w:val="Kop5"/>
+      <w:pStyle w:val="Heading5"/>
       <w:lvlText w:val="%1.%2.%3.%4.%5"/>
       <w:legacy w:legacy="1" w:legacySpace="144" w:legacyIndent="0"/>
       <w:lvlJc w:val="left"/>
@@ -2937,7 +4503,7 @@
     <w:lvl w:ilvl="5">
       <w:start w:val="1"/>
       <w:numFmt w:val="decimal"/>
-      <w:pStyle w:val="Kop6"/>
+      <w:pStyle w:val="Heading6"/>
       <w:lvlText w:val="%1.%2.%3.%4.%5.%6"/>
       <w:legacy w:legacy="1" w:legacySpace="144" w:legacyIndent="0"/>
       <w:lvlJc w:val="left"/>
@@ -2945,7 +4511,7 @@
     <w:lvl w:ilvl="6">
       <w:start w:val="1"/>
       <w:numFmt w:val="decimal"/>
-      <w:pStyle w:val="Kop7"/>
+      <w:pStyle w:val="Heading7"/>
       <w:lvlText w:val="%1.%2.%3.%4.%5.%6.%7"/>
       <w:legacy w:legacy="1" w:legacySpace="144" w:legacyIndent="0"/>
       <w:lvlJc w:val="left"/>
@@ -2953,7 +4519,7 @@
     <w:lvl w:ilvl="7">
       <w:start w:val="1"/>
       <w:numFmt w:val="decimal"/>
-      <w:pStyle w:val="Kop8"/>
+      <w:pStyle w:val="Heading8"/>
       <w:lvlText w:val="%1.%2.%3.%4.%5.%6.%7.%8"/>
       <w:legacy w:legacy="1" w:legacySpace="144" w:legacyIndent="0"/>
       <w:lvlJc w:val="left"/>
@@ -2961,7 +4527,7 @@
     <w:lvl w:ilvl="8">
       <w:start w:val="1"/>
       <w:numFmt w:val="decimal"/>
-      <w:pStyle w:val="Kop9"/>
+      <w:pStyle w:val="Heading9"/>
       <w:lvlText w:val="%1.%2.%3.%4.%5.%6.%7.%8.%9"/>
       <w:legacy w:legacy="1" w:legacySpace="144" w:legacyIndent="0"/>
       <w:lvlJc w:val="left"/>
@@ -4474,17 +6040,17 @@
 </file>
 
 <file path=word/styles.xml><?xml version="1.0" encoding="utf-8"?>
-<w:styles xmlns:mc="http://schemas.openxmlformats.org/markup-compatibility/2006" xmlns:r="http://schemas.openxmlformats.org/officeDocument/2006/relationships" xmlns:w="http://schemas.openxmlformats.org/wordprocessingml/2006/main" xmlns:w14="http://schemas.microsoft.com/office/word/2010/wordml" xmlns:w15="http://schemas.microsoft.com/office/word/2012/wordml" xmlns:w16se="http://schemas.microsoft.com/office/word/2015/wordml/symex" mc:Ignorable="w14 w15 w16se">
+<w:styles xmlns:mc="http://schemas.openxmlformats.org/markup-compatibility/2006" xmlns:r="http://schemas.openxmlformats.org/officeDocument/2006/relationships" xmlns:w="http://schemas.openxmlformats.org/wordprocessingml/2006/main" xmlns:w14="http://schemas.microsoft.com/office/word/2010/wordml" xmlns:w15="http://schemas.microsoft.com/office/word/2012/wordml" xmlns:w16cid="http://schemas.microsoft.com/office/word/2016/wordml/cid" xmlns:w16se="http://schemas.microsoft.com/office/word/2015/wordml/symex" mc:Ignorable="w14 w15 w16se w16cid">
   <w:docDefaults>
     <w:rPrDefault>
       <w:rPr>
         <w:rFonts w:ascii="Times New Roman" w:eastAsia="Times New Roman" w:hAnsi="Times New Roman" w:cs="Times New Roman"/>
-        <w:lang w:val="nl-NL" w:eastAsia="nl-NL" w:bidi="ar-SA"/>
+        <w:lang w:val="en-US" w:eastAsia="en-US" w:bidi="ar-SA"/>
       </w:rPr>
     </w:rPrDefault>
     <w:pPrDefault/>
   </w:docDefaults>
-  <w:latentStyles w:defLockedState="0" w:defUIPriority="99" w:defSemiHidden="0" w:defUnhideWhenUsed="0" w:defQFormat="0" w:count="371">
+  <w:latentStyles w:defLockedState="0" w:defUIPriority="99" w:defSemiHidden="0" w:defUnhideWhenUsed="0" w:defQFormat="0" w:count="376">
     <w:lsdException w:name="Normal" w:uiPriority="0" w:qFormat="1"/>
     <w:lsdException w:name="heading 1" w:uiPriority="9" w:qFormat="1"/>
     <w:lsdException w:name="heading 2" w:uiPriority="9" w:qFormat="1"/>
@@ -4590,7 +6156,6 @@
     <w:lsdException w:name="HTML Sample" w:semiHidden="1" w:unhideWhenUsed="1"/>
     <w:lsdException w:name="HTML Typewriter" w:semiHidden="1" w:unhideWhenUsed="1"/>
     <w:lsdException w:name="HTML Variable" w:semiHidden="1" w:unhideWhenUsed="1"/>
-    <w:lsdException w:name="Normal Table" w:semiHidden="1" w:unhideWhenUsed="1"/>
     <w:lsdException w:name="annotation subject" w:semiHidden="1" w:unhideWhenUsed="1"/>
     <w:lsdException w:name="No List" w:semiHidden="1" w:unhideWhenUsed="1"/>
     <w:lsdException w:name="Outline List 1" w:semiHidden="1" w:unhideWhenUsed="1"/>
@@ -4633,11 +6198,8 @@
     <w:lsdException w:name="Table Contemporary" w:semiHidden="1" w:unhideWhenUsed="1"/>
     <w:lsdException w:name="Table Elegant" w:semiHidden="1" w:unhideWhenUsed="1"/>
     <w:lsdException w:name="Table Professional" w:semiHidden="1" w:unhideWhenUsed="1"/>
-    <w:lsdException w:name="Table Subtle 1" w:semiHidden="1" w:unhideWhenUsed="1"/>
     <w:lsdException w:name="Table Subtle 2" w:semiHidden="1" w:unhideWhenUsed="1"/>
     <w:lsdException w:name="Table Web 1" w:semiHidden="1" w:unhideWhenUsed="1"/>
-    <w:lsdException w:name="Table Web 2" w:semiHidden="1" w:unhideWhenUsed="1"/>
-    <w:lsdException w:name="Table Web 3" w:semiHidden="1" w:unhideWhenUsed="1"/>
     <w:lsdException w:name="Balloon Text" w:semiHidden="1" w:unhideWhenUsed="1"/>
     <w:lsdException w:name="Table Grid" w:uiPriority="39"/>
     <w:lsdException w:name="Table Theme" w:semiHidden="1" w:unhideWhenUsed="1"/>
@@ -4856,20 +6418,25 @@
     <w:lsdException w:name="List Table 5 Dark Accent 6" w:uiPriority="50"/>
     <w:lsdException w:name="List Table 6 Colorful Accent 6" w:uiPriority="51"/>
     <w:lsdException w:name="List Table 7 Colorful Accent 6" w:uiPriority="52"/>
+    <w:lsdException w:name="Mention" w:semiHidden="1" w:unhideWhenUsed="1"/>
+    <w:lsdException w:name="Smart Hyperlink" w:semiHidden="1" w:unhideWhenUsed="1"/>
+    <w:lsdException w:name="Hashtag" w:semiHidden="1" w:unhideWhenUsed="1"/>
+    <w:lsdException w:name="Unresolved Mention" w:semiHidden="1" w:unhideWhenUsed="1"/>
+    <w:lsdException w:name="Smart Link" w:semiHidden="1" w:unhideWhenUsed="1"/>
   </w:latentStyles>
-  <w:style w:type="paragraph" w:default="1" w:styleId="Standaard">
+  <w:style w:type="paragraph" w:default="1" w:styleId="Normal">
     <w:name w:val="Normal"/>
     <w:qFormat/>
     <w:rPr>
       <w:rFonts w:ascii="Arial" w:hAnsi="Arial"/>
       <w:spacing w:val="-5"/>
-      <w:lang w:val="en-GB"/>
+      <w:lang w:val="en-GB" w:eastAsia="nl-NL"/>
     </w:rPr>
   </w:style>
-  <w:style w:type="paragraph" w:styleId="Kop1">
+  <w:style w:type="paragraph" w:styleId="Heading1">
     <w:name w:val="heading 1"/>
     <w:basedOn w:val="HeadingBase"/>
-    <w:next w:val="Plattetekst"/>
+    <w:next w:val="BodyText"/>
     <w:qFormat/>
     <w:pPr>
       <w:numPr>
@@ -4889,10 +6456,10 @@
       <w:lang w:val="nl-NL"/>
     </w:rPr>
   </w:style>
-  <w:style w:type="paragraph" w:styleId="Kop2">
+  <w:style w:type="paragraph" w:styleId="Heading2">
     <w:name w:val="heading 2"/>
     <w:basedOn w:val="HeadingBase"/>
-    <w:next w:val="Plattetekst"/>
+    <w:next w:val="BodyText"/>
     <w:qFormat/>
     <w:pPr>
       <w:numPr>
@@ -4910,10 +6477,10 @@
       <w:lang w:val="nl-NL"/>
     </w:rPr>
   </w:style>
-  <w:style w:type="paragraph" w:styleId="Kop3">
+  <w:style w:type="paragraph" w:styleId="Heading3">
     <w:name w:val="heading 3"/>
     <w:basedOn w:val="HeadingBase"/>
-    <w:next w:val="Plattetekst"/>
+    <w:next w:val="BodyText"/>
     <w:qFormat/>
     <w:pPr>
       <w:numPr>
@@ -4931,10 +6498,10 @@
       <w:lang w:val="nl-NL"/>
     </w:rPr>
   </w:style>
-  <w:style w:type="paragraph" w:styleId="Kop4">
+  <w:style w:type="paragraph" w:styleId="Heading4">
     <w:name w:val="heading 4"/>
     <w:basedOn w:val="HeadingBase"/>
-    <w:next w:val="Plattetekst"/>
+    <w:next w:val="BodyText"/>
     <w:qFormat/>
     <w:pPr>
       <w:numPr>
@@ -4951,10 +6518,10 @@
       <w:lang w:val="nl-NL"/>
     </w:rPr>
   </w:style>
-  <w:style w:type="paragraph" w:styleId="Kop5">
+  <w:style w:type="paragraph" w:styleId="Heading5">
     <w:name w:val="heading 5"/>
     <w:basedOn w:val="HeadingBase"/>
-    <w:next w:val="Plattetekst"/>
+    <w:next w:val="BodyText"/>
     <w:qFormat/>
     <w:pPr>
       <w:numPr>
@@ -4971,10 +6538,10 @@
       <w:lang w:val="nl-NL"/>
     </w:rPr>
   </w:style>
-  <w:style w:type="paragraph" w:styleId="Kop6">
+  <w:style w:type="paragraph" w:styleId="Heading6">
     <w:name w:val="heading 6"/>
     <w:basedOn w:val="HeadingBase"/>
-    <w:next w:val="Plattetekst"/>
+    <w:next w:val="BodyText"/>
     <w:qFormat/>
     <w:pPr>
       <w:numPr>
@@ -4989,10 +6556,10 @@
       <w:sz w:val="20"/>
     </w:rPr>
   </w:style>
-  <w:style w:type="paragraph" w:styleId="Kop7">
+  <w:style w:type="paragraph" w:styleId="Heading7">
     <w:name w:val="heading 7"/>
     <w:basedOn w:val="HeadingBase"/>
-    <w:next w:val="Plattetekst"/>
+    <w:next w:val="BodyText"/>
     <w:qFormat/>
     <w:pPr>
       <w:numPr>
@@ -5006,10 +6573,10 @@
       <w:sz w:val="20"/>
     </w:rPr>
   </w:style>
-  <w:style w:type="paragraph" w:styleId="Kop8">
+  <w:style w:type="paragraph" w:styleId="Heading8">
     <w:name w:val="heading 8"/>
     <w:basedOn w:val="HeadingBase"/>
-    <w:next w:val="Plattetekst"/>
+    <w:next w:val="BodyText"/>
     <w:qFormat/>
     <w:pPr>
       <w:numPr>
@@ -5024,10 +6591,10 @@
       <w:sz w:val="18"/>
     </w:rPr>
   </w:style>
-  <w:style w:type="paragraph" w:styleId="Kop9">
+  <w:style w:type="paragraph" w:styleId="Heading9">
     <w:name w:val="heading 9"/>
     <w:basedOn w:val="HeadingBase"/>
-    <w:next w:val="Plattetekst"/>
+    <w:next w:val="BodyText"/>
     <w:qFormat/>
     <w:pPr>
       <w:numPr>
@@ -5041,13 +6608,13 @@
       <w:sz w:val="18"/>
     </w:rPr>
   </w:style>
-  <w:style w:type="character" w:default="1" w:styleId="Standaardalinea-lettertype">
+  <w:style w:type="character" w:default="1" w:styleId="DefaultParagraphFont">
     <w:name w:val="Default Paragraph Font"/>
     <w:uiPriority w:val="1"/>
     <w:semiHidden/>
     <w:unhideWhenUsed/>
   </w:style>
-  <w:style w:type="table" w:default="1" w:styleId="Standaardtabel">
+  <w:style w:type="table" w:default="1" w:styleId="TableNormal">
     <w:name w:val="Normal Table"/>
     <w:uiPriority w:val="99"/>
     <w:semiHidden/>
@@ -5062,7 +6629,7 @@
       </w:tblCellMar>
     </w:tblPr>
   </w:style>
-  <w:style w:type="numbering" w:default="1" w:styleId="Geenlijst">
+  <w:style w:type="numbering" w:default="1" w:styleId="NoList">
     <w:name w:val="No List"/>
     <w:uiPriority w:val="99"/>
     <w:semiHidden/>
@@ -5070,8 +6637,8 @@
   </w:style>
   <w:style w:type="paragraph" w:customStyle="1" w:styleId="HeadingBase">
     <w:name w:val="Heading Base"/>
-    <w:basedOn w:val="Standaard"/>
-    <w:next w:val="Plattetekst"/>
+    <w:basedOn w:val="Normal"/>
+    <w:next w:val="BodyText"/>
     <w:pPr>
       <w:keepNext/>
       <w:keepLines/>
@@ -5084,9 +6651,9 @@
       <w:sz w:val="22"/>
     </w:rPr>
   </w:style>
-  <w:style w:type="paragraph" w:styleId="Plattetekst">
+  <w:style w:type="paragraph" w:styleId="BodyText">
     <w:name w:val="Body Text"/>
-    <w:basedOn w:val="Standaard"/>
+    <w:basedOn w:val="Normal"/>
     <w:semiHidden/>
     <w:pPr>
       <w:spacing w:after="120" w:line="240" w:lineRule="atLeast"/>
@@ -5099,13 +6666,13 @@
   </w:style>
   <w:style w:type="paragraph" w:customStyle="1" w:styleId="Picture">
     <w:name w:val="Picture"/>
-    <w:basedOn w:val="Standaard"/>
-    <w:next w:val="Standaard"/>
+    <w:basedOn w:val="Normal"/>
+    <w:next w:val="Normal"/>
     <w:pPr>
       <w:keepNext/>
     </w:pPr>
   </w:style>
-  <w:style w:type="paragraph" w:styleId="Voettekst">
+  <w:style w:type="paragraph" w:styleId="Footer">
     <w:name w:val="footer"/>
     <w:basedOn w:val="HeaderBase"/>
     <w:semiHidden/>
@@ -5116,7 +6683,7 @@
   </w:style>
   <w:style w:type="paragraph" w:customStyle="1" w:styleId="HeaderBase">
     <w:name w:val="Header Base"/>
-    <w:basedOn w:val="Standaard"/>
+    <w:basedOn w:val="Normal"/>
     <w:pPr>
       <w:keepLines/>
       <w:tabs>
@@ -5131,7 +6698,7 @@
       <w:sz w:val="15"/>
     </w:rPr>
   </w:style>
-  <w:style w:type="paragraph" w:styleId="Koptekst">
+  <w:style w:type="paragraph" w:styleId="Header">
     <w:name w:val="header"/>
     <w:basedOn w:val="HeaderBase"/>
     <w:semiHidden/>
@@ -5140,31 +6707,31 @@
       <w:sz w:val="20"/>
     </w:rPr>
   </w:style>
-  <w:style w:type="paragraph" w:styleId="Lijst">
+  <w:style w:type="paragraph" w:styleId="List">
     <w:name w:val="List"/>
-    <w:basedOn w:val="Plattetekst"/>
+    <w:basedOn w:val="BodyText"/>
     <w:semiHidden/>
     <w:pPr>
       <w:ind w:left="1440" w:hanging="360"/>
     </w:pPr>
   </w:style>
-  <w:style w:type="paragraph" w:styleId="Lijstopsomteken">
+  <w:style w:type="paragraph" w:styleId="ListBullet">
     <w:name w:val="List Bullet"/>
-    <w:basedOn w:val="Lijst"/>
+    <w:basedOn w:val="List"/>
     <w:semiHidden/>
     <w:pPr>
       <w:ind w:left="1074"/>
     </w:pPr>
   </w:style>
-  <w:style w:type="paragraph" w:styleId="Lijstnummering">
+  <w:style w:type="paragraph" w:styleId="ListNumber">
     <w:name w:val="List Number"/>
-    <w:basedOn w:val="Lijst"/>
+    <w:basedOn w:val="List"/>
     <w:semiHidden/>
     <w:pPr>
       <w:ind w:left="720"/>
     </w:pPr>
   </w:style>
-  <w:style w:type="character" w:styleId="Paginanummer">
+  <w:style w:type="character" w:styleId="PageNumber">
     <w:name w:val="page number"/>
     <w:semiHidden/>
     <w:rPr>
@@ -5175,7 +6742,7 @@
   </w:style>
   <w:style w:type="paragraph" w:customStyle="1" w:styleId="TOCBase">
     <w:name w:val="TOC Base"/>
-    <w:basedOn w:val="Standaard"/>
+    <w:basedOn w:val="Normal"/>
     <w:pPr>
       <w:tabs>
         <w:tab w:val="right" w:leader="dot" w:pos="6480"/>
@@ -5183,7 +6750,7 @@
       <w:spacing w:after="240" w:line="240" w:lineRule="atLeast"/>
     </w:pPr>
   </w:style>
-  <w:style w:type="paragraph" w:styleId="Inhopg1">
+  <w:style w:type="paragraph" w:styleId="TOC1">
     <w:name w:val="toc 1"/>
     <w:basedOn w:val="TOCBase"/>
     <w:semiHidden/>
@@ -5197,7 +6764,7 @@
       <w:spacing w:val="-4"/>
     </w:rPr>
   </w:style>
-  <w:style w:type="paragraph" w:styleId="Inhopg2">
+  <w:style w:type="paragraph" w:styleId="TOC2">
     <w:name w:val="toc 2"/>
     <w:basedOn w:val="TOCBase"/>
     <w:semiHidden/>
@@ -5209,7 +6776,7 @@
       <w:ind w:left="360"/>
     </w:pPr>
   </w:style>
-  <w:style w:type="paragraph" w:styleId="Inhopg3">
+  <w:style w:type="paragraph" w:styleId="TOC3">
     <w:name w:val="toc 3"/>
     <w:basedOn w:val="TOCBase"/>
     <w:semiHidden/>
@@ -5221,7 +6788,7 @@
       <w:ind w:left="360"/>
     </w:pPr>
   </w:style>
-  <w:style w:type="paragraph" w:styleId="Inhopg4">
+  <w:style w:type="paragraph" w:styleId="TOC4">
     <w:name w:val="toc 4"/>
     <w:basedOn w:val="TOCBase"/>
     <w:semiHidden/>
@@ -5233,7 +6800,7 @@
       <w:ind w:left="360"/>
     </w:pPr>
   </w:style>
-  <w:style w:type="paragraph" w:styleId="Inhopg5">
+  <w:style w:type="paragraph" w:styleId="TOC5">
     <w:name w:val="toc 5"/>
     <w:basedOn w:val="TOCBase"/>
     <w:semiHidden/>
@@ -5247,7 +6814,7 @@
   </w:style>
   <w:style w:type="paragraph" w:customStyle="1" w:styleId="FooterFirst">
     <w:name w:val="Footer First"/>
-    <w:basedOn w:val="Voettekst"/>
+    <w:basedOn w:val="Footer"/>
     <w:pPr>
       <w:pBdr>
         <w:top w:val="single" w:sz="6" w:space="2" w:color="auto"/>
@@ -5257,7 +6824,7 @@
   </w:style>
   <w:style w:type="paragraph" w:customStyle="1" w:styleId="FooterEven">
     <w:name w:val="Footer Even"/>
-    <w:basedOn w:val="Voettekst"/>
+    <w:basedOn w:val="Footer"/>
     <w:pPr>
       <w:pBdr>
         <w:top w:val="single" w:sz="6" w:space="2" w:color="auto"/>
@@ -5267,7 +6834,7 @@
   </w:style>
   <w:style w:type="paragraph" w:customStyle="1" w:styleId="HeaderFirst">
     <w:name w:val="Header First"/>
-    <w:basedOn w:val="Koptekst"/>
+    <w:basedOn w:val="Header"/>
     <w:pPr>
       <w:pBdr>
         <w:top w:val="single" w:sz="6" w:space="2" w:color="auto"/>
@@ -5277,7 +6844,7 @@
   </w:style>
   <w:style w:type="paragraph" w:customStyle="1" w:styleId="HeaderEven">
     <w:name w:val="Header Even"/>
-    <w:basedOn w:val="Koptekst"/>
+    <w:basedOn w:val="Header"/>
     <w:pPr>
       <w:pBdr>
         <w:bottom w:val="single" w:sz="6" w:space="1" w:color="auto"/>
@@ -5287,7 +6854,7 @@
   </w:style>
   <w:style w:type="paragraph" w:customStyle="1" w:styleId="HeaderOdd">
     <w:name w:val="Header Odd"/>
-    <w:basedOn w:val="Koptekst"/>
+    <w:basedOn w:val="Header"/>
     <w:pPr>
       <w:pBdr>
         <w:bottom w:val="single" w:sz="6" w:space="1" w:color="auto"/>
@@ -5295,10 +6862,10 @@
       <w:spacing w:after="600"/>
     </w:pPr>
   </w:style>
-  <w:style w:type="paragraph" w:styleId="Titel">
+  <w:style w:type="paragraph" w:styleId="Title">
     <w:name w:val="Title"/>
     <w:basedOn w:val="HeadingBase"/>
-    <w:next w:val="Standaard"/>
+    <w:next w:val="Normal"/>
     <w:qFormat/>
     <w:pPr>
       <w:spacing w:before="220" w:after="60" w:line="320" w:lineRule="atLeast"/>
@@ -5310,10 +6877,10 @@
       <w:sz w:val="28"/>
     </w:rPr>
   </w:style>
-  <w:style w:type="paragraph" w:styleId="Inhopg6">
+  <w:style w:type="paragraph" w:styleId="TOC6">
     <w:name w:val="toc 6"/>
-    <w:basedOn w:val="Standaard"/>
-    <w:next w:val="Standaard"/>
+    <w:basedOn w:val="Normal"/>
+    <w:next w:val="Normal"/>
     <w:semiHidden/>
     <w:pPr>
       <w:tabs>
@@ -5322,10 +6889,10 @@
       <w:ind w:left="1000"/>
     </w:pPr>
   </w:style>
-  <w:style w:type="paragraph" w:styleId="Kopbronvermelding">
+  <w:style w:type="paragraph" w:styleId="TOAHeading">
     <w:name w:val="toa heading"/>
-    <w:basedOn w:val="Standaard"/>
-    <w:next w:val="Standaard"/>
+    <w:basedOn w:val="Normal"/>
+    <w:next w:val="Normal"/>
     <w:semiHidden/>
     <w:pPr>
       <w:keepNext/>
@@ -5338,10 +6905,10 @@
       <w:sz w:val="24"/>
     </w:rPr>
   </w:style>
-  <w:style w:type="paragraph" w:styleId="Inhopg7">
+  <w:style w:type="paragraph" w:styleId="TOC7">
     <w:name w:val="toc 7"/>
-    <w:basedOn w:val="Standaard"/>
-    <w:next w:val="Standaard"/>
+    <w:basedOn w:val="Normal"/>
+    <w:next w:val="Normal"/>
     <w:semiHidden/>
     <w:pPr>
       <w:tabs>
@@ -5350,10 +6917,10 @@
       <w:ind w:left="1200"/>
     </w:pPr>
   </w:style>
-  <w:style w:type="paragraph" w:styleId="Inhopg8">
+  <w:style w:type="paragraph" w:styleId="TOC8">
     <w:name w:val="toc 8"/>
-    <w:basedOn w:val="Standaard"/>
-    <w:next w:val="Standaard"/>
+    <w:basedOn w:val="Normal"/>
+    <w:next w:val="Normal"/>
     <w:semiHidden/>
     <w:pPr>
       <w:tabs>
@@ -5362,10 +6929,10 @@
       <w:ind w:left="1400"/>
     </w:pPr>
   </w:style>
-  <w:style w:type="paragraph" w:styleId="Inhopg9">
+  <w:style w:type="paragraph" w:styleId="TOC9">
     <w:name w:val="toc 9"/>
-    <w:basedOn w:val="Standaard"/>
-    <w:next w:val="Standaard"/>
+    <w:basedOn w:val="Normal"/>
+    <w:next w:val="Normal"/>
     <w:semiHidden/>
     <w:pPr>
       <w:tabs>
@@ -5374,9 +6941,9 @@
       <w:ind w:left="1600"/>
     </w:pPr>
   </w:style>
-  <w:style w:type="paragraph" w:styleId="Plattetekst2">
+  <w:style w:type="paragraph" w:styleId="BodyText2">
     <w:name w:val="Body Text 2"/>
-    <w:basedOn w:val="Standaard"/>
+    <w:basedOn w:val="Normal"/>
     <w:semiHidden/>
     <w:rPr>
       <w:b/>
@@ -5384,9 +6951,9 @@
       <w:lang w:val="nl-NL"/>
     </w:rPr>
   </w:style>
-  <w:style w:type="paragraph" w:styleId="Tekstzonderopmaak">
+  <w:style w:type="paragraph" w:styleId="PlainText">
     <w:name w:val="Plain Text"/>
-    <w:basedOn w:val="Standaard"/>
+    <w:basedOn w:val="Normal"/>
     <w:semiHidden/>
     <w:rPr>
       <w:rFonts w:ascii="Courier New" w:hAnsi="Courier New" w:cs="Courier New"/>
@@ -5394,10 +6961,10 @@
       <w:lang w:val="nl-NL"/>
     </w:rPr>
   </w:style>
-  <w:style w:type="paragraph" w:styleId="Ballontekst">
+  <w:style w:type="paragraph" w:styleId="BalloonText">
     <w:name w:val="Balloon Text"/>
-    <w:basedOn w:val="Standaard"/>
-    <w:link w:val="BallontekstChar"/>
+    <w:basedOn w:val="Normal"/>
+    <w:link w:val="BalloonTextChar"/>
     <w:uiPriority w:val="99"/>
     <w:semiHidden/>
     <w:unhideWhenUsed/>
@@ -5408,9 +6975,9 @@
       <w:szCs w:val="18"/>
     </w:rPr>
   </w:style>
-  <w:style w:type="character" w:customStyle="1" w:styleId="BallontekstChar">
-    <w:name w:val="Ballontekst Char"/>
-    <w:link w:val="Ballontekst"/>
+  <w:style w:type="character" w:customStyle="1" w:styleId="BalloonTextChar">
+    <w:name w:val="Balloon Text Char"/>
+    <w:link w:val="BalloonText"/>
     <w:uiPriority w:val="99"/>
     <w:semiHidden/>
     <w:rsid w:val="003F244A"/>
